--- a/LDS RPGMaker.docx
+++ b/LDS RPGMaker.docx
@@ -469,21 +469,33 @@
         <w:rPr>
           <w:rFonts w:ascii="Arial" w:hAnsi="Arial" w:cs="Arial"/>
         </w:rPr>
-        <w:t xml:space="preserve"> levanta de sua cama em uma cabana, na cabana em cima de uma mesa tem uma caixa, ao chegar perto da caixa aparece a mensagem, “vá até o litoral da ilha para falar com Audrey</w:t>
-      </w:r>
-      <w:proofErr w:type="gramStart"/>
-      <w:r>
-        <w:rPr>
-          <w:rFonts w:ascii="Arial" w:hAnsi="Arial" w:cs="Arial"/>
-        </w:rPr>
-        <w:t>”em</w:t>
-      </w:r>
-      <w:proofErr w:type="gramEnd"/>
-      <w:r>
-        <w:rPr>
-          <w:rFonts w:ascii="Arial" w:hAnsi="Arial" w:cs="Arial"/>
-        </w:rPr>
-        <w:t xml:space="preserve"> seguida sai da cabana, anda pelo mapa até chegar num litoral onde encontra Audrey pescando, abre a primeira caixa de diálogo:</w:t>
+        <w:t xml:space="preserve"> levanta de sua cama em uma cabana, na cabana em cima de uma mesa tem uma caixa, ao chegar perto da caixa aparece </w:t>
+      </w:r>
+      <w:proofErr w:type="gramStart"/>
+      <w:r>
+        <w:rPr>
+          <w:rFonts w:ascii="Arial" w:hAnsi="Arial" w:cs="Arial"/>
+        </w:rPr>
+        <w:t>a</w:t>
+      </w:r>
+      <w:proofErr w:type="gramEnd"/>
+      <w:r>
+        <w:rPr>
+          <w:rFonts w:ascii="Arial" w:hAnsi="Arial" w:cs="Arial"/>
+        </w:rPr>
+        <w:t xml:space="preserve"> mensagem, “vá até o litoral da ilha para falar com Audrey”</w:t>
+      </w:r>
+      <w:r>
+        <w:rPr>
+          <w:rFonts w:ascii="Arial" w:hAnsi="Arial" w:cs="Arial"/>
+        </w:rPr>
+        <w:t xml:space="preserve"> </w:t>
+      </w:r>
+      <w:r>
+        <w:rPr>
+          <w:rFonts w:ascii="Arial" w:hAnsi="Arial" w:cs="Arial"/>
+        </w:rPr>
+        <w:t>em seguida sai da cabana, anda pelo mapa até chegar num litoral onde encontra Audrey pescando, abre a primeira caixa de diálogo:</w:t>
       </w:r>
     </w:p>
     <w:p>

--- a/LDS RPGMaker.docx
+++ b/LDS RPGMaker.docx
@@ -469,33 +469,21 @@
         <w:rPr>
           <w:rFonts w:ascii="Arial" w:hAnsi="Arial" w:cs="Arial"/>
         </w:rPr>
-        <w:t xml:space="preserve"> levanta de sua cama em uma cabana, na cabana em cima de uma mesa tem uma caixa, ao chegar perto da caixa aparece </w:t>
-      </w:r>
-      <w:proofErr w:type="gramStart"/>
-      <w:r>
-        <w:rPr>
-          <w:rFonts w:ascii="Arial" w:hAnsi="Arial" w:cs="Arial"/>
-        </w:rPr>
-        <w:t>a</w:t>
-      </w:r>
-      <w:proofErr w:type="gramEnd"/>
-      <w:r>
-        <w:rPr>
-          <w:rFonts w:ascii="Arial" w:hAnsi="Arial" w:cs="Arial"/>
-        </w:rPr>
-        <w:t xml:space="preserve"> mensagem, “vá até o litoral da ilha para falar com Audrey”</w:t>
-      </w:r>
-      <w:r>
-        <w:rPr>
-          <w:rFonts w:ascii="Arial" w:hAnsi="Arial" w:cs="Arial"/>
-        </w:rPr>
-        <w:t xml:space="preserve"> </w:t>
-      </w:r>
-      <w:r>
-        <w:rPr>
-          <w:rFonts w:ascii="Arial" w:hAnsi="Arial" w:cs="Arial"/>
-        </w:rPr>
-        <w:t>em seguida sai da cabana, anda pelo mapa até chegar num litoral onde encontra Audrey pescando, abre a primeira caixa de diálogo:</w:t>
+        <w:t xml:space="preserve"> levanta de sua cama em uma cabana, na cabana em cima de uma mesa tem uma caixa, ao chegar perto da caixa aparece a mensagem, “vá até o litoral da ilha para falar com Audrey</w:t>
+      </w:r>
+      <w:proofErr w:type="gramStart"/>
+      <w:r>
+        <w:rPr>
+          <w:rFonts w:ascii="Arial" w:hAnsi="Arial" w:cs="Arial"/>
+        </w:rPr>
+        <w:t>”em</w:t>
+      </w:r>
+      <w:proofErr w:type="gramEnd"/>
+      <w:r>
+        <w:rPr>
+          <w:rFonts w:ascii="Arial" w:hAnsi="Arial" w:cs="Arial"/>
+        </w:rPr>
+        <w:t xml:space="preserve"> seguida sai da cabana, anda pelo mapa até chegar num litoral onde encontra Audrey pescando, abre a primeira caixa de diálogo:</w:t>
       </w:r>
     </w:p>
     <w:p>

--- a/LDS RPGMaker.docx
+++ b/LDS RPGMaker.docx
@@ -1,6 +1,6 @@
 
 <file path=word/document.xml><?xml version="1.0" encoding="utf-8"?>
-<w:document xmlns:wpc="http://schemas.microsoft.com/office/word/2010/wordprocessingCanvas" xmlns:cx="http://schemas.microsoft.com/office/drawing/2014/chartex" xmlns:cx1="http://schemas.microsoft.com/office/drawing/2015/9/8/chartex" xmlns:cx2="http://schemas.microsoft.com/office/drawing/2015/10/21/chartex" xmlns:cx3="http://schemas.microsoft.com/office/drawing/2016/5/9/chartex" xmlns:cx4="http://schemas.microsoft.com/office/drawing/2016/5/10/chartex" xmlns:cx5="http://schemas.microsoft.com/office/drawing/2016/5/11/chartex" xmlns:cx6="http://schemas.microsoft.com/office/drawing/2016/5/12/chartex" xmlns:cx7="http://schemas.microsoft.com/office/drawing/2016/5/13/chartex" xmlns:cx8="http://schemas.microsoft.com/office/drawing/2016/5/14/chartex" xmlns:mc="http://schemas.openxmlformats.org/markup-compatibility/2006" xmlns:aink="http://schemas.microsoft.com/office/drawing/2016/ink" xmlns:am3d="http://schemas.microsoft.com/office/drawing/2017/model3d" xmlns:o="urn:schemas-microsoft-com:office:office" xmlns:oel="http://schemas.microsoft.com/office/2019/extlst" xmlns:r="http://schemas.openxmlformats.org/officeDocument/2006/relationships" xmlns:m="http://schemas.openxmlformats.org/officeDocument/2006/math" xmlns:v="urn:schemas-microsoft-com:vml" xmlns:wp14="http://schemas.microsoft.com/office/word/2010/wordprocessingDrawing" xmlns:wp="http://schemas.openxmlformats.org/drawingml/2006/wordprocessingDrawing" xmlns:w10="urn:schemas-microsoft-com:office:word" xmlns:w="http://schemas.openxmlformats.org/wordprocessingml/2006/main" xmlns:w14="http://schemas.microsoft.com/office/word/2010/wordml" xmlns:w15="http://schemas.microsoft.com/office/word/2012/wordml" xmlns:w16cex="http://schemas.microsoft.com/office/word/2018/wordml/cex" xmlns:w16cid="http://schemas.microsoft.com/office/word/2016/wordml/cid" xmlns:w16="http://schemas.microsoft.com/office/word/2018/wordml" xmlns:w16sdtdh="http://schemas.microsoft.com/office/word/2020/wordml/sdtdatahash" xmlns:w16se="http://schemas.microsoft.com/office/word/2015/wordml/symex" xmlns:wpg="http://schemas.microsoft.com/office/word/2010/wordprocessingGroup" xmlns:wpi="http://schemas.microsoft.com/office/word/2010/wordprocessingInk" xmlns:wne="http://schemas.microsoft.com/office/word/2006/wordml" xmlns:wps="http://schemas.microsoft.com/office/word/2010/wordprocessingShape" mc:Ignorable="w14 w15 w16se w16cid w16 w16cex w16sdtdh wp14">
+<w:document xmlns:ve="http://schemas.openxmlformats.org/markup-compatibility/2006" xmlns:o="urn:schemas-microsoft-com:office:office" xmlns:r="http://schemas.openxmlformats.org/officeDocument/2006/relationships" xmlns:m="http://schemas.openxmlformats.org/officeDocument/2006/math" xmlns:v="urn:schemas-microsoft-com:vml" xmlns:wp="http://schemas.openxmlformats.org/drawingml/2006/wordprocessingDrawing" xmlns:w10="urn:schemas-microsoft-com:office:word" xmlns:w="http://schemas.openxmlformats.org/wordprocessingml/2006/main" xmlns:wne="http://schemas.microsoft.com/office/word/2006/wordml">
   <w:body>
     <w:p>
       <w:pPr>
@@ -133,7 +133,38 @@
           <w:sz w:val="20"/>
           <w:szCs w:val="14"/>
         </w:rPr>
-        <w:t>CUTSCENES TODAS EM VÍDEOS (Vídeos para jogo em PC em formato .webm e para celular em formato .mp4)</w:t>
+        <w:t xml:space="preserve">CUTSCENES TODAS EM VÍDEOS (Vídeos para jogo em PC em </w:t>
+      </w:r>
+      <w:proofErr w:type="gramStart"/>
+      <w:r>
+        <w:rPr>
+          <w:rFonts w:ascii="Arial" w:hAnsi="Arial" w:cs="Arial"/>
+          <w:b/>
+          <w:sz w:val="20"/>
+          <w:szCs w:val="14"/>
+        </w:rPr>
+        <w:t>formato .</w:t>
+      </w:r>
+      <w:proofErr w:type="spellStart"/>
+      <w:proofErr w:type="gramEnd"/>
+      <w:r>
+        <w:rPr>
+          <w:rFonts w:ascii="Arial" w:hAnsi="Arial" w:cs="Arial"/>
+          <w:b/>
+          <w:sz w:val="20"/>
+          <w:szCs w:val="14"/>
+        </w:rPr>
+        <w:t>webm</w:t>
+      </w:r>
+      <w:proofErr w:type="spellEnd"/>
+      <w:r>
+        <w:rPr>
+          <w:rFonts w:ascii="Arial" w:hAnsi="Arial" w:cs="Arial"/>
+          <w:b/>
+          <w:sz w:val="20"/>
+          <w:szCs w:val="14"/>
+        </w:rPr>
+        <w:t xml:space="preserve"> e para celular em formato .mp4)</w:t>
       </w:r>
     </w:p>
     <w:p>
@@ -157,28 +188,38 @@
           <w:color w:val="00B050"/>
         </w:rPr>
       </w:pPr>
+      <w:proofErr w:type="gramStart"/>
       <w:r>
         <w:rPr>
           <w:rFonts w:ascii="Arial" w:hAnsi="Arial" w:cs="Arial"/>
           <w:b/>
           <w:color w:val="00B050"/>
         </w:rPr>
-        <w:t xml:space="preserve">Personagens jogáveis: </w:t>
-      </w:r>
-    </w:p>
-    <w:p>
-      <w:pPr>
-        <w:spacing w:after="0"/>
-        <w:rPr>
-          <w:rFonts w:ascii="Arial" w:hAnsi="Arial" w:cs="Arial"/>
+        <w:t>Personagens jogáveis</w:t>
+      </w:r>
+      <w:proofErr w:type="gramEnd"/>
+      <w:r>
+        <w:rPr>
+          <w:rFonts w:ascii="Arial" w:hAnsi="Arial" w:cs="Arial"/>
+          <w:b/>
           <w:color w:val="00B050"/>
         </w:rPr>
-      </w:pPr>
-      <w:r>
+        <w:t xml:space="preserve">: </w:t>
+      </w:r>
+    </w:p>
+    <w:p>
+      <w:pPr>
+        <w:spacing w:after="0"/>
         <w:rPr>
           <w:rFonts w:ascii="Arial" w:hAnsi="Arial" w:cs="Arial"/>
           <w:color w:val="00B050"/>
         </w:rPr>
+      </w:pPr>
+      <w:r>
+        <w:rPr>
+          <w:rFonts w:ascii="Arial" w:hAnsi="Arial" w:cs="Arial"/>
+          <w:color w:val="00B050"/>
+        </w:rPr>
         <w:t>Thales (Mago):</w:t>
       </w:r>
     </w:p>
@@ -227,33 +268,69 @@
           <w:rFonts w:ascii="Arial" w:hAnsi="Arial" w:cs="Arial"/>
           <w:color w:val="00B050"/>
         </w:rPr>
-        <w:t>Audrey (Mago): ???</w:t>
-      </w:r>
-    </w:p>
-    <w:p>
-      <w:pPr>
-        <w:spacing w:after="0"/>
+        <w:t>Audrey (Mago)</w:t>
+      </w:r>
+      <w:proofErr w:type="gramStart"/>
+      <w:r>
         <w:rPr>
           <w:rFonts w:ascii="Arial" w:hAnsi="Arial" w:cs="Arial"/>
           <w:color w:val="00B050"/>
         </w:rPr>
-      </w:pPr>
-    </w:p>
-    <w:p>
-      <w:pPr>
-        <w:spacing w:after="0"/>
+        <w:t>: ?</w:t>
+      </w:r>
+      <w:proofErr w:type="gramEnd"/>
+      <w:r>
         <w:rPr>
           <w:rFonts w:ascii="Arial" w:hAnsi="Arial" w:cs="Arial"/>
           <w:color w:val="00B050"/>
         </w:rPr>
-      </w:pPr>
-      <w:r>
+        <w:t>??</w:t>
+      </w:r>
+    </w:p>
+    <w:p>
+      <w:pPr>
+        <w:spacing w:after="0"/>
         <w:rPr>
           <w:rFonts w:ascii="Arial" w:hAnsi="Arial" w:cs="Arial"/>
           <w:color w:val="00B050"/>
         </w:rPr>
+      </w:pPr>
+    </w:p>
+    <w:p>
+      <w:pPr>
+        <w:spacing w:after="0"/>
+        <w:rPr>
+          <w:rFonts w:ascii="Arial" w:hAnsi="Arial" w:cs="Arial"/>
+          <w:color w:val="FF0000"/>
+        </w:rPr>
+      </w:pPr>
+      <w:proofErr w:type="spellStart"/>
+      <w:r>
+        <w:rPr>
+          <w:rFonts w:ascii="Arial" w:hAnsi="Arial" w:cs="Arial"/>
+          <w:color w:val="FF0000"/>
+        </w:rPr>
         <w:t>Adon</w:t>
       </w:r>
+      <w:proofErr w:type="spellEnd"/>
+    </w:p>
+    <w:p>
+      <w:pPr>
+        <w:spacing w:after="0"/>
+        <w:rPr>
+          <w:rFonts w:ascii="Arial" w:hAnsi="Arial" w:cs="Arial"/>
+          <w:color w:val="FF0000"/>
+        </w:rPr>
+      </w:pPr>
+      <w:proofErr w:type="spellStart"/>
+      <w:r>
+        <w:rPr>
+          <w:rFonts w:ascii="Arial" w:hAnsi="Arial" w:cs="Arial"/>
+          <w:color w:val="FF0000"/>
+        </w:rPr>
+        <w:t>Vétus</w:t>
+      </w:r>
+      <w:proofErr w:type="spellEnd"/>
     </w:p>
     <w:p>
       <w:pPr>
@@ -339,15 +416,16 @@
           <w:b/>
           <w:color w:val="31849B" w:themeColor="accent5" w:themeShade="BF"/>
         </w:rPr>
-        <w:t xml:space="preserve">são feitiços básicos e os mais poderosos são os que ele lança com o </w:t>
-      </w:r>
+        <w:t>são feitiços básicos e os mais poderosos são os que ele lança com o</w:t>
+      </w:r>
+      <w:proofErr w:type="gramStart"/>
       <w:r>
         <w:rPr>
           <w:rFonts w:ascii="Arial" w:hAnsi="Arial" w:cs="Arial"/>
           <w:b/>
           <w:color w:val="31849B" w:themeColor="accent5" w:themeShade="BF"/>
         </w:rPr>
-        <w:t xml:space="preserve"> Livro dos Sábios, dado por Audrey q</w:t>
+        <w:t xml:space="preserve"> </w:t>
       </w:r>
       <w:r>
         <w:rPr>
@@ -355,6 +433,23 @@
           <w:b/>
           <w:color w:val="31849B" w:themeColor="accent5" w:themeShade="BF"/>
         </w:rPr>
+        <w:t xml:space="preserve"> </w:t>
+      </w:r>
+      <w:proofErr w:type="gramEnd"/>
+      <w:r>
+        <w:rPr>
+          <w:rFonts w:ascii="Arial" w:hAnsi="Arial" w:cs="Arial"/>
+          <w:b/>
+          <w:color w:val="31849B" w:themeColor="accent5" w:themeShade="BF"/>
+        </w:rPr>
+        <w:t>Livro dos Sábios, dado por Audrey q</w:t>
+      </w:r>
+      <w:r>
+        <w:rPr>
+          <w:rFonts w:ascii="Arial" w:hAnsi="Arial" w:cs="Arial"/>
+          <w:b/>
+          <w:color w:val="31849B" w:themeColor="accent5" w:themeShade="BF"/>
+        </w:rPr>
         <w:t>ue acaba revelando que muitas pá</w:t>
       </w:r>
       <w:r>
@@ -371,14 +466,50 @@
           <w:b/>
           <w:color w:val="31849B" w:themeColor="accent5" w:themeShade="BF"/>
         </w:rPr>
-        <w:t xml:space="preserve">resolver o enigma para obter a magia suprema do Livro a “Illuminus Vectus” para </w:t>
-      </w:r>
+        <w:t>resolver o enigma para obter a magia suprema do Livro a “</w:t>
+      </w:r>
+      <w:proofErr w:type="spellStart"/>
       <w:r>
         <w:rPr>
           <w:rFonts w:ascii="Arial" w:hAnsi="Arial" w:cs="Arial"/>
           <w:b/>
           <w:color w:val="31849B" w:themeColor="accent5" w:themeShade="BF"/>
         </w:rPr>
+        <w:t>Illuminus</w:t>
+      </w:r>
+      <w:proofErr w:type="spellEnd"/>
+      <w:r>
+        <w:rPr>
+          <w:rFonts w:ascii="Arial" w:hAnsi="Arial" w:cs="Arial"/>
+          <w:b/>
+          <w:color w:val="31849B" w:themeColor="accent5" w:themeShade="BF"/>
+        </w:rPr>
+        <w:t xml:space="preserve"> </w:t>
+      </w:r>
+      <w:proofErr w:type="spellStart"/>
+      <w:r>
+        <w:rPr>
+          <w:rFonts w:ascii="Arial" w:hAnsi="Arial" w:cs="Arial"/>
+          <w:b/>
+          <w:color w:val="31849B" w:themeColor="accent5" w:themeShade="BF"/>
+        </w:rPr>
+        <w:t>Vectus</w:t>
+      </w:r>
+      <w:proofErr w:type="spellEnd"/>
+      <w:r>
+        <w:rPr>
+          <w:rFonts w:ascii="Arial" w:hAnsi="Arial" w:cs="Arial"/>
+          <w:b/>
+          <w:color w:val="31849B" w:themeColor="accent5" w:themeShade="BF"/>
+        </w:rPr>
+        <w:t xml:space="preserve">” para </w:t>
+      </w:r>
+      <w:r>
+        <w:rPr>
+          <w:rFonts w:ascii="Arial" w:hAnsi="Arial" w:cs="Arial"/>
+          <w:b/>
+          <w:color w:val="31849B" w:themeColor="accent5" w:themeShade="BF"/>
+        </w:rPr>
         <w:t>derrotar o mal que está por vir.</w:t>
       </w:r>
     </w:p>
@@ -404,7 +535,23 @@
           <w:rFonts w:ascii="Arial" w:hAnsi="Arial" w:cs="Arial"/>
           <w:color w:val="FF0000"/>
         </w:rPr>
-        <w:t>Criar uma cutscene inicial explicando de onde vem o Livro dos Sábios pegando o trecho inicial do livro</w:t>
+        <w:t xml:space="preserve">Criar uma </w:t>
+      </w:r>
+      <w:proofErr w:type="spellStart"/>
+      <w:r>
+        <w:rPr>
+          <w:rFonts w:ascii="Arial" w:hAnsi="Arial" w:cs="Arial"/>
+          <w:color w:val="FF0000"/>
+        </w:rPr>
+        <w:t>cutscene</w:t>
+      </w:r>
+      <w:proofErr w:type="spellEnd"/>
+      <w:r>
+        <w:rPr>
+          <w:rFonts w:ascii="Arial" w:hAnsi="Arial" w:cs="Arial"/>
+          <w:color w:val="FF0000"/>
+        </w:rPr>
+        <w:t xml:space="preserve"> inicial explicando de onde vem o Livro dos Sábios pegando o trecho inicial do livro</w:t>
       </w:r>
     </w:p>
     <w:p>
@@ -460,6 +607,7 @@
         <w:jc w:val="center"/>
         <w:rPr>
           <w:rFonts w:ascii="Arial" w:hAnsi="Arial" w:cs="Arial"/>
+          <w:b/>
           <w:color w:val="FF0000"/>
           <w:lang w:val="pt-PT"/>
         </w:rPr>
@@ -467,6 +615,7 @@
       <w:r>
         <w:rPr>
           <w:rFonts w:ascii="Arial" w:hAnsi="Arial" w:cs="Arial"/>
+          <w:b/>
           <w:color w:val="FF0000"/>
           <w:lang w:val="pt-PT"/>
         </w:rPr>
@@ -506,7 +655,94 @@
           <w:color w:val="FF0000"/>
           <w:sz w:val="24"/>
         </w:rPr>
-        <w:t>“Em uma hera longínqua, toda sabedoria do universo era partilhada entres as raças e os grandes magos da terra, Vétus era o grande sábio e o mais poderoso dos mestres da hera antiga. Adon seu irmão o maior dos guerreiros conhecidos na terra. Mas Adon temia ser menos respeitado que o irmão por sua sabedoria, e começou a estudar as antigas artes da magia que aviam sido proibidas por Vétus. Pois tal prática leva todos os que a ostentam, para o mal, o lado sombrio.</w:t>
+        <w:t>“Em uma hera longínqua, toda sabedoria do universo era partilhada entres as raças e os grandes magos da terra, Vétus era o grande sábio e o mais poderoso dos mestres da hera antiga”.</w:t>
+      </w:r>
+      <w:r>
+        <w:rPr>
+          <w:i/>
+          <w:iCs/>
+          <w:color w:val="FF0000"/>
+          <w:sz w:val="24"/>
+        </w:rPr>
+        <w:t xml:space="preserve"> </w:t>
+      </w:r>
+      <w:proofErr w:type="spellStart"/>
+      <w:r>
+        <w:rPr>
+          <w:i/>
+          <w:iCs/>
+          <w:color w:val="FF0000"/>
+          <w:sz w:val="24"/>
+        </w:rPr>
+        <w:t>Adon</w:t>
+      </w:r>
+      <w:proofErr w:type="spellEnd"/>
+      <w:r>
+        <w:rPr>
+          <w:i/>
+          <w:iCs/>
+          <w:color w:val="FF0000"/>
+          <w:sz w:val="24"/>
+        </w:rPr>
+        <w:t xml:space="preserve"> seu irmão o maior dos guerreiros conhecidos na terra. Mas </w:t>
+      </w:r>
+      <w:proofErr w:type="spellStart"/>
+      <w:r>
+        <w:rPr>
+          <w:i/>
+          <w:iCs/>
+          <w:color w:val="FF0000"/>
+          <w:sz w:val="24"/>
+        </w:rPr>
+        <w:t>Adon</w:t>
+      </w:r>
+      <w:proofErr w:type="spellEnd"/>
+      <w:r>
+        <w:rPr>
+          <w:i/>
+          <w:iCs/>
+          <w:color w:val="FF0000"/>
+          <w:sz w:val="24"/>
+        </w:rPr>
+        <w:t xml:space="preserve"> temia ser menos respeitado que o irmão por sua sabedoria, e começou a estudar as antigas artes da magia que </w:t>
+      </w:r>
+      <w:r>
+        <w:rPr>
+          <w:i/>
+          <w:iCs/>
+          <w:color w:val="FF0000"/>
+          <w:sz w:val="24"/>
+        </w:rPr>
+        <w:t>h</w:t>
+      </w:r>
+      <w:r>
+        <w:rPr>
+          <w:i/>
+          <w:iCs/>
+          <w:color w:val="FF0000"/>
+          <w:sz w:val="24"/>
+        </w:rPr>
+        <w:t xml:space="preserve">aviam sido proibidas por </w:t>
+      </w:r>
+      <w:proofErr w:type="spellStart"/>
+      <w:r>
+        <w:rPr>
+          <w:i/>
+          <w:iCs/>
+          <w:color w:val="FF0000"/>
+          <w:sz w:val="24"/>
+        </w:rPr>
+        <w:t>Vétus</w:t>
+      </w:r>
+      <w:proofErr w:type="spellEnd"/>
+      <w:r>
+        <w:rPr>
+          <w:i/>
+          <w:iCs/>
+          <w:color w:val="FF0000"/>
+          <w:sz w:val="24"/>
+        </w:rPr>
+        <w:t>. Pois tal prática leva todos os que a ostentam, para o mal, o lado sombrio.</w:t>
       </w:r>
     </w:p>
     <w:p>
@@ -528,7 +764,27 @@
           <w:color w:val="FF0000"/>
           <w:sz w:val="24"/>
         </w:rPr>
-        <w:t>Cego pela cobiça de ser maior que o irmão, Adon por anos praticou em segredo as artes proibidas e se tornou muito poderoso, o mais influente guerreiro mago conhecido, mas não o mais sábio.</w:t>
+        <w:t xml:space="preserve">Cego pela cobiça de ser maior que o irmão, </w:t>
+      </w:r>
+      <w:proofErr w:type="spellStart"/>
+      <w:r>
+        <w:rPr>
+          <w:i/>
+          <w:iCs/>
+          <w:color w:val="FF0000"/>
+          <w:sz w:val="24"/>
+        </w:rPr>
+        <w:t>Adon</w:t>
+      </w:r>
+      <w:proofErr w:type="spellEnd"/>
+      <w:r>
+        <w:rPr>
+          <w:i/>
+          <w:iCs/>
+          <w:color w:val="FF0000"/>
+          <w:sz w:val="24"/>
+        </w:rPr>
+        <w:t xml:space="preserve"> por anos praticou em segredo as artes proibidas e se tornou muito poderoso, o mais influente guerreiro mago conhecido, mas não o mais sábio.</w:t>
       </w:r>
       <w:r>
         <w:rPr>
@@ -552,6 +808,7 @@
           <w:sz w:val="24"/>
         </w:rPr>
       </w:pPr>
+      <w:proofErr w:type="spellStart"/>
       <w:r>
         <w:rPr>
           <w:i/>
@@ -559,19 +816,19 @@
           <w:color w:val="FF0000"/>
           <w:sz w:val="24"/>
         </w:rPr>
-        <w:t>Adon dominou as terras antigas se tornando temido por onde passava, sua tirania alarmava os grandes sábios do ocidente, uma guerra era inevitável, e apenas Vetus podia conter sua fúria, assim Vetus juntamente com Audrey seu filho criaram a técnica mais poderosa e mortal já vista por toda terra antiga, Iluminus Vectus.</w:t>
-      </w:r>
-    </w:p>
-    <w:p>
-      <w:pPr>
-        <w:jc w:val="both"/>
+        <w:t>Adon</w:t>
+      </w:r>
+      <w:proofErr w:type="spellEnd"/>
+      <w:r>
         <w:rPr>
           <w:i/>
           <w:iCs/>
           <w:color w:val="FF0000"/>
           <w:sz w:val="24"/>
         </w:rPr>
-      </w:pPr>
+        <w:t xml:space="preserve"> dominou as terras antigas se tornando temido por onde passava, sua tirania alarmava os grandes sábios do ocidente, uma guerra era inevitável, e apenas </w:t>
+      </w:r>
+      <w:proofErr w:type="spellStart"/>
       <w:r>
         <w:rPr>
           <w:i/>
@@ -579,19 +836,19 @@
           <w:color w:val="FF0000"/>
           <w:sz w:val="24"/>
         </w:rPr>
-        <w:t>Um grande exército foi formado pelos grandes Sábios do conselho, todas as raças e povos antigos que um dia zelaram pela paz foram enganados por Adon e assim se dividiram.</w:t>
-      </w:r>
-    </w:p>
-    <w:p>
-      <w:pPr>
-        <w:jc w:val="both"/>
+        <w:t>Vetus</w:t>
+      </w:r>
+      <w:proofErr w:type="spellEnd"/>
+      <w:r>
         <w:rPr>
           <w:i/>
           <w:iCs/>
           <w:color w:val="FF0000"/>
           <w:sz w:val="24"/>
         </w:rPr>
-      </w:pPr>
+        <w:t xml:space="preserve"> podia conter sua fúria, assim </w:t>
+      </w:r>
+      <w:proofErr w:type="spellStart"/>
       <w:r>
         <w:rPr>
           <w:i/>
@@ -599,20 +856,19 @@
           <w:color w:val="FF0000"/>
           <w:sz w:val="24"/>
         </w:rPr>
-        <w:lastRenderedPageBreak/>
-        <w:t>Relutante em enfrentar o próprio irmão Vetus, Guia o poderoso exército do Conselho ao encontro da grande guerra. A histórica batalha foi travada em Gales coração do ocidente. Uma batalha que trouxe muitas baixas, e serviu de exemplo a todo aquele que ostenta o conhecimento do mal.</w:t>
-      </w:r>
-    </w:p>
-    <w:p>
-      <w:pPr>
-        <w:jc w:val="both"/>
+        <w:t>Vetus</w:t>
+      </w:r>
+      <w:proofErr w:type="spellEnd"/>
+      <w:r>
         <w:rPr>
           <w:i/>
           <w:iCs/>
           <w:color w:val="FF0000"/>
           <w:sz w:val="24"/>
         </w:rPr>
-      </w:pPr>
+        <w:t xml:space="preserve"> juntamente com Audrey seu filho criaram a técnica mais poderosa e mortal já vista por toda terra antiga, </w:t>
+      </w:r>
+      <w:proofErr w:type="spellStart"/>
       <w:r>
         <w:rPr>
           <w:i/>
@@ -620,19 +876,19 @@
           <w:color w:val="FF0000"/>
           <w:sz w:val="24"/>
         </w:rPr>
-        <w:t>Adon foi contido, mas não se entregou, capturado por Audrey foi exilado na ilha de Patimus a prisão do mar de fogo, onde foi dado como morto, a Técnica Iluminus Vectus foi escrita no livro dos Sábios, onde Vetus guardava todo seu conhecimento.</w:t>
-      </w:r>
-    </w:p>
-    <w:p>
-      <w:pPr>
-        <w:jc w:val="both"/>
+        <w:t>Iluminus</w:t>
+      </w:r>
+      <w:proofErr w:type="spellEnd"/>
+      <w:r>
         <w:rPr>
           <w:i/>
           <w:iCs/>
           <w:color w:val="FF0000"/>
           <w:sz w:val="24"/>
         </w:rPr>
-      </w:pPr>
+        <w:t xml:space="preserve"> </w:t>
+      </w:r>
+      <w:proofErr w:type="spellStart"/>
       <w:r>
         <w:rPr>
           <w:i/>
@@ -640,39 +896,39 @@
           <w:color w:val="FF0000"/>
           <w:sz w:val="24"/>
         </w:rPr>
-        <w:t>Com o fim da tirania de Adon, Vetus juntamente com os grandes sábios do ocidente declaram a paz e propõem uma aliança entres homens, magos, Elfos e todas as raças que se dividiram, e obtém o sucesso no novo tratado, como prova de fidelidade os grandes Magos do Ocidente e os guerreiros do Oriente, fizeram emergir na imensidão do oceano central as três ilhas que foram chamadas ilhas da aliança. Onde será guardado todo conhecimento das idades, o maior conhecimento que se possa imaginar.</w:t>
-      </w:r>
-    </w:p>
-    <w:p>
-      <w:pPr>
-        <w:jc w:val="both"/>
+        <w:t>Vectus</w:t>
+      </w:r>
+      <w:proofErr w:type="spellEnd"/>
+      <w:r>
         <w:rPr>
           <w:i/>
           <w:iCs/>
           <w:color w:val="FF0000"/>
           <w:sz w:val="24"/>
         </w:rPr>
-      </w:pPr>
-      <w:r>
+        <w:t>.</w:t>
+      </w:r>
+    </w:p>
+    <w:p>
+      <w:pPr>
+        <w:jc w:val="both"/>
         <w:rPr>
           <w:i/>
           <w:iCs/>
           <w:color w:val="FF0000"/>
           <w:sz w:val="24"/>
         </w:rPr>
-        <w:t>A paz no mundo inteiro agora dependia dessa aliança que dizia: “A espada e todo conhecimento registrado no livro dos sábios só seriam usados para manter a paz”</w:t>
-      </w:r>
-    </w:p>
-    <w:p>
-      <w:pPr>
-        <w:jc w:val="both"/>
+      </w:pPr>
+      <w:r>
         <w:rPr>
           <w:i/>
           <w:iCs/>
           <w:color w:val="FF0000"/>
           <w:sz w:val="24"/>
         </w:rPr>
-      </w:pPr>
+        <w:t xml:space="preserve">Um grande exército foi formado pelos grandes Sábios do conselho, todas as raças e povos antigos que um dia zelaram pela paz foram enganados por </w:t>
+      </w:r>
+      <w:proofErr w:type="spellStart"/>
       <w:r>
         <w:rPr>
           <w:i/>
@@ -680,41 +936,40 @@
           <w:color w:val="FF0000"/>
           <w:sz w:val="24"/>
         </w:rPr>
-        <w:t>As terras dominadas por Adon foram divididas por Vetus e entregue aos líderes de cada raça. Formando territórios livres, e capitanias em todo ocidente. Vetus passou a seu filho Audrey o livro dos sábios e confiou todo seu conhecimento a ele, o Velho se tornou um mito e assim os anos se passaram o mito envelheceu e morreu, mas, antes de morrer teve uma visão, o velho viu um ancião do conselho se ajoelhando perante um cavaleiro de armadura negra o mar de fogo e suas feras que voavam ao seu redor um espírito que pairavam sobre as chamas, um jovem que vestia a túnica negra dos magos e usava uma coroa.  Viu sofrimento e ruínas de muitos povos então chamou seu filho e lhe disse:</w:t>
-      </w:r>
-    </w:p>
-    <w:p>
-      <w:pPr>
-        <w:jc w:val="both"/>
-        <w:rPr>
-          <w:b/>
+        <w:t>Adon</w:t>
+      </w:r>
+      <w:proofErr w:type="spellEnd"/>
+      <w:r>
+        <w:rPr>
           <w:i/>
           <w:iCs/>
           <w:color w:val="FF0000"/>
           <w:sz w:val="24"/>
         </w:rPr>
-      </w:pPr>
-      <w:r>
-        <w:rPr>
-          <w:b/>
+        <w:t xml:space="preserve"> e assim se dividiram.</w:t>
+      </w:r>
+    </w:p>
+    <w:p>
+      <w:pPr>
+        <w:jc w:val="both"/>
+        <w:rPr>
           <w:i/>
           <w:iCs/>
           <w:color w:val="FF0000"/>
           <w:sz w:val="24"/>
         </w:rPr>
-        <w:t xml:space="preserve">— Audrey existe um ancião traidor no conselho, à luz do ano do dragão trará a paz novamente se, a fé estiver no coração de um grande guerreiro. </w:t>
-      </w:r>
-    </w:p>
-    <w:p>
-      <w:pPr>
-        <w:jc w:val="both"/>
+      </w:pPr>
+      <w:r>
         <w:rPr>
           <w:i/>
           <w:iCs/>
           <w:color w:val="FF0000"/>
           <w:sz w:val="24"/>
         </w:rPr>
-      </w:pPr>
+        <w:lastRenderedPageBreak/>
+        <w:t xml:space="preserve">Relutante em enfrentar o próprio irmão </w:t>
+      </w:r>
+      <w:proofErr w:type="spellStart"/>
       <w:r>
         <w:rPr>
           <w:i/>
@@ -722,8 +977,411 @@
           <w:color w:val="FF0000"/>
           <w:sz w:val="24"/>
         </w:rPr>
+        <w:t>Vetus</w:t>
+      </w:r>
+      <w:proofErr w:type="spellEnd"/>
+      <w:proofErr w:type="gramStart"/>
+      <w:r>
+        <w:rPr>
+          <w:i/>
+          <w:iCs/>
+          <w:color w:val="FF0000"/>
+          <w:sz w:val="24"/>
+        </w:rPr>
+        <w:t>, Guia</w:t>
+      </w:r>
+      <w:proofErr w:type="gramEnd"/>
+      <w:r>
+        <w:rPr>
+          <w:i/>
+          <w:iCs/>
+          <w:color w:val="FF0000"/>
+          <w:sz w:val="24"/>
+        </w:rPr>
+        <w:t xml:space="preserve"> o poderoso exército do Conselho ao encontro da grande guerra. A histórica batalha foi travada em Gales coração do ocidente. Uma batalha que trouxe muitas baixas, e serviu de exemplo a todo aquele que ostenta o conhecimento do mal.</w:t>
+      </w:r>
+    </w:p>
+    <w:p>
+      <w:pPr>
+        <w:jc w:val="both"/>
+        <w:rPr>
+          <w:i/>
+          <w:iCs/>
+          <w:color w:val="FF0000"/>
+          <w:sz w:val="24"/>
+        </w:rPr>
+      </w:pPr>
+      <w:proofErr w:type="spellStart"/>
+      <w:r>
+        <w:rPr>
+          <w:i/>
+          <w:iCs/>
+          <w:color w:val="FF0000"/>
+          <w:sz w:val="24"/>
+        </w:rPr>
+        <w:t>Adon</w:t>
+      </w:r>
+      <w:proofErr w:type="spellEnd"/>
+      <w:r>
+        <w:rPr>
+          <w:i/>
+          <w:iCs/>
+          <w:color w:val="FF0000"/>
+          <w:sz w:val="24"/>
+        </w:rPr>
+        <w:t xml:space="preserve"> foi contido, mas não se </w:t>
+      </w:r>
+      <w:proofErr w:type="gramStart"/>
+      <w:r>
+        <w:rPr>
+          <w:i/>
+          <w:iCs/>
+          <w:color w:val="FF0000"/>
+          <w:sz w:val="24"/>
+        </w:rPr>
+        <w:t>entregou</w:t>
+      </w:r>
+      <w:r>
+        <w:rPr>
+          <w:i/>
+          <w:iCs/>
+          <w:color w:val="FF0000"/>
+          <w:sz w:val="24"/>
+        </w:rPr>
+        <w:t>,</w:t>
+      </w:r>
+      <w:proofErr w:type="gramEnd"/>
+      <w:r>
+        <w:rPr>
+          <w:i/>
+          <w:iCs/>
+          <w:color w:val="FF0000"/>
+          <w:sz w:val="24"/>
+        </w:rPr>
+        <w:t xml:space="preserve"> capturado por Audrey foi exilado na ilha de </w:t>
+      </w:r>
+      <w:proofErr w:type="spellStart"/>
+      <w:r>
+        <w:rPr>
+          <w:i/>
+          <w:iCs/>
+          <w:color w:val="FF0000"/>
+          <w:sz w:val="24"/>
+        </w:rPr>
+        <w:t>Patimus</w:t>
+      </w:r>
+      <w:proofErr w:type="spellEnd"/>
+      <w:r>
+        <w:rPr>
+          <w:i/>
+          <w:iCs/>
+          <w:color w:val="FF0000"/>
+          <w:sz w:val="24"/>
+        </w:rPr>
+        <w:t xml:space="preserve"> a prisão do mar de fogo, onde </w:t>
+      </w:r>
+      <w:r>
+        <w:rPr>
+          <w:i/>
+          <w:iCs/>
+          <w:color w:val="FF0000"/>
+          <w:sz w:val="24"/>
+        </w:rPr>
+        <w:t xml:space="preserve">mais tarde </w:t>
+      </w:r>
+      <w:r>
+        <w:rPr>
+          <w:i/>
+          <w:iCs/>
+          <w:color w:val="FF0000"/>
+          <w:sz w:val="24"/>
+        </w:rPr>
+        <w:t xml:space="preserve">foi dado como morto, a Técnica </w:t>
+      </w:r>
+      <w:proofErr w:type="spellStart"/>
+      <w:r>
+        <w:rPr>
+          <w:i/>
+          <w:iCs/>
+          <w:color w:val="FF0000"/>
+          <w:sz w:val="24"/>
+        </w:rPr>
+        <w:t>Iluminus</w:t>
+      </w:r>
+      <w:proofErr w:type="spellEnd"/>
+      <w:r>
+        <w:rPr>
+          <w:i/>
+          <w:iCs/>
+          <w:color w:val="FF0000"/>
+          <w:sz w:val="24"/>
+        </w:rPr>
+        <w:t xml:space="preserve"> </w:t>
+      </w:r>
+      <w:proofErr w:type="spellStart"/>
+      <w:r>
+        <w:rPr>
+          <w:i/>
+          <w:iCs/>
+          <w:color w:val="FF0000"/>
+          <w:sz w:val="24"/>
+        </w:rPr>
+        <w:t>Vectus</w:t>
+      </w:r>
+      <w:proofErr w:type="spellEnd"/>
+      <w:r>
+        <w:rPr>
+          <w:i/>
+          <w:iCs/>
+          <w:color w:val="FF0000"/>
+          <w:sz w:val="24"/>
+        </w:rPr>
+        <w:t xml:space="preserve"> foi escrita no livro dos Sábios, onde </w:t>
+      </w:r>
+      <w:proofErr w:type="spellStart"/>
+      <w:r>
+        <w:rPr>
+          <w:i/>
+          <w:iCs/>
+          <w:color w:val="FF0000"/>
+          <w:sz w:val="24"/>
+        </w:rPr>
+        <w:t>Vetus</w:t>
+      </w:r>
+      <w:proofErr w:type="spellEnd"/>
+      <w:r>
+        <w:rPr>
+          <w:i/>
+          <w:iCs/>
+          <w:color w:val="FF0000"/>
+          <w:sz w:val="24"/>
+        </w:rPr>
+        <w:t xml:space="preserve"> guardava todo seu conhecimento.</w:t>
+      </w:r>
+    </w:p>
+    <w:p>
+      <w:pPr>
+        <w:jc w:val="both"/>
+        <w:rPr>
+          <w:i/>
+          <w:iCs/>
+          <w:color w:val="FF0000"/>
+          <w:sz w:val="24"/>
+        </w:rPr>
+      </w:pPr>
+      <w:r>
+        <w:rPr>
+          <w:i/>
+          <w:iCs/>
+          <w:color w:val="FF0000"/>
+          <w:sz w:val="24"/>
+        </w:rPr>
+        <w:t xml:space="preserve">Com o fim da tirania de </w:t>
+      </w:r>
+      <w:proofErr w:type="spellStart"/>
+      <w:r>
+        <w:rPr>
+          <w:i/>
+          <w:iCs/>
+          <w:color w:val="FF0000"/>
+          <w:sz w:val="24"/>
+        </w:rPr>
+        <w:t>Adon</w:t>
+      </w:r>
+      <w:proofErr w:type="spellEnd"/>
+      <w:r>
+        <w:rPr>
+          <w:i/>
+          <w:iCs/>
+          <w:color w:val="FF0000"/>
+          <w:sz w:val="24"/>
+        </w:rPr>
+        <w:t xml:space="preserve">, </w:t>
+      </w:r>
+      <w:proofErr w:type="spellStart"/>
+      <w:r>
+        <w:rPr>
+          <w:i/>
+          <w:iCs/>
+          <w:color w:val="FF0000"/>
+          <w:sz w:val="24"/>
+        </w:rPr>
+        <w:t>Vetus</w:t>
+      </w:r>
+      <w:proofErr w:type="spellEnd"/>
+      <w:r>
+        <w:rPr>
+          <w:i/>
+          <w:iCs/>
+          <w:color w:val="FF0000"/>
+          <w:sz w:val="24"/>
+        </w:rPr>
+        <w:t xml:space="preserve"> juntamente com os grandes sábios do ocidente declaram a paz e propõem uma aliança entres homens, magos, </w:t>
+      </w:r>
+      <w:proofErr w:type="spellStart"/>
+      <w:r>
+        <w:rPr>
+          <w:i/>
+          <w:iCs/>
+          <w:color w:val="FF0000"/>
+          <w:sz w:val="24"/>
+        </w:rPr>
+        <w:t>Elfos</w:t>
+      </w:r>
+      <w:proofErr w:type="spellEnd"/>
+      <w:r>
+        <w:rPr>
+          <w:i/>
+          <w:iCs/>
+          <w:color w:val="FF0000"/>
+          <w:sz w:val="24"/>
+        </w:rPr>
+        <w:t xml:space="preserve"> e todas as raças que se dividiram, e obtém o sucesso no novo tratado, como prova de fidelidade os grandes Magos do Ocidente e os guerreiros do Oriente, fizeram emergir na imensidão do oceano central as três ilhas que foram chamadas ilhas da aliança. Onde será guardado todo conhecimento das idades, o maior conhecimento que se possa imaginar.</w:t>
+      </w:r>
+    </w:p>
+    <w:p>
+      <w:pPr>
+        <w:jc w:val="both"/>
+        <w:rPr>
+          <w:i/>
+          <w:iCs/>
+          <w:color w:val="FF0000"/>
+          <w:sz w:val="24"/>
+        </w:rPr>
+      </w:pPr>
+      <w:r>
+        <w:rPr>
+          <w:i/>
+          <w:iCs/>
+          <w:color w:val="FF0000"/>
+          <w:sz w:val="24"/>
+        </w:rPr>
+        <w:t>A paz no mundo inteiro agora dependia dessa aliança que dizia: “A espada e todo conhecimento registrado no livro dos sábios só seriam usados para manter a paz”</w:t>
+      </w:r>
+    </w:p>
+    <w:p>
+      <w:pPr>
+        <w:jc w:val="both"/>
+        <w:rPr>
+          <w:i/>
+          <w:iCs/>
+          <w:color w:val="FF0000"/>
+          <w:sz w:val="24"/>
+        </w:rPr>
+      </w:pPr>
+      <w:r>
+        <w:rPr>
+          <w:i/>
+          <w:iCs/>
+          <w:color w:val="FF0000"/>
+          <w:sz w:val="24"/>
+        </w:rPr>
+        <w:t xml:space="preserve">As terras dominadas por </w:t>
+      </w:r>
+      <w:proofErr w:type="spellStart"/>
+      <w:r>
+        <w:rPr>
+          <w:i/>
+          <w:iCs/>
+          <w:color w:val="FF0000"/>
+          <w:sz w:val="24"/>
+        </w:rPr>
+        <w:t>Adon</w:t>
+      </w:r>
+      <w:proofErr w:type="spellEnd"/>
+      <w:r>
+        <w:rPr>
+          <w:i/>
+          <w:iCs/>
+          <w:color w:val="FF0000"/>
+          <w:sz w:val="24"/>
+        </w:rPr>
+        <w:t xml:space="preserve"> foram divididas por </w:t>
+      </w:r>
+      <w:proofErr w:type="spellStart"/>
+      <w:r>
+        <w:rPr>
+          <w:i/>
+          <w:iCs/>
+          <w:color w:val="FF0000"/>
+          <w:sz w:val="24"/>
+        </w:rPr>
+        <w:t>Vetus</w:t>
+      </w:r>
+      <w:proofErr w:type="spellEnd"/>
+      <w:r>
+        <w:rPr>
+          <w:i/>
+          <w:iCs/>
+          <w:color w:val="FF0000"/>
+          <w:sz w:val="24"/>
+        </w:rPr>
+        <w:t xml:space="preserve"> e entregue aos líderes de cada raça. Formando territórios livres, e capitanias em todo ocidente. </w:t>
+      </w:r>
+      <w:proofErr w:type="spellStart"/>
+      <w:r>
+        <w:rPr>
+          <w:i/>
+          <w:iCs/>
+          <w:color w:val="FF0000"/>
+          <w:sz w:val="24"/>
+        </w:rPr>
+        <w:t>Vetus</w:t>
+      </w:r>
+      <w:proofErr w:type="spellEnd"/>
+      <w:r>
+        <w:rPr>
+          <w:i/>
+          <w:iCs/>
+          <w:color w:val="FF0000"/>
+          <w:sz w:val="24"/>
+        </w:rPr>
+        <w:t xml:space="preserve"> passou a seu filho Audrey o livro dos sábios e confiou todo seu conhecimento a ele, o Velho se tornou um mito e assim os anos se passaram o mito envelheceu e morreu, mas, antes de morrer teve uma visão, o velho viu um ancião do conselho se ajoelhando perante um cavaleiro de armadura negra o mar de fogo e suas feras que voavam ao seu redor um espírito que pairavam sobre as chamas, um jovem que vestia a túnica negra dos magos e usava uma coroa.  Viu sofrimento e ruínas de muitos povos então chamou seu filho e lhe disse:</w:t>
+      </w:r>
+    </w:p>
+    <w:p>
+      <w:pPr>
+        <w:jc w:val="both"/>
+        <w:rPr>
+          <w:b/>
+          <w:i/>
+          <w:iCs/>
+          <w:color w:val="FF0000"/>
+          <w:sz w:val="24"/>
+        </w:rPr>
+      </w:pPr>
+      <w:r>
+        <w:rPr>
+          <w:b/>
+          <w:i/>
+          <w:iCs/>
+          <w:color w:val="FF0000"/>
+          <w:sz w:val="24"/>
+        </w:rPr>
+        <w:t xml:space="preserve">— Audrey existe um ancião traidor no conselho, à luz do ano do dragão trará a paz novamente se, a fé estiver no coração de um grande guerreiro. </w:t>
+      </w:r>
+    </w:p>
+    <w:p>
+      <w:pPr>
+        <w:jc w:val="both"/>
+        <w:rPr>
+          <w:i/>
+          <w:iCs/>
+          <w:color w:val="FF0000"/>
+          <w:sz w:val="24"/>
+        </w:rPr>
+      </w:pPr>
+      <w:proofErr w:type="gramStart"/>
+      <w:r>
+        <w:rPr>
+          <w:i/>
+          <w:iCs/>
+          <w:color w:val="FF0000"/>
+          <w:sz w:val="24"/>
+        </w:rPr>
         <w:t>Audrey viu que não eram apenas palavras vans de um velho moribundo e se lembrou de uma profecia que dizia que o ano da ruína traria a verdadeira paz.”</w:t>
       </w:r>
+      <w:proofErr w:type="gramEnd"/>
     </w:p>
     <w:p>
       <w:pPr>
@@ -747,7 +1405,23 @@
           <w:rFonts w:ascii="Arial" w:hAnsi="Arial" w:cs="Arial"/>
           <w:color w:val="00B050"/>
         </w:rPr>
-        <w:t>Ato 1: Ilhas da A</w:t>
+        <w:t xml:space="preserve">Ato </w:t>
+      </w:r>
+      <w:proofErr w:type="gramStart"/>
+      <w:r>
+        <w:rPr>
+          <w:rFonts w:ascii="Arial" w:hAnsi="Arial" w:cs="Arial"/>
+          <w:color w:val="00B050"/>
+        </w:rPr>
+        <w:t>1</w:t>
+      </w:r>
+      <w:proofErr w:type="gramEnd"/>
+      <w:r>
+        <w:rPr>
+          <w:rFonts w:ascii="Arial" w:hAnsi="Arial" w:cs="Arial"/>
+          <w:color w:val="00B050"/>
+        </w:rPr>
+        <w:t>: Ilhas da A</w:t>
       </w:r>
       <w:r>
         <w:rPr>
@@ -892,31 +1566,47 @@
           <w:rFonts w:ascii="Arial" w:hAnsi="Arial" w:cs="Arial"/>
           <w:color w:val="00B050"/>
         </w:rPr>
-        <w:t xml:space="preserve"> levanta de sua cama em uma cabana, na cabana em cima de uma mesa tem uma caixa, ao chegar perto da caixa aparece a mensagem, “vá até o litoral da ilha para falar com Audrey”em seguida sai da cabana, anda pelo mapa até chegar num litoral onde encontra Audrey pescando, abre a primeira caixa de diálogo:</w:t>
-      </w:r>
-    </w:p>
-    <w:p>
-      <w:pPr>
-        <w:spacing w:after="0"/>
+        <w:t xml:space="preserve"> levanta de sua cama em uma cabana, na cabana em cima de uma mesa tem uma caixa, ao chegar perto da caixa aparece a mensagem, “vá até o litoral da ilha para falar com Audrey</w:t>
+      </w:r>
+      <w:proofErr w:type="gramStart"/>
+      <w:r>
         <w:rPr>
           <w:rFonts w:ascii="Arial" w:hAnsi="Arial" w:cs="Arial"/>
           <w:color w:val="00B050"/>
         </w:rPr>
-      </w:pPr>
-    </w:p>
-    <w:p>
-      <w:pPr>
-        <w:spacing w:after="0"/>
+        <w:t>”em</w:t>
+      </w:r>
+      <w:proofErr w:type="gramEnd"/>
+      <w:r>
         <w:rPr>
           <w:rFonts w:ascii="Arial" w:hAnsi="Arial" w:cs="Arial"/>
           <w:color w:val="00B050"/>
         </w:rPr>
-      </w:pPr>
-      <w:r>
+        <w:t xml:space="preserve"> seguida sai da cabana, anda pelo mapa até chegar num litoral onde encontra Audrey pescando, abre a primeira caixa de diálogo:</w:t>
+      </w:r>
+    </w:p>
+    <w:p>
+      <w:pPr>
+        <w:spacing w:after="0"/>
         <w:rPr>
           <w:rFonts w:ascii="Arial" w:hAnsi="Arial" w:cs="Arial"/>
           <w:color w:val="00B050"/>
         </w:rPr>
+      </w:pPr>
+    </w:p>
+    <w:p>
+      <w:pPr>
+        <w:spacing w:after="0"/>
+        <w:rPr>
+          <w:rFonts w:ascii="Arial" w:hAnsi="Arial" w:cs="Arial"/>
+          <w:color w:val="00B050"/>
+        </w:rPr>
+      </w:pPr>
+      <w:r>
+        <w:rPr>
+          <w:rFonts w:ascii="Arial" w:hAnsi="Arial" w:cs="Arial"/>
+          <w:color w:val="00B050"/>
+        </w:rPr>
         <w:t>Audrey: Thales, uma guerra está começando enquanto estamos em no</w:t>
       </w:r>
       <w:r>
@@ -931,7 +1621,23 @@
           <w:rFonts w:ascii="Arial" w:hAnsi="Arial" w:cs="Arial"/>
           <w:color w:val="00B050"/>
         </w:rPr>
-        <w:t xml:space="preserve">mbria invadindo e dominando reinos, meu ancestral Vetus previa que isso poderia acontecer, e me incumbiu de preparar o mago destinado a combater essa força sombria, eu tenho fé que seja você este mago, mas preciso saber se você está preparado para receber o destino do mundo em suas mãos, preciso saber se você tem fé suficiente em você mesmo pra isso, sendo assim, existe uma criatura nesta ilha, que somente um que tenha total </w:t>
+        <w:t xml:space="preserve">mbria invadindo e dominando reinos, meu ancestral </w:t>
+      </w:r>
+      <w:proofErr w:type="spellStart"/>
+      <w:r>
+        <w:rPr>
+          <w:rFonts w:ascii="Arial" w:hAnsi="Arial" w:cs="Arial"/>
+          <w:color w:val="00B050"/>
+        </w:rPr>
+        <w:t>Vetus</w:t>
+      </w:r>
+      <w:proofErr w:type="spellEnd"/>
+      <w:r>
+        <w:rPr>
+          <w:rFonts w:ascii="Arial" w:hAnsi="Arial" w:cs="Arial"/>
+          <w:color w:val="00B050"/>
+        </w:rPr>
+        <w:t xml:space="preserve"> previa que isso poderia acontecer, e me incumbiu de preparar o mago destinado a combater essa força sombria, eu tenho fé que seja você este mago, mas preciso saber se você está preparado para receber o destino do mundo em suas mãos, preciso saber se você tem fé suficiente em você mesmo pra isso, sendo assim, existe uma criatura nesta ilha, que somente um que tenha total </w:t>
       </w:r>
       <w:r>
         <w:rPr>
@@ -967,31 +1673,47 @@
           <w:rFonts w:ascii="Arial" w:hAnsi="Arial" w:cs="Arial"/>
           <w:color w:val="00B050"/>
         </w:rPr>
-        <w:t>, você irá se deparar com essa criatura e saberá se vai conseguir realizar a tarefa, mas lembre se Thales “a força de um guerreiro flui da sua fé, o poder de um mago do equilíbrio. ”</w:t>
-      </w:r>
-    </w:p>
-    <w:p>
-      <w:pPr>
-        <w:spacing w:after="0"/>
+        <w:t xml:space="preserve">, você irá se deparar com essa criatura e saberá se vai conseguir realizar a tarefa, mas </w:t>
+      </w:r>
+      <w:proofErr w:type="gramStart"/>
+      <w:r>
         <w:rPr>
           <w:rFonts w:ascii="Arial" w:hAnsi="Arial" w:cs="Arial"/>
           <w:color w:val="00B050"/>
         </w:rPr>
-      </w:pPr>
-    </w:p>
-    <w:p>
-      <w:pPr>
-        <w:spacing w:after="0"/>
+        <w:t>lembre</w:t>
+      </w:r>
+      <w:proofErr w:type="gramEnd"/>
+      <w:r>
         <w:rPr>
           <w:rFonts w:ascii="Arial" w:hAnsi="Arial" w:cs="Arial"/>
           <w:color w:val="00B050"/>
         </w:rPr>
-      </w:pPr>
-      <w:r>
+        <w:t xml:space="preserve"> se Thales “a força de um guerreiro flui da sua fé, o poder de um mago do equilíbrio. ”</w:t>
+      </w:r>
+    </w:p>
+    <w:p>
+      <w:pPr>
+        <w:spacing w:after="0"/>
         <w:rPr>
           <w:rFonts w:ascii="Arial" w:hAnsi="Arial" w:cs="Arial"/>
           <w:color w:val="00B050"/>
         </w:rPr>
+      </w:pPr>
+    </w:p>
+    <w:p>
+      <w:pPr>
+        <w:spacing w:after="0"/>
+        <w:rPr>
+          <w:rFonts w:ascii="Arial" w:hAnsi="Arial" w:cs="Arial"/>
+          <w:color w:val="00B050"/>
+        </w:rPr>
+      </w:pPr>
+      <w:r>
+        <w:rPr>
+          <w:rFonts w:ascii="Arial" w:hAnsi="Arial" w:cs="Arial"/>
+          <w:color w:val="00B050"/>
+        </w:rPr>
         <w:t xml:space="preserve">Thales vai até a cabana, agora quando se aproxima da caixa a mensagem é “adquiriu cajado siga a trilha até o extremo sua da ilha e encontre e liberte a criatura dominada pelas sobras”. </w:t>
       </w:r>
     </w:p>
@@ -1024,7 +1746,23 @@
           <w:rFonts w:ascii="Arial" w:hAnsi="Arial" w:cs="Arial"/>
           <w:color w:val="00B050"/>
         </w:rPr>
-        <w:t>Ao chegar no extremo sul da ilha começa primeira batalha do jogo.</w:t>
+        <w:t xml:space="preserve">Ao chegar </w:t>
+      </w:r>
+      <w:proofErr w:type="gramStart"/>
+      <w:r>
+        <w:rPr>
+          <w:rFonts w:ascii="Arial" w:hAnsi="Arial" w:cs="Arial"/>
+          <w:color w:val="00B050"/>
+        </w:rPr>
+        <w:t>no</w:t>
+      </w:r>
+      <w:proofErr w:type="gramEnd"/>
+      <w:r>
+        <w:rPr>
+          <w:rFonts w:ascii="Arial" w:hAnsi="Arial" w:cs="Arial"/>
+          <w:color w:val="00B050"/>
+        </w:rPr>
+        <w:t xml:space="preserve"> extremo sul da ilha começa primeira batalha do jogo.</w:t>
       </w:r>
     </w:p>
     <w:p>
@@ -1075,75 +1813,110 @@
           <w:rFonts w:ascii="Arial" w:hAnsi="Arial" w:cs="Arial"/>
           <w:color w:val="00B050"/>
         </w:rPr>
-        <w:t>Entrega da quest para Audrey</w:t>
-      </w:r>
-    </w:p>
-    <w:p>
-      <w:pPr>
-        <w:spacing w:after="0"/>
-        <w:rPr>
-          <w:rFonts w:ascii="Arial" w:hAnsi="Arial" w:cs="Arial"/>
-        </w:rPr>
-      </w:pPr>
-    </w:p>
-    <w:p>
-      <w:pPr>
-        <w:spacing w:after="0"/>
-        <w:rPr>
-          <w:rFonts w:ascii="Arial" w:hAnsi="Arial" w:cs="Arial"/>
-        </w:rPr>
-      </w:pPr>
-    </w:p>
-    <w:p>
-      <w:pPr>
-        <w:spacing w:after="0"/>
-        <w:rPr>
-          <w:rFonts w:ascii="Arial" w:hAnsi="Arial" w:cs="Arial"/>
-        </w:rPr>
-      </w:pPr>
-    </w:p>
-    <w:p>
-      <w:pPr>
-        <w:spacing w:after="0"/>
-        <w:rPr>
-          <w:rFonts w:ascii="Arial" w:hAnsi="Arial" w:cs="Arial"/>
-          <w:b/>
-        </w:rPr>
-      </w:pPr>
-      <w:r>
-        <w:rPr>
-          <w:rFonts w:ascii="Arial" w:hAnsi="Arial" w:cs="Arial"/>
-          <w:b/>
-        </w:rPr>
-        <w:t>Ato 2</w:t>
-      </w:r>
-    </w:p>
-    <w:p>
-      <w:pPr>
-        <w:spacing w:after="0"/>
-        <w:rPr>
-          <w:rFonts w:ascii="Arial" w:hAnsi="Arial" w:cs="Arial"/>
-          <w:b/>
-          <w:color w:val="FF0000"/>
-        </w:rPr>
-      </w:pPr>
-    </w:p>
-    <w:p>
-      <w:pPr>
-        <w:spacing w:after="0"/>
-        <w:rPr>
-          <w:rFonts w:ascii="Arial" w:hAnsi="Arial" w:cs="Arial"/>
-          <w:b/>
-          <w:color w:val="FF0000"/>
-        </w:rPr>
-      </w:pPr>
-      <w:r>
-        <w:rPr>
-          <w:rFonts w:ascii="Arial" w:hAnsi="Arial" w:cs="Arial"/>
-          <w:b/>
-          <w:color w:val="FF0000"/>
-        </w:rPr>
-        <w:t>Cutscene do navio se aproximando da Ilha das Alianças</w:t>
+        <w:t xml:space="preserve">Entrega da </w:t>
+      </w:r>
+      <w:proofErr w:type="spellStart"/>
+      <w:r>
+        <w:rPr>
+          <w:rFonts w:ascii="Arial" w:hAnsi="Arial" w:cs="Arial"/>
+          <w:color w:val="00B050"/>
+        </w:rPr>
+        <w:t>quest</w:t>
+      </w:r>
+      <w:proofErr w:type="spellEnd"/>
+      <w:r>
+        <w:rPr>
+          <w:rFonts w:ascii="Arial" w:hAnsi="Arial" w:cs="Arial"/>
+          <w:color w:val="00B050"/>
+        </w:rPr>
+        <w:t xml:space="preserve"> para Audrey</w:t>
+      </w:r>
+    </w:p>
+    <w:p>
+      <w:pPr>
+        <w:spacing w:after="0"/>
+        <w:rPr>
+          <w:rFonts w:ascii="Arial" w:hAnsi="Arial" w:cs="Arial"/>
+        </w:rPr>
+      </w:pPr>
+    </w:p>
+    <w:p>
+      <w:pPr>
+        <w:spacing w:after="0"/>
+        <w:rPr>
+          <w:rFonts w:ascii="Arial" w:hAnsi="Arial" w:cs="Arial"/>
+        </w:rPr>
+      </w:pPr>
+    </w:p>
+    <w:p>
+      <w:pPr>
+        <w:spacing w:after="0"/>
+        <w:rPr>
+          <w:rFonts w:ascii="Arial" w:hAnsi="Arial" w:cs="Arial"/>
+        </w:rPr>
+      </w:pPr>
+    </w:p>
+    <w:p>
+      <w:pPr>
+        <w:spacing w:after="0"/>
+        <w:rPr>
+          <w:rFonts w:ascii="Arial" w:hAnsi="Arial" w:cs="Arial"/>
+          <w:b/>
+        </w:rPr>
+      </w:pPr>
+      <w:r>
+        <w:rPr>
+          <w:rFonts w:ascii="Arial" w:hAnsi="Arial" w:cs="Arial"/>
+          <w:b/>
+        </w:rPr>
+        <w:t xml:space="preserve">Ato </w:t>
+      </w:r>
+      <w:proofErr w:type="gramStart"/>
+      <w:r>
+        <w:rPr>
+          <w:rFonts w:ascii="Arial" w:hAnsi="Arial" w:cs="Arial"/>
+          <w:b/>
+        </w:rPr>
+        <w:t>2</w:t>
+      </w:r>
+      <w:proofErr w:type="gramEnd"/>
+    </w:p>
+    <w:p>
+      <w:pPr>
+        <w:spacing w:after="0"/>
+        <w:rPr>
+          <w:rFonts w:ascii="Arial" w:hAnsi="Arial" w:cs="Arial"/>
+          <w:b/>
+          <w:color w:val="FF0000"/>
+        </w:rPr>
+      </w:pPr>
+    </w:p>
+    <w:p>
+      <w:pPr>
+        <w:spacing w:after="0"/>
+        <w:rPr>
+          <w:rFonts w:ascii="Arial" w:hAnsi="Arial" w:cs="Arial"/>
+          <w:b/>
+          <w:color w:val="FF0000"/>
+        </w:rPr>
+      </w:pPr>
+      <w:proofErr w:type="spellStart"/>
+      <w:r>
+        <w:rPr>
+          <w:rFonts w:ascii="Arial" w:hAnsi="Arial" w:cs="Arial"/>
+          <w:b/>
+          <w:color w:val="FF0000"/>
+        </w:rPr>
+        <w:t>Cutscene</w:t>
+      </w:r>
+      <w:proofErr w:type="spellEnd"/>
+      <w:r>
+        <w:rPr>
+          <w:rFonts w:ascii="Arial" w:hAnsi="Arial" w:cs="Arial"/>
+          <w:b/>
+          <w:color w:val="FF0000"/>
+        </w:rPr>
+        <w:t xml:space="preserve"> do navio se aproximando da Ilha das Alianças</w:t>
       </w:r>
     </w:p>
     <w:p>
@@ -1173,13 +1946,41 @@
         <w:rPr>
           <w:rFonts w:ascii="Arial" w:hAnsi="Arial" w:cs="Arial"/>
         </w:rPr>
-        <w:t>ega a ilha um navio, nele está B</w:t>
-      </w:r>
-      <w:r>
-        <w:rPr>
-          <w:rFonts w:ascii="Arial" w:hAnsi="Arial" w:cs="Arial"/>
-        </w:rPr>
-        <w:t>ojha, que</w:t>
+        <w:t xml:space="preserve">ega </w:t>
+      </w:r>
+      <w:proofErr w:type="gramStart"/>
+      <w:r>
+        <w:rPr>
+          <w:rFonts w:ascii="Arial" w:hAnsi="Arial" w:cs="Arial"/>
+        </w:rPr>
+        <w:t>a</w:t>
+      </w:r>
+      <w:proofErr w:type="gramEnd"/>
+      <w:r>
+        <w:rPr>
+          <w:rFonts w:ascii="Arial" w:hAnsi="Arial" w:cs="Arial"/>
+        </w:rPr>
+        <w:t xml:space="preserve"> ilha um navio, nele está </w:t>
+      </w:r>
+      <w:proofErr w:type="spellStart"/>
+      <w:r>
+        <w:rPr>
+          <w:rFonts w:ascii="Arial" w:hAnsi="Arial" w:cs="Arial"/>
+        </w:rPr>
+        <w:t>B</w:t>
+      </w:r>
+      <w:r>
+        <w:rPr>
+          <w:rFonts w:ascii="Arial" w:hAnsi="Arial" w:cs="Arial"/>
+        </w:rPr>
+        <w:t>ojha</w:t>
+      </w:r>
+      <w:proofErr w:type="spellEnd"/>
+      <w:r>
+        <w:rPr>
+          <w:rFonts w:ascii="Arial" w:hAnsi="Arial" w:cs="Arial"/>
+        </w:rPr>
+        <w:t>, que</w:t>
       </w:r>
     </w:p>
     <w:p>
@@ -1209,25 +2010,47 @@
           <w:rFonts w:ascii="Arial" w:hAnsi="Arial" w:cs="Arial"/>
         </w:rPr>
       </w:pPr>
-      <w:r>
-        <w:rPr>
-          <w:rFonts w:ascii="Arial" w:hAnsi="Arial" w:cs="Arial"/>
-        </w:rPr>
-        <w:t>Bojha:</w:t>
-      </w:r>
-    </w:p>
-    <w:p>
-      <w:pPr>
-        <w:spacing w:after="0"/>
-        <w:rPr>
-          <w:rFonts w:ascii="Arial" w:hAnsi="Arial" w:cs="Arial"/>
-        </w:rPr>
-      </w:pPr>
-      <w:r>
-        <w:rPr>
-          <w:rFonts w:ascii="Arial" w:hAnsi="Arial" w:cs="Arial"/>
-        </w:rPr>
-        <w:t>— Auuuudreeyyyy, onde está o garoto? Eu vim buscá-lo para que seja julgado junto com seu pai.</w:t>
+      <w:proofErr w:type="spellStart"/>
+      <w:r>
+        <w:rPr>
+          <w:rFonts w:ascii="Arial" w:hAnsi="Arial" w:cs="Arial"/>
+        </w:rPr>
+        <w:t>Bojha</w:t>
+      </w:r>
+      <w:proofErr w:type="spellEnd"/>
+      <w:r>
+        <w:rPr>
+          <w:rFonts w:ascii="Arial" w:hAnsi="Arial" w:cs="Arial"/>
+        </w:rPr>
+        <w:t>:</w:t>
+      </w:r>
+    </w:p>
+    <w:p>
+      <w:pPr>
+        <w:spacing w:after="0"/>
+        <w:rPr>
+          <w:rFonts w:ascii="Arial" w:hAnsi="Arial" w:cs="Arial"/>
+        </w:rPr>
+      </w:pPr>
+      <w:r>
+        <w:rPr>
+          <w:rFonts w:ascii="Arial" w:hAnsi="Arial" w:cs="Arial"/>
+        </w:rPr>
+        <w:t xml:space="preserve">— </w:t>
+      </w:r>
+      <w:proofErr w:type="spellStart"/>
+      <w:r>
+        <w:rPr>
+          <w:rFonts w:ascii="Arial" w:hAnsi="Arial" w:cs="Arial"/>
+        </w:rPr>
+        <w:t>Auuuudreeyyyy</w:t>
+      </w:r>
+      <w:proofErr w:type="spellEnd"/>
+      <w:r>
+        <w:rPr>
+          <w:rFonts w:ascii="Arial" w:hAnsi="Arial" w:cs="Arial"/>
+        </w:rPr>
+        <w:t>, onde está o garoto? Eu vim buscá-lo para que seja julgado junto com seu pai.</w:t>
       </w:r>
     </w:p>
     <w:p>
@@ -1281,25 +2104,47 @@
           <w:rFonts w:ascii="Arial" w:hAnsi="Arial" w:cs="Arial"/>
         </w:rPr>
       </w:pPr>
-      <w:r>
-        <w:rPr>
-          <w:rFonts w:ascii="Arial" w:hAnsi="Arial" w:cs="Arial"/>
-        </w:rPr>
-        <w:t>Bojha:</w:t>
-      </w:r>
-    </w:p>
-    <w:p>
-      <w:pPr>
-        <w:spacing w:after="0"/>
-        <w:rPr>
-          <w:rFonts w:ascii="Arial" w:hAnsi="Arial" w:cs="Arial"/>
-        </w:rPr>
-      </w:pPr>
-      <w:r>
-        <w:rPr>
-          <w:rFonts w:ascii="Arial" w:hAnsi="Arial" w:cs="Arial"/>
-        </w:rPr>
-        <w:t>— Eu vim buscar Thales, o garoto que você andou treinando, eu sei que ele está aqui na ilha com você, não adianta esconder ele pois eu o encontrarei, fique sabendo que Gales já foi tomada ele não tem escolha a não ser se entregar.</w:t>
+      <w:proofErr w:type="spellStart"/>
+      <w:r>
+        <w:rPr>
+          <w:rFonts w:ascii="Arial" w:hAnsi="Arial" w:cs="Arial"/>
+        </w:rPr>
+        <w:t>Bojha</w:t>
+      </w:r>
+      <w:proofErr w:type="spellEnd"/>
+      <w:r>
+        <w:rPr>
+          <w:rFonts w:ascii="Arial" w:hAnsi="Arial" w:cs="Arial"/>
+        </w:rPr>
+        <w:t>:</w:t>
+      </w:r>
+    </w:p>
+    <w:p>
+      <w:pPr>
+        <w:spacing w:after="0"/>
+        <w:rPr>
+          <w:rFonts w:ascii="Arial" w:hAnsi="Arial" w:cs="Arial"/>
+        </w:rPr>
+      </w:pPr>
+      <w:r>
+        <w:rPr>
+          <w:rFonts w:ascii="Arial" w:hAnsi="Arial" w:cs="Arial"/>
+        </w:rPr>
+        <w:t>— Eu vim buscar Thales, o garoto que você andou treinando, eu sei que ele está aqui na ilha com você, não adianta esconder ele</w:t>
+      </w:r>
+      <w:proofErr w:type="gramStart"/>
+      <w:r>
+        <w:rPr>
+          <w:rFonts w:ascii="Arial" w:hAnsi="Arial" w:cs="Arial"/>
+        </w:rPr>
+        <w:t xml:space="preserve"> pois</w:t>
+      </w:r>
+      <w:proofErr w:type="gramEnd"/>
+      <w:r>
+        <w:rPr>
+          <w:rFonts w:ascii="Arial" w:hAnsi="Arial" w:cs="Arial"/>
+        </w:rPr>
+        <w:t xml:space="preserve"> eu o encontrarei, fique sabendo que Gales já foi tomada ele não tem escolha a não ser se entregar.</w:t>
       </w:r>
     </w:p>
     <w:p>
@@ -1343,31 +2188,61 @@
         <w:rPr>
           <w:rFonts w:ascii="Arial" w:hAnsi="Arial" w:cs="Arial"/>
         </w:rPr>
-        <w:t>— Aconteceu antes do que eu imaginava, preciso segura esse cara aqui para que Thales consiga fugir para o leste da ilha e preciso entregar o que me sobrou do Livro dos Sábios para que ele possa recuperar as páginas perdidas.</w:t>
-      </w:r>
-    </w:p>
-    <w:p>
-      <w:pPr>
-        <w:spacing w:after="0"/>
-        <w:rPr>
-          <w:rFonts w:ascii="Arial" w:hAnsi="Arial" w:cs="Arial"/>
-        </w:rPr>
-      </w:pPr>
-    </w:p>
-    <w:p>
-      <w:pPr>
-        <w:spacing w:after="0"/>
-        <w:rPr>
-          <w:rFonts w:ascii="Arial" w:hAnsi="Arial" w:cs="Arial"/>
-          <w:b/>
-        </w:rPr>
-      </w:pPr>
-      <w:r>
-        <w:rPr>
-          <w:rFonts w:ascii="Arial" w:hAnsi="Arial" w:cs="Arial"/>
-          <w:b/>
-        </w:rPr>
-        <w:t>Corta a Cutscene para cabana de Thales</w:t>
+        <w:t xml:space="preserve">— Aconteceu antes do que eu imaginava, preciso </w:t>
+      </w:r>
+      <w:proofErr w:type="gramStart"/>
+      <w:r>
+        <w:rPr>
+          <w:rFonts w:ascii="Arial" w:hAnsi="Arial" w:cs="Arial"/>
+        </w:rPr>
+        <w:t>segura esse cara</w:t>
+      </w:r>
+      <w:proofErr w:type="gramEnd"/>
+      <w:r>
+        <w:rPr>
+          <w:rFonts w:ascii="Arial" w:hAnsi="Arial" w:cs="Arial"/>
+        </w:rPr>
+        <w:t xml:space="preserve"> aqui para que Thales consiga fugir para o leste da ilha e preciso entregar o que me sobrou do Livro dos Sábios para que ele possa recuperar as páginas perdidas.</w:t>
+      </w:r>
+    </w:p>
+    <w:p>
+      <w:pPr>
+        <w:spacing w:after="0"/>
+        <w:rPr>
+          <w:rFonts w:ascii="Arial" w:hAnsi="Arial" w:cs="Arial"/>
+        </w:rPr>
+      </w:pPr>
+    </w:p>
+    <w:p>
+      <w:pPr>
+        <w:spacing w:after="0"/>
+        <w:rPr>
+          <w:rFonts w:ascii="Arial" w:hAnsi="Arial" w:cs="Arial"/>
+          <w:b/>
+        </w:rPr>
+      </w:pPr>
+      <w:r>
+        <w:rPr>
+          <w:rFonts w:ascii="Arial" w:hAnsi="Arial" w:cs="Arial"/>
+          <w:b/>
+        </w:rPr>
+        <w:t xml:space="preserve">Corta a </w:t>
+      </w:r>
+      <w:proofErr w:type="spellStart"/>
+      <w:r>
+        <w:rPr>
+          <w:rFonts w:ascii="Arial" w:hAnsi="Arial" w:cs="Arial"/>
+          <w:b/>
+        </w:rPr>
+        <w:t>Cutscene</w:t>
+      </w:r>
+      <w:proofErr w:type="spellEnd"/>
+      <w:r>
+        <w:rPr>
+          <w:rFonts w:ascii="Arial" w:hAnsi="Arial" w:cs="Arial"/>
+          <w:b/>
+        </w:rPr>
+        <w:t xml:space="preserve"> para cabana de Thales</w:t>
       </w:r>
     </w:p>
     <w:p>
@@ -1417,7 +2292,21 @@
         <w:rPr>
           <w:rFonts w:ascii="Arial" w:hAnsi="Arial" w:cs="Arial"/>
         </w:rPr>
-        <w:t>— Mas que barulheira é essa, o que se passa lá fora.</w:t>
+        <w:t xml:space="preserve">— Mas que barulheira é </w:t>
+      </w:r>
+      <w:proofErr w:type="gramStart"/>
+      <w:r>
+        <w:rPr>
+          <w:rFonts w:ascii="Arial" w:hAnsi="Arial" w:cs="Arial"/>
+        </w:rPr>
+        <w:t>essa, o</w:t>
+      </w:r>
+      <w:proofErr w:type="gramEnd"/>
+      <w:r>
+        <w:rPr>
+          <w:rFonts w:ascii="Arial" w:hAnsi="Arial" w:cs="Arial"/>
+        </w:rPr>
+        <w:t xml:space="preserve"> que se passa lá fora.</w:t>
       </w:r>
     </w:p>
     <w:p>
@@ -1570,7 +2459,21 @@
         <w:rPr>
           <w:rFonts w:ascii="Arial" w:hAnsi="Arial" w:cs="Arial"/>
         </w:rPr>
-        <w:t xml:space="preserve"> o leste da ilha e procure por uma velha rabugenta, ela vai saber o que fazer, não é o momento de você sair da ilha. Não se esqueça o Livro não está completo</w:t>
+        <w:t xml:space="preserve"> o leste da ilha e procure por uma velha rabugenta, ela vai saber o que fazer, não é o momento de você sair da ilha. Não se </w:t>
+      </w:r>
+      <w:proofErr w:type="gramStart"/>
+      <w:r>
+        <w:rPr>
+          <w:rFonts w:ascii="Arial" w:hAnsi="Arial" w:cs="Arial"/>
+        </w:rPr>
+        <w:t>esqueça o</w:t>
+      </w:r>
+      <w:proofErr w:type="gramEnd"/>
+      <w:r>
+        <w:rPr>
+          <w:rFonts w:ascii="Arial" w:hAnsi="Arial" w:cs="Arial"/>
+        </w:rPr>
+        <w:t xml:space="preserve"> Livro não está completo</w:t>
       </w:r>
       <w:r>
         <w:rPr>
@@ -1612,33 +2515,57 @@
         <w:rPr>
           <w:rFonts w:ascii="Arial" w:hAnsi="Arial" w:cs="Arial"/>
         </w:rPr>
-        <w:t>— Fuja Thales, rápido!!!!! Vou bloquear a ponte para que ele não consiga passar</w:t>
-      </w:r>
-    </w:p>
-    <w:p>
-      <w:pPr>
-        <w:spacing w:after="0"/>
-        <w:rPr>
-          <w:rFonts w:ascii="Arial" w:hAnsi="Arial" w:cs="Arial"/>
-        </w:rPr>
-      </w:pPr>
-    </w:p>
-    <w:p>
-      <w:pPr>
-        <w:spacing w:after="0"/>
-        <w:rPr>
-          <w:rFonts w:ascii="Arial" w:hAnsi="Arial" w:cs="Arial"/>
-          <w:b/>
-          <w:color w:val="FF0000"/>
-        </w:rPr>
-      </w:pPr>
-      <w:r>
-        <w:rPr>
-          <w:rFonts w:ascii="Arial" w:hAnsi="Arial" w:cs="Arial"/>
-          <w:b/>
-          <w:color w:val="FF0000"/>
-        </w:rPr>
-        <w:t xml:space="preserve">Cutscene do </w:t>
+        <w:t>— Fuja Thales, rápido</w:t>
+      </w:r>
+      <w:proofErr w:type="gramStart"/>
+      <w:r>
+        <w:rPr>
+          <w:rFonts w:ascii="Arial" w:hAnsi="Arial" w:cs="Arial"/>
+        </w:rPr>
+        <w:t>!!!!!</w:t>
+      </w:r>
+      <w:proofErr w:type="gramEnd"/>
+      <w:r>
+        <w:rPr>
+          <w:rFonts w:ascii="Arial" w:hAnsi="Arial" w:cs="Arial"/>
+        </w:rPr>
+        <w:t xml:space="preserve"> Vou bloquear a ponte para que ele não consiga passar</w:t>
+      </w:r>
+    </w:p>
+    <w:p>
+      <w:pPr>
+        <w:spacing w:after="0"/>
+        <w:rPr>
+          <w:rFonts w:ascii="Arial" w:hAnsi="Arial" w:cs="Arial"/>
+        </w:rPr>
+      </w:pPr>
+    </w:p>
+    <w:p>
+      <w:pPr>
+        <w:spacing w:after="0"/>
+        <w:rPr>
+          <w:rFonts w:ascii="Arial" w:hAnsi="Arial" w:cs="Arial"/>
+          <w:b/>
+          <w:color w:val="FF0000"/>
+        </w:rPr>
+      </w:pPr>
+      <w:proofErr w:type="spellStart"/>
+      <w:r>
+        <w:rPr>
+          <w:rFonts w:ascii="Arial" w:hAnsi="Arial" w:cs="Arial"/>
+          <w:b/>
+          <w:color w:val="FF0000"/>
+        </w:rPr>
+        <w:t>Cutscene</w:t>
+      </w:r>
+      <w:proofErr w:type="spellEnd"/>
+      <w:r>
+        <w:rPr>
+          <w:rFonts w:ascii="Arial" w:hAnsi="Arial" w:cs="Arial"/>
+          <w:b/>
+          <w:color w:val="FF0000"/>
+        </w:rPr>
+        <w:t xml:space="preserve"> do </w:t>
       </w:r>
       <w:r>
         <w:rPr>
@@ -1658,132 +2585,42 @@
         <w:rPr>
           <w:noProof/>
         </w:rPr>
-        <mc:AlternateContent>
-          <mc:Choice Requires="wpi">
-            <w:drawing>
-              <wp:anchor distT="0" distB="0" distL="114300" distR="114300" simplePos="0" relativeHeight="251660288" behindDoc="0" locked="0" layoutInCell="1" allowOverlap="1" wp14:anchorId="1C8DA3EE" wp14:editId="7FD73180">
-                <wp:simplePos x="0" y="0"/>
-                <wp:positionH relativeFrom="column">
-                  <wp:posOffset>1723390</wp:posOffset>
-                </wp:positionH>
-                <wp:positionV relativeFrom="paragraph">
-                  <wp:posOffset>1760220</wp:posOffset>
-                </wp:positionV>
-                <wp:extent cx="921385" cy="523875"/>
-                <wp:effectExtent l="56515" t="55245" r="41275" b="40005"/>
-                <wp:wrapNone/>
-                <wp:docPr id="14" name="Tinta 14"/>
-                <wp:cNvGraphicFramePr>
-                  <a:graphicFrameLocks xmlns:a="http://schemas.openxmlformats.org/drawingml/2006/main"/>
-                </wp:cNvGraphicFramePr>
-                <a:graphic xmlns:a="http://schemas.openxmlformats.org/drawingml/2006/main">
-                  <a:graphicData uri="http://schemas.microsoft.com/office/word/2010/wordprocessingInk">
-                    <w14:contentPart bwMode="auto" r:id="rId5">
-                      <w14:nvContentPartPr>
-                        <w14:cNvContentPartPr>
-                          <a14:cpLocks xmlns:a14="http://schemas.microsoft.com/office/drawing/2010/main" noRot="1" noChangeArrowheads="1"/>
-                        </w14:cNvContentPartPr>
-                      </w14:nvContentPartPr>
-                      <w14:xfrm>
-                        <a:off x="0" y="0"/>
-                        <a:ext cx="921385" cy="523875"/>
-                      </w14:xfrm>
-                    </w14:contentPart>
-                  </a:graphicData>
-                </a:graphic>
-                <wp14:sizeRelH relativeFrom="page">
-                  <wp14:pctWidth>0</wp14:pctWidth>
-                </wp14:sizeRelH>
-                <wp14:sizeRelV relativeFrom="page">
-                  <wp14:pctHeight>0</wp14:pctHeight>
-                </wp14:sizeRelV>
-              </wp:anchor>
-            </w:drawing>
-          </mc:Choice>
-          <mc:Fallback>
-            <w:pict>
-              <v:shapetype w14:anchorId="195D7846" id="_x0000_t75" coordsize="21600,21600" o:spt="75" o:preferrelative="t" path="m@4@5l@4@11@9@11@9@5xe" filled="f" stroked="f">
-                <v:stroke joinstyle="miter"/>
-                <v:formulas>
-                  <v:f eqn="if lineDrawn pixelLineWidth 0"/>
-                  <v:f eqn="sum @0 1 0"/>
-                  <v:f eqn="sum 0 0 @1"/>
-                  <v:f eqn="prod @2 1 2"/>
-                  <v:f eqn="prod @3 21600 pixelWidth"/>
-                  <v:f eqn="prod @3 21600 pixelHeight"/>
-                  <v:f eqn="sum @0 0 1"/>
-                  <v:f eqn="prod @6 1 2"/>
-                  <v:f eqn="prod @7 21600 pixelWidth"/>
-                  <v:f eqn="sum @8 21600 0"/>
-                  <v:f eqn="prod @7 21600 pixelHeight"/>
-                  <v:f eqn="sum @10 21600 0"/>
-                </v:formulas>
-                <v:path o:extrusionok="f" gradientshapeok="t" o:connecttype="rect"/>
-                <o:lock v:ext="edit" aspectratio="t"/>
-              </v:shapetype>
-              <v:shape id="Tinta 14" o:spid="_x0000_s1026" type="#_x0000_t75" style="position:absolute;margin-left:135pt;margin-top:137.9pt;width:73.95pt;height:42.65pt;z-index:251660288;visibility:visible;mso-wrap-style:square;mso-width-percent:0;mso-height-percent:0;mso-wrap-distance-left:9pt;mso-wrap-distance-top:0;mso-wrap-distance-right:9pt;mso-wrap-distance-bottom:0;mso-position-horizontal:absolute;mso-position-horizontal-relative:text;mso-position-vertical:absolute;mso-position-vertical-relative:text;mso-width-percent:0;mso-height-percent:0;mso-width-relative:page;mso-height-relative:page" o:gfxdata="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">
-                <v:imagedata r:id="rId6" o:title=""/>
-                <o:lock v:ext="edit" rotation="t" aspectratio="f"/>
-              </v:shape>
-            </w:pict>
-          </mc:Fallback>
-        </mc:AlternateContent>
+        <w:pict>
+          <v:shapetype id="_x0000_t75" coordsize="21600,21600" o:spt="75" o:preferrelative="t" path="m@4@5l@4@11@9@11@9@5xe" filled="f" stroked="f">
+            <v:stroke joinstyle="miter"/>
+            <v:formulas>
+              <v:f eqn="if lineDrawn pixelLineWidth 0"/>
+              <v:f eqn="sum @0 1 0"/>
+              <v:f eqn="sum 0 0 @1"/>
+              <v:f eqn="prod @2 1 2"/>
+              <v:f eqn="prod @3 21600 pixelWidth"/>
+              <v:f eqn="prod @3 21600 pixelHeight"/>
+              <v:f eqn="sum @0 0 1"/>
+              <v:f eqn="prod @6 1 2"/>
+              <v:f eqn="prod @7 21600 pixelWidth"/>
+              <v:f eqn="sum @8 21600 0"/>
+              <v:f eqn="prod @7 21600 pixelHeight"/>
+              <v:f eqn="sum @10 21600 0"/>
+            </v:formulas>
+            <v:path o:extrusionok="f" gradientshapeok="t" o:connecttype="rect"/>
+            <o:lock v:ext="edit" aspectratio="t"/>
+          </v:shapetype>
+          <v:shape id="Tinta 14" o:spid="_x0000_s1026" type="#_x0000_t75" style="position:absolute;margin-left:135pt;margin-top:137.9pt;width:73.95pt;height:42.65pt;z-index:251660288;visibility:visible" o:gfxdata="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">
+            <v:imagedata r:id="rId5" o:title=""/>
+            <o:lock v:ext="edit" rotation="t" aspectratio="f"/>
+          </v:shape>
+        </w:pict>
       </w:r>
       <w:r>
         <w:rPr>
           <w:noProof/>
         </w:rPr>
-        <mc:AlternateContent>
-          <mc:Choice Requires="wpi">
-            <w:drawing>
-              <wp:anchor distT="0" distB="0" distL="114300" distR="114300" simplePos="0" relativeHeight="251659264" behindDoc="0" locked="0" layoutInCell="1" allowOverlap="1" wp14:anchorId="5842FA14" wp14:editId="1AF41E8D">
-                <wp:simplePos x="0" y="0"/>
-                <wp:positionH relativeFrom="column">
-                  <wp:posOffset>1349375</wp:posOffset>
-                </wp:positionH>
-                <wp:positionV relativeFrom="paragraph">
-                  <wp:posOffset>461645</wp:posOffset>
-                </wp:positionV>
-                <wp:extent cx="408940" cy="1149985"/>
-                <wp:effectExtent l="53975" t="52070" r="41910" b="45720"/>
-                <wp:wrapNone/>
-                <wp:docPr id="13" name="Tinta 13"/>
-                <wp:cNvGraphicFramePr>
-                  <a:graphicFrameLocks xmlns:a="http://schemas.openxmlformats.org/drawingml/2006/main"/>
-                </wp:cNvGraphicFramePr>
-                <a:graphic xmlns:a="http://schemas.openxmlformats.org/drawingml/2006/main">
-                  <a:graphicData uri="http://schemas.microsoft.com/office/word/2010/wordprocessingInk">
-                    <w14:contentPart bwMode="auto" r:id="rId7">
-                      <w14:nvContentPartPr>
-                        <w14:cNvContentPartPr>
-                          <a14:cpLocks xmlns:a14="http://schemas.microsoft.com/office/drawing/2010/main" noRot="1" noChangeArrowheads="1"/>
-                        </w14:cNvContentPartPr>
-                      </w14:nvContentPartPr>
-                      <w14:xfrm>
-                        <a:off x="0" y="0"/>
-                        <a:ext cx="408940" cy="1149985"/>
-                      </w14:xfrm>
-                    </w14:contentPart>
-                  </a:graphicData>
-                </a:graphic>
-                <wp14:sizeRelH relativeFrom="page">
-                  <wp14:pctWidth>0</wp14:pctWidth>
-                </wp14:sizeRelH>
-                <wp14:sizeRelV relativeFrom="page">
-                  <wp14:pctHeight>0</wp14:pctHeight>
-                </wp14:sizeRelV>
-              </wp:anchor>
-            </w:drawing>
-          </mc:Choice>
-          <mc:Fallback>
-            <w:pict>
-              <v:shape w14:anchorId="486C5E8D" id="Tinta 13" o:spid="_x0000_s1026" type="#_x0000_t75" style="position:absolute;margin-left:105.55pt;margin-top:35.65pt;width:33.6pt;height:91.95pt;z-index:251659264;visibility:visible;mso-wrap-style:square;mso-width-percent:0;mso-height-percent:0;mso-wrap-distance-left:9pt;mso-wrap-distance-top:0;mso-wrap-distance-right:9pt;mso-wrap-distance-bottom:0;mso-position-horizontal:absolute;mso-position-horizontal-relative:text;mso-position-vertical:absolute;mso-position-vertical-relative:text;mso-width-percent:0;mso-height-percent:0;mso-width-relative:page;mso-height-relative:page" o:gfxdata="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">
-                <v:imagedata r:id="rId8" o:title=""/>
-                <o:lock v:ext="edit" rotation="t" aspectratio="f"/>
-              </v:shape>
-            </w:pict>
-          </mc:Fallback>
-        </mc:AlternateContent>
+        <w:pict>
+          <v:shape id="Tinta 13" o:spid="_x0000_s1032" type="#_x0000_t75" style="position:absolute;margin-left:105.55pt;margin-top:35.65pt;width:33.6pt;height:91.95pt;z-index:251659264;visibility:visible" o:gfxdata="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">
+            <v:imagedata r:id="rId6" o:title=""/>
+            <o:lock v:ext="edit" rotation="t" aspectratio="f"/>
+          </v:shape>
+        </w:pict>
       </w:r>
       <w:r>
         <w:rPr>
@@ -1791,9 +2628,10 @@
           <w:b/>
           <w:noProof/>
           <w:color w:val="FF0000"/>
+          <w:lang w:eastAsia="pt-BR"/>
         </w:rPr>
         <w:drawing>
-          <wp:inline distT="0" distB="0" distL="0" distR="0" wp14:anchorId="5BFD8B38" wp14:editId="28D2D324">
+          <wp:inline distT="0" distB="0" distL="0" distR="0">
             <wp:extent cx="3057952" cy="2457793"/>
             <wp:effectExtent l="0" t="0" r="9525" b="0"/>
             <wp:docPr id="1" name="Imagem 1"/>
@@ -1808,7 +2646,7 @@
                     <pic:cNvPicPr/>
                   </pic:nvPicPr>
                   <pic:blipFill>
-                    <a:blip r:embed="rId9"/>
+                    <a:blip r:embed="rId7" cstate="print"/>
                     <a:stretch>
                       <a:fillRect/>
                     </a:stretch>
@@ -1850,51 +2688,112 @@
         </w:r>
       </w:fldSimple>
       <w:r>
-        <w:t xml:space="preserve"> - Pontes que serão destruidas</w:t>
-      </w:r>
-    </w:p>
-    <w:p>
-      <w:pPr>
-        <w:spacing w:after="0"/>
-        <w:rPr>
-          <w:rFonts w:ascii="Arial" w:hAnsi="Arial" w:cs="Arial"/>
-        </w:rPr>
-      </w:pPr>
-    </w:p>
-    <w:p>
-      <w:pPr>
-        <w:spacing w:after="0"/>
-        <w:rPr>
-          <w:rFonts w:ascii="Arial" w:hAnsi="Arial" w:cs="Arial"/>
-        </w:rPr>
-      </w:pPr>
-    </w:p>
-    <w:p>
-      <w:pPr>
-        <w:spacing w:after="0"/>
-        <w:rPr>
-          <w:rFonts w:ascii="Arial" w:hAnsi="Arial" w:cs="Arial"/>
-        </w:rPr>
-      </w:pPr>
-      <w:r>
-        <w:rPr>
-          <w:rFonts w:ascii="Arial" w:hAnsi="Arial" w:cs="Arial"/>
-        </w:rPr>
-        <w:t>A batalha do Audrey com Bojha, onde o jogador controla o Audrey.</w:t>
-      </w:r>
-    </w:p>
-    <w:p>
-      <w:pPr>
-        <w:spacing w:after="0"/>
-        <w:rPr>
-          <w:rFonts w:ascii="Arial" w:hAnsi="Arial" w:cs="Arial"/>
-        </w:rPr>
-      </w:pPr>
-      <w:r>
-        <w:rPr>
-          <w:rFonts w:ascii="Arial" w:hAnsi="Arial" w:cs="Arial"/>
-        </w:rPr>
-        <w:t>Audrey vence a batalha e Bojha foge levando as informações pro conselho.</w:t>
+        <w:t xml:space="preserve"> - Pontes que serão </w:t>
+      </w:r>
+      <w:proofErr w:type="spellStart"/>
+      <w:r>
+        <w:t>destruidas</w:t>
+      </w:r>
+      <w:proofErr w:type="spellEnd"/>
+    </w:p>
+    <w:p>
+      <w:pPr>
+        <w:spacing w:after="0"/>
+        <w:rPr>
+          <w:rFonts w:ascii="Arial" w:hAnsi="Arial" w:cs="Arial"/>
+        </w:rPr>
+      </w:pPr>
+    </w:p>
+    <w:p>
+      <w:pPr>
+        <w:spacing w:after="0"/>
+        <w:rPr>
+          <w:rFonts w:ascii="Arial" w:hAnsi="Arial" w:cs="Arial"/>
+        </w:rPr>
+      </w:pPr>
+    </w:p>
+    <w:p>
+      <w:pPr>
+        <w:spacing w:after="0"/>
+        <w:rPr>
+          <w:rFonts w:ascii="Arial" w:hAnsi="Arial" w:cs="Arial"/>
+        </w:rPr>
+      </w:pPr>
+      <w:r>
+        <w:rPr>
+          <w:rFonts w:ascii="Arial" w:hAnsi="Arial" w:cs="Arial"/>
+        </w:rPr>
+        <w:t xml:space="preserve">A batalha do Audrey com </w:t>
+      </w:r>
+      <w:proofErr w:type="spellStart"/>
+      <w:r>
+        <w:rPr>
+          <w:rFonts w:ascii="Arial" w:hAnsi="Arial" w:cs="Arial"/>
+        </w:rPr>
+        <w:t>Bojha</w:t>
+      </w:r>
+      <w:proofErr w:type="spellEnd"/>
+      <w:r>
+        <w:rPr>
+          <w:rFonts w:ascii="Arial" w:hAnsi="Arial" w:cs="Arial"/>
+        </w:rPr>
+        <w:t xml:space="preserve">, onde o jogador controla </w:t>
+      </w:r>
+      <w:proofErr w:type="gramStart"/>
+      <w:r>
+        <w:rPr>
+          <w:rFonts w:ascii="Arial" w:hAnsi="Arial" w:cs="Arial"/>
+        </w:rPr>
+        <w:t>o Audrey</w:t>
+      </w:r>
+      <w:proofErr w:type="gramEnd"/>
+      <w:r>
+        <w:rPr>
+          <w:rFonts w:ascii="Arial" w:hAnsi="Arial" w:cs="Arial"/>
+        </w:rPr>
+        <w:t>.</w:t>
+      </w:r>
+    </w:p>
+    <w:p>
+      <w:pPr>
+        <w:spacing w:after="0"/>
+        <w:rPr>
+          <w:rFonts w:ascii="Arial" w:hAnsi="Arial" w:cs="Arial"/>
+        </w:rPr>
+      </w:pPr>
+      <w:r>
+        <w:rPr>
+          <w:rFonts w:ascii="Arial" w:hAnsi="Arial" w:cs="Arial"/>
+        </w:rPr>
+        <w:t xml:space="preserve">Audrey vence a batalha e </w:t>
+      </w:r>
+      <w:proofErr w:type="spellStart"/>
+      <w:r>
+        <w:rPr>
+          <w:rFonts w:ascii="Arial" w:hAnsi="Arial" w:cs="Arial"/>
+        </w:rPr>
+        <w:t>Bojha</w:t>
+      </w:r>
+      <w:proofErr w:type="spellEnd"/>
+      <w:r>
+        <w:rPr>
+          <w:rFonts w:ascii="Arial" w:hAnsi="Arial" w:cs="Arial"/>
+        </w:rPr>
+        <w:t xml:space="preserve"> foge levando as informações </w:t>
+      </w:r>
+      <w:proofErr w:type="gramStart"/>
+      <w:r>
+        <w:rPr>
+          <w:rFonts w:ascii="Arial" w:hAnsi="Arial" w:cs="Arial"/>
+        </w:rPr>
+        <w:t>pro conselho</w:t>
+      </w:r>
+      <w:proofErr w:type="gramEnd"/>
+      <w:r>
+        <w:rPr>
+          <w:rFonts w:ascii="Arial" w:hAnsi="Arial" w:cs="Arial"/>
+        </w:rPr>
+        <w:t>.</w:t>
       </w:r>
     </w:p>
     <w:p>
@@ -1930,7 +2829,21 @@
         <w:rPr>
           <w:rFonts w:ascii="Arial" w:hAnsi="Arial" w:cs="Arial"/>
         </w:rPr>
-        <w:t>— Espero que o Audrey fique bem, só preciso encontrar essa velha que ele disse e o que ele quis dizer que o livro não está completo, espero que a velha tenha as respostas que preciso.</w:t>
+        <w:t xml:space="preserve">— Espero que </w:t>
+      </w:r>
+      <w:proofErr w:type="gramStart"/>
+      <w:r>
+        <w:rPr>
+          <w:rFonts w:ascii="Arial" w:hAnsi="Arial" w:cs="Arial"/>
+        </w:rPr>
+        <w:t>o Audrey</w:t>
+      </w:r>
+      <w:proofErr w:type="gramEnd"/>
+      <w:r>
+        <w:rPr>
+          <w:rFonts w:ascii="Arial" w:hAnsi="Arial" w:cs="Arial"/>
+        </w:rPr>
+        <w:t xml:space="preserve"> fique bem, só preciso encontrar essa velha que ele disse e o que ele quis dizer que o livro não está completo, espero que a velha tenha as respostas que preciso.</w:t>
       </w:r>
     </w:p>
     <w:p>
@@ -1985,10 +2898,11 @@
       <w:r>
         <w:rPr>
           <w:rFonts w:ascii="Arial" w:hAnsi="Arial" w:cs="Arial"/>
-          <w:lang w:val="pt-PT"/>
+          <w:noProof/>
+          <w:lang w:eastAsia="pt-BR"/>
         </w:rPr>
         <w:drawing>
-          <wp:inline distT="0" distB="0" distL="0" distR="0" wp14:anchorId="3655082D" wp14:editId="77276CDA">
+          <wp:inline distT="0" distB="0" distL="0" distR="0">
             <wp:extent cx="5020376" cy="2848373"/>
             <wp:effectExtent l="0" t="0" r="8890" b="9525"/>
             <wp:docPr id="4" name="Imagem 4"/>
@@ -2003,7 +2917,7 @@
                     <pic:cNvPicPr/>
                   </pic:nvPicPr>
                   <pic:blipFill>
-                    <a:blip r:embed="rId10"/>
+                    <a:blip r:embed="rId8" cstate="print"/>
                     <a:stretch>
                       <a:fillRect/>
                     </a:stretch>
@@ -2163,7 +3077,21 @@
         <w:rPr>
           <w:rFonts w:ascii="Arial" w:hAnsi="Arial" w:cs="Arial"/>
         </w:rPr>
-        <w:t>— Você deve ser a Velha (Falta Nome) que o Audrey mencionou.</w:t>
+        <w:t xml:space="preserve">— Você deve ser a Velha (Falta Nome) que </w:t>
+      </w:r>
+      <w:proofErr w:type="gramStart"/>
+      <w:r>
+        <w:rPr>
+          <w:rFonts w:ascii="Arial" w:hAnsi="Arial" w:cs="Arial"/>
+        </w:rPr>
+        <w:t>o Audrey</w:t>
+      </w:r>
+      <w:proofErr w:type="gramEnd"/>
+      <w:r>
+        <w:rPr>
+          <w:rFonts w:ascii="Arial" w:hAnsi="Arial" w:cs="Arial"/>
+        </w:rPr>
+        <w:t xml:space="preserve"> mencionou.</w:t>
       </w:r>
     </w:p>
     <w:p>
@@ -2215,13 +3143,41 @@
         <w:rPr>
           <w:rFonts w:ascii="Arial" w:hAnsi="Arial" w:cs="Arial"/>
         </w:rPr>
-        <w:t>Velha... Aquele Velho gágá não muda mesmo. I</w:t>
-      </w:r>
-      <w:r>
-        <w:rPr>
-          <w:rFonts w:ascii="Arial" w:hAnsi="Arial" w:cs="Arial"/>
-        </w:rPr>
-        <w:t>magino que o Audrey te mandou aqui,</w:t>
+        <w:t xml:space="preserve">Velha... Aquele Velho </w:t>
+      </w:r>
+      <w:proofErr w:type="spellStart"/>
+      <w:r>
+        <w:rPr>
+          <w:rFonts w:ascii="Arial" w:hAnsi="Arial" w:cs="Arial"/>
+        </w:rPr>
+        <w:t>gágá</w:t>
+      </w:r>
+      <w:proofErr w:type="spellEnd"/>
+      <w:r>
+        <w:rPr>
+          <w:rFonts w:ascii="Arial" w:hAnsi="Arial" w:cs="Arial"/>
+        </w:rPr>
+        <w:t xml:space="preserve"> não muda mesmo. I</w:t>
+      </w:r>
+      <w:r>
+        <w:rPr>
+          <w:rFonts w:ascii="Arial" w:hAnsi="Arial" w:cs="Arial"/>
+        </w:rPr>
+        <w:t xml:space="preserve">magino que </w:t>
+      </w:r>
+      <w:proofErr w:type="gramStart"/>
+      <w:r>
+        <w:rPr>
+          <w:rFonts w:ascii="Arial" w:hAnsi="Arial" w:cs="Arial"/>
+        </w:rPr>
+        <w:t>o Audrey</w:t>
+      </w:r>
+      <w:proofErr w:type="gramEnd"/>
+      <w:r>
+        <w:rPr>
+          <w:rFonts w:ascii="Arial" w:hAnsi="Arial" w:cs="Arial"/>
+        </w:rPr>
+        <w:t xml:space="preserve"> te mandou aqui,</w:t>
       </w:r>
       <w:r>
         <w:rPr>
@@ -2313,27 +3269,49 @@
         <w:rPr>
           <w:rFonts w:ascii="Arial" w:hAnsi="Arial" w:cs="Arial"/>
         </w:rPr>
-        <w:t xml:space="preserve"> — </w:t>
-      </w:r>
-      <w:r>
-        <w:rPr>
-          <w:rFonts w:ascii="Arial" w:hAnsi="Arial" w:cs="Arial"/>
-        </w:rPr>
-        <w:t>Vamos com calma criança. Pelo visto ele não te disse nada sobre o livro.</w:t>
-      </w:r>
-    </w:p>
-    <w:p>
-      <w:pPr>
-        <w:spacing w:after="0"/>
-        <w:rPr>
-          <w:rFonts w:ascii="Arial" w:hAnsi="Arial" w:cs="Arial"/>
-        </w:rPr>
-      </w:pPr>
-      <w:r>
-        <w:rPr>
-          <w:rFonts w:ascii="Arial" w:hAnsi="Arial" w:cs="Arial"/>
-        </w:rPr>
-        <w:t>— Há muitos anos atras um Mago chamado Vétus que por sinal é pai do Audrey.</w:t>
+        <w:t xml:space="preserve"> — Vamos com calma criança. Pelo visto ele não te disse nada sobre o livro.</w:t>
+      </w:r>
+    </w:p>
+    <w:p>
+      <w:pPr>
+        <w:spacing w:after="0"/>
+        <w:rPr>
+          <w:rFonts w:ascii="Arial" w:hAnsi="Arial" w:cs="Arial"/>
+        </w:rPr>
+      </w:pPr>
+      <w:r>
+        <w:rPr>
+          <w:rFonts w:ascii="Arial" w:hAnsi="Arial" w:cs="Arial"/>
+        </w:rPr>
+        <w:t xml:space="preserve">— Há muitos anos </w:t>
+      </w:r>
+      <w:proofErr w:type="spellStart"/>
+      <w:r>
+        <w:rPr>
+          <w:rFonts w:ascii="Arial" w:hAnsi="Arial" w:cs="Arial"/>
+        </w:rPr>
+        <w:t>atras</w:t>
+      </w:r>
+      <w:proofErr w:type="spellEnd"/>
+      <w:r>
+        <w:rPr>
+          <w:rFonts w:ascii="Arial" w:hAnsi="Arial" w:cs="Arial"/>
+        </w:rPr>
+        <w:t xml:space="preserve"> um Mago chamado </w:t>
+      </w:r>
+      <w:proofErr w:type="spellStart"/>
+      <w:r>
+        <w:rPr>
+          <w:rFonts w:ascii="Arial" w:hAnsi="Arial" w:cs="Arial"/>
+        </w:rPr>
+        <w:t>Vétus</w:t>
+      </w:r>
+      <w:proofErr w:type="spellEnd"/>
+      <w:r>
+        <w:rPr>
+          <w:rFonts w:ascii="Arial" w:hAnsi="Arial" w:cs="Arial"/>
+        </w:rPr>
+        <w:t xml:space="preserve"> que por sinal é pai do Audrey.</w:t>
       </w:r>
     </w:p>
     <w:p>
@@ -2369,8 +3347,30 @@
         <w:rPr>
           <w:rFonts w:ascii="Arial" w:hAnsi="Arial" w:cs="Arial"/>
         </w:rPr>
-        <w:t>— O Famoso Vétus é pai do Audrey!!!!</w:t>
-      </w:r>
+        <w:t xml:space="preserve">— O Famoso </w:t>
+      </w:r>
+      <w:proofErr w:type="spellStart"/>
+      <w:r>
+        <w:rPr>
+          <w:rFonts w:ascii="Arial" w:hAnsi="Arial" w:cs="Arial"/>
+        </w:rPr>
+        <w:t>Vétus</w:t>
+      </w:r>
+      <w:proofErr w:type="spellEnd"/>
+      <w:r>
+        <w:rPr>
+          <w:rFonts w:ascii="Arial" w:hAnsi="Arial" w:cs="Arial"/>
+        </w:rPr>
+        <w:t xml:space="preserve"> é pai do Audrey</w:t>
+      </w:r>
+      <w:proofErr w:type="gramStart"/>
+      <w:r>
+        <w:rPr>
+          <w:rFonts w:ascii="Arial" w:hAnsi="Arial" w:cs="Arial"/>
+        </w:rPr>
+        <w:t>!!!!</w:t>
+      </w:r>
+      <w:proofErr w:type="gramEnd"/>
     </w:p>
     <w:p>
       <w:pPr>
@@ -2405,7 +3405,21 @@
         <w:rPr>
           <w:rFonts w:ascii="Arial" w:hAnsi="Arial" w:cs="Arial"/>
         </w:rPr>
-        <w:t>— Sim, O GRANDE Mago Vétus era pai do Audrey ele teve um bom motivo para esconder isso das pessoas.</w:t>
+        <w:t xml:space="preserve">— Sim, O GRANDE Mago </w:t>
+      </w:r>
+      <w:proofErr w:type="spellStart"/>
+      <w:r>
+        <w:rPr>
+          <w:rFonts w:ascii="Arial" w:hAnsi="Arial" w:cs="Arial"/>
+        </w:rPr>
+        <w:t>Vétus</w:t>
+      </w:r>
+      <w:proofErr w:type="spellEnd"/>
+      <w:r>
+        <w:rPr>
+          <w:rFonts w:ascii="Arial" w:hAnsi="Arial" w:cs="Arial"/>
+        </w:rPr>
+        <w:t xml:space="preserve"> era pai do Audrey ele teve um bom motivo para esconder isso das pessoas.</w:t>
       </w:r>
     </w:p>
     <w:p>
@@ -2441,13 +3455,21 @@
         <w:rPr>
           <w:rFonts w:ascii="Arial" w:hAnsi="Arial" w:cs="Arial"/>
         </w:rPr>
-        <w:t xml:space="preserve">— </w:t>
-      </w:r>
-      <w:r>
-        <w:rPr>
-          <w:rFonts w:ascii="Arial" w:hAnsi="Arial" w:cs="Arial"/>
-        </w:rPr>
-        <w:t>Tá mas e o livro?</w:t>
+        <w:t>— Tá</w:t>
+      </w:r>
+      <w:proofErr w:type="gramStart"/>
+      <w:r>
+        <w:rPr>
+          <w:rFonts w:ascii="Arial" w:hAnsi="Arial" w:cs="Arial"/>
+        </w:rPr>
+        <w:t xml:space="preserve"> mas</w:t>
+      </w:r>
+      <w:proofErr w:type="gramEnd"/>
+      <w:r>
+        <w:rPr>
+          <w:rFonts w:ascii="Arial" w:hAnsi="Arial" w:cs="Arial"/>
+        </w:rPr>
+        <w:t xml:space="preserve"> e o livro?</w:t>
       </w:r>
     </w:p>
     <w:p>
@@ -2483,25 +3505,21 @@
         <w:rPr>
           <w:rFonts w:ascii="Arial" w:hAnsi="Arial" w:cs="Arial"/>
         </w:rPr>
-        <w:t xml:space="preserve"> — </w:t>
-      </w:r>
-      <w:r>
-        <w:rPr>
-          <w:rFonts w:ascii="Arial" w:hAnsi="Arial" w:cs="Arial"/>
-        </w:rPr>
-        <w:t>C</w:t>
-      </w:r>
-      <w:r>
-        <w:rPr>
-          <w:rFonts w:ascii="Arial" w:hAnsi="Arial" w:cs="Arial"/>
-        </w:rPr>
-        <w:t>alma criança</w:t>
-      </w:r>
-      <w:r>
-        <w:rPr>
-          <w:rFonts w:ascii="Arial" w:hAnsi="Arial" w:cs="Arial"/>
-        </w:rPr>
-        <w:t>, Vétus passou uma visão a Audrey e ele passou a vida toda achando que ele seria a pessoa da visão do pai, mas quando você começou seu treinamento e me contou que teve a mesma visão do pai, porém ele via você Thales.</w:t>
+        <w:t xml:space="preserve"> — Calma criança, </w:t>
+      </w:r>
+      <w:proofErr w:type="spellStart"/>
+      <w:r>
+        <w:rPr>
+          <w:rFonts w:ascii="Arial" w:hAnsi="Arial" w:cs="Arial"/>
+        </w:rPr>
+        <w:t>Vétus</w:t>
+      </w:r>
+      <w:proofErr w:type="spellEnd"/>
+      <w:r>
+        <w:rPr>
+          <w:rFonts w:ascii="Arial" w:hAnsi="Arial" w:cs="Arial"/>
+        </w:rPr>
+        <w:t xml:space="preserve"> passou uma visão a Audrey e ele passou a vida toda achando que ele seria a pessoa da visão do pai, mas quando você começou seu treinamento e me contou que teve a mesma visão do pai, porém ele via você Thales.</w:t>
       </w:r>
     </w:p>
     <w:p>
@@ -2551,7 +3569,21 @@
         <w:rPr>
           <w:rFonts w:ascii="Arial" w:hAnsi="Arial" w:cs="Arial"/>
         </w:rPr>
-        <w:t>— Eu... Como... Porque??</w:t>
+        <w:t xml:space="preserve">— Eu... Como... </w:t>
+      </w:r>
+      <w:proofErr w:type="gramStart"/>
+      <w:r>
+        <w:rPr>
+          <w:rFonts w:ascii="Arial" w:hAnsi="Arial" w:cs="Arial"/>
+        </w:rPr>
+        <w:t>Porque</w:t>
+      </w:r>
+      <w:proofErr w:type="gramEnd"/>
+      <w:r>
+        <w:rPr>
+          <w:rFonts w:ascii="Arial" w:hAnsi="Arial" w:cs="Arial"/>
+        </w:rPr>
+        <w:t>??</w:t>
       </w:r>
     </w:p>
     <w:p>
@@ -2635,7 +3667,21 @@
         <w:rPr>
           <w:rFonts w:ascii="Arial" w:hAnsi="Arial" w:cs="Arial"/>
         </w:rPr>
-        <w:t>— Você vai precisar reunir essas paginas que faltam para conseguir a Magia Suprema de Vetus. Só ela será capaz de acabar com todo mal que te espera</w:t>
+        <w:t xml:space="preserve">— Você vai precisar reunir essas paginas que faltam para conseguir a Magia Suprema de </w:t>
+      </w:r>
+      <w:proofErr w:type="spellStart"/>
+      <w:r>
+        <w:rPr>
+          <w:rFonts w:ascii="Arial" w:hAnsi="Arial" w:cs="Arial"/>
+        </w:rPr>
+        <w:t>Vetus</w:t>
+      </w:r>
+      <w:proofErr w:type="spellEnd"/>
+      <w:r>
+        <w:rPr>
+          <w:rFonts w:ascii="Arial" w:hAnsi="Arial" w:cs="Arial"/>
+        </w:rPr>
+        <w:t>. Só ela será capaz de acabar com todo mal que te espera</w:t>
       </w:r>
       <w:r>
         <w:rPr>
@@ -2677,13 +3723,21 @@
         <w:rPr>
           <w:rFonts w:ascii="Arial" w:hAnsi="Arial" w:cs="Arial"/>
         </w:rPr>
-        <w:t>—</w:t>
-      </w:r>
-      <w:r>
-        <w:rPr>
-          <w:rFonts w:ascii="Arial" w:hAnsi="Arial" w:cs="Arial"/>
-        </w:rPr>
-        <w:t xml:space="preserve"> Magia Suprema de Vétus? E como vou encontrar essas páginas?</w:t>
+        <w:t xml:space="preserve">— Magia Suprema de </w:t>
+      </w:r>
+      <w:proofErr w:type="spellStart"/>
+      <w:r>
+        <w:rPr>
+          <w:rFonts w:ascii="Arial" w:hAnsi="Arial" w:cs="Arial"/>
+        </w:rPr>
+        <w:t>Vétus</w:t>
+      </w:r>
+      <w:proofErr w:type="spellEnd"/>
+      <w:r>
+        <w:rPr>
+          <w:rFonts w:ascii="Arial" w:hAnsi="Arial" w:cs="Arial"/>
+        </w:rPr>
+        <w:t>? E como vou encontrar essas páginas?</w:t>
       </w:r>
     </w:p>
     <w:p>
@@ -2792,13 +3846,7 @@
         <w:rPr>
           <w:rFonts w:ascii="Arial" w:hAnsi="Arial" w:cs="Arial"/>
         </w:rPr>
-        <w:t xml:space="preserve">— </w:t>
-      </w:r>
-      <w:r>
-        <w:rPr>
-          <w:rFonts w:ascii="Arial" w:hAnsi="Arial" w:cs="Arial"/>
-        </w:rPr>
-        <w:t>Criança não subestime seus inimigos</w:t>
+        <w:t>— Criança não subestime seus inimigos</w:t>
       </w:r>
       <w:r>
         <w:rPr>
@@ -2945,9 +3993,11 @@
           <w:rFonts w:ascii="Arial" w:hAnsi="Arial" w:cs="Arial"/>
           <w:b/>
           <w:bCs/>
+          <w:noProof/>
+          <w:lang w:eastAsia="pt-BR"/>
         </w:rPr>
         <w:drawing>
-          <wp:inline distT="0" distB="0" distL="0" distR="0" wp14:anchorId="7B8AC97E" wp14:editId="6B1E2E9E">
+          <wp:inline distT="0" distB="0" distL="0" distR="0">
             <wp:extent cx="3574786" cy="2217761"/>
             <wp:effectExtent l="0" t="0" r="0" b="0"/>
             <wp:docPr id="5" name="Imagem 5"/>
@@ -2962,7 +4012,7 @@
                     <pic:cNvPicPr/>
                   </pic:nvPicPr>
                   <pic:blipFill>
-                    <a:blip r:embed="rId11"/>
+                    <a:blip r:embed="rId9" cstate="print"/>
                     <a:stretch>
                       <a:fillRect/>
                     </a:stretch>
@@ -3002,8 +4052,13 @@
         <w:t xml:space="preserve"> - A Pedra Mágica vai está nesta Estatua</w:t>
       </w:r>
       <w:r>
-        <w:t>, porém tem que resolver um enigma para liberar o caminho até a estatua</w:t>
-      </w:r>
+        <w:t xml:space="preserve">, porém tem que resolver um enigma para liberar o caminho até a </w:t>
+      </w:r>
+      <w:proofErr w:type="gramStart"/>
+      <w:r>
+        <w:t>estatua</w:t>
+      </w:r>
+      <w:proofErr w:type="gramEnd"/>
     </w:p>
     <w:p/>
     <w:p>
@@ -3020,51 +4075,12 @@
           <w:bCs/>
           <w:noProof/>
         </w:rPr>
-        <mc:AlternateContent>
-          <mc:Choice Requires="wpi">
-            <w:drawing>
-              <wp:anchor distT="0" distB="0" distL="114300" distR="114300" simplePos="0" relativeHeight="251671552" behindDoc="0" locked="0" layoutInCell="1" allowOverlap="1" wp14:anchorId="0A30DA97" wp14:editId="28FF9C21">
-                <wp:simplePos x="0" y="0"/>
-                <wp:positionH relativeFrom="column">
-                  <wp:posOffset>1589405</wp:posOffset>
-                </wp:positionH>
-                <wp:positionV relativeFrom="paragraph">
-                  <wp:posOffset>1176655</wp:posOffset>
-                </wp:positionV>
-                <wp:extent cx="193040" cy="328930"/>
-                <wp:effectExtent l="57150" t="38100" r="35560" b="33020"/>
-                <wp:wrapNone/>
-                <wp:docPr id="25" name="Tinta 25"/>
-                <wp:cNvGraphicFramePr>
-                  <a:graphicFrameLocks xmlns:a="http://schemas.openxmlformats.org/drawingml/2006/main"/>
-                </wp:cNvGraphicFramePr>
-                <a:graphic xmlns:a="http://schemas.openxmlformats.org/drawingml/2006/main">
-                  <a:graphicData uri="http://schemas.microsoft.com/office/word/2010/wordprocessingInk">
-                    <w14:contentPart bwMode="auto" r:id="rId12">
-                      <w14:nvContentPartPr>
-                        <w14:cNvContentPartPr>
-                          <a14:cpLocks xmlns:a14="http://schemas.microsoft.com/office/drawing/2010/main" noRot="1"/>
-                        </w14:cNvContentPartPr>
-                      </w14:nvContentPartPr>
-                      <w14:xfrm>
-                        <a:off x="0" y="0"/>
-                        <a:ext cx="193040" cy="328930"/>
-                      </w14:xfrm>
-                    </w14:contentPart>
-                  </a:graphicData>
-                </a:graphic>
-              </wp:anchor>
-            </w:drawing>
-          </mc:Choice>
-          <mc:Fallback>
-            <w:pict>
-              <v:shape w14:anchorId="7EBCB860" id="Tinta 25" o:spid="_x0000_s1026" type="#_x0000_t75" style="position:absolute;margin-left:124.45pt;margin-top:91.95pt;width:16.6pt;height:27.3pt;z-index:251671552;visibility:visible;mso-wrap-style:square;mso-wrap-distance-left:9pt;mso-wrap-distance-top:0;mso-wrap-distance-right:9pt;mso-wrap-distance-bottom:0;mso-position-horizontal:absolute;mso-position-horizontal-relative:text;mso-position-vertical:absolute;mso-position-vertical-relative:text" o:gfxdata="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">
-                <v:imagedata r:id="rId13" o:title=""/>
-                <o:lock v:ext="edit" rotation="t" aspectratio="f"/>
-              </v:shape>
-            </w:pict>
-          </mc:Fallback>
-        </mc:AlternateContent>
+        <w:pict>
+          <v:shape id="Tinta 25" o:spid="_x0000_s1031" type="#_x0000_t75" style="position:absolute;margin-left:124.45pt;margin-top:91.95pt;width:16.6pt;height:27.3pt;z-index:251671552;visibility:visible" o:gfxdata="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">
+            <v:imagedata r:id="rId10" o:title=""/>
+            <o:lock v:ext="edit" rotation="t" aspectratio="f"/>
+          </v:shape>
+        </w:pict>
       </w:r>
       <w:r>
         <w:rPr>
@@ -3073,60 +4089,23 @@
           <w:bCs/>
           <w:noProof/>
         </w:rPr>
-        <mc:AlternateContent>
-          <mc:Choice Requires="wpi">
-            <w:drawing>
-              <wp:anchor distT="0" distB="0" distL="114300" distR="114300" simplePos="0" relativeHeight="251661312" behindDoc="0" locked="0" layoutInCell="1" allowOverlap="1" wp14:anchorId="406CC850" wp14:editId="0E20AE14">
-                <wp:simplePos x="0" y="0"/>
-                <wp:positionH relativeFrom="column">
-                  <wp:posOffset>1582710</wp:posOffset>
-                </wp:positionH>
-                <wp:positionV relativeFrom="paragraph">
-                  <wp:posOffset>1244829</wp:posOffset>
-                </wp:positionV>
-                <wp:extent cx="360" cy="360"/>
-                <wp:effectExtent l="38100" t="38100" r="38100" b="38100"/>
-                <wp:wrapNone/>
-                <wp:docPr id="15" name="Tinta 15"/>
-                <wp:cNvGraphicFramePr>
-                  <a:graphicFrameLocks xmlns:a="http://schemas.openxmlformats.org/drawingml/2006/main"/>
-                </wp:cNvGraphicFramePr>
-                <a:graphic xmlns:a="http://schemas.openxmlformats.org/drawingml/2006/main">
-                  <a:graphicData uri="http://schemas.microsoft.com/office/word/2010/wordprocessingInk">
-                    <w14:contentPart bwMode="auto" r:id="rId14">
-                      <w14:nvContentPartPr>
-                        <w14:cNvContentPartPr>
-                          <a14:cpLocks xmlns:a14="http://schemas.microsoft.com/office/drawing/2010/main" noRot="1"/>
-                        </w14:cNvContentPartPr>
-                      </w14:nvContentPartPr>
-                      <w14:xfrm>
-                        <a:off x="0" y="0"/>
-                        <a:ext cx="360" cy="360"/>
-                      </w14:xfrm>
-                    </w14:contentPart>
-                  </a:graphicData>
-                </a:graphic>
-              </wp:anchor>
-            </w:drawing>
-          </mc:Choice>
-          <mc:Fallback>
-            <w:pict>
-              <v:shape w14:anchorId="2D0FFF14" id="Tinta 15" o:spid="_x0000_s1026" type="#_x0000_t75" style="position:absolute;margin-left:123.9pt;margin-top:97.3pt;width:1.45pt;height:1.45pt;z-index:251661312;visibility:visible;mso-wrap-style:square;mso-wrap-distance-left:9pt;mso-wrap-distance-top:0;mso-wrap-distance-right:9pt;mso-wrap-distance-bottom:0;mso-position-horizontal:absolute;mso-position-horizontal-relative:text;mso-position-vertical:absolute;mso-position-vertical-relative:text" o:gfxdata="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">
-                <v:imagedata r:id="rId15" o:title=""/>
-                <o:lock v:ext="edit" rotation="t" aspectratio="f"/>
-              </v:shape>
-            </w:pict>
-          </mc:Fallback>
-        </mc:AlternateContent>
+        <w:pict>
+          <v:shape id="Tinta 15" o:spid="_x0000_s1030" type="#_x0000_t75" style="position:absolute;margin-left:123.9pt;margin-top:97.3pt;width:1.45pt;height:1.45pt;z-index:251661312;visibility:visible" o:gfxdata="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">
+            <v:imagedata r:id="rId11" o:title=""/>
+            <o:lock v:ext="edit" rotation="t" aspectratio="f"/>
+          </v:shape>
+        </w:pict>
       </w:r>
       <w:r>
         <w:rPr>
           <w:rFonts w:ascii="Arial" w:hAnsi="Arial" w:cs="Arial"/>
           <w:b/>
           <w:bCs/>
+          <w:noProof/>
+          <w:lang w:eastAsia="pt-BR"/>
         </w:rPr>
         <w:drawing>
-          <wp:inline distT="0" distB="0" distL="0" distR="0" wp14:anchorId="1F48F001" wp14:editId="4C2C15E7">
+          <wp:inline distT="0" distB="0" distL="0" distR="0">
             <wp:extent cx="3574786" cy="2217761"/>
             <wp:effectExtent l="0" t="0" r="0" b="0"/>
             <wp:docPr id="12" name="Imagem 12"/>
@@ -3141,7 +4120,7 @@
                     <pic:cNvPicPr/>
                   </pic:nvPicPr>
                   <pic:blipFill>
-                    <a:blip r:embed="rId11"/>
+                    <a:blip r:embed="rId9" cstate="print"/>
                     <a:stretch>
                       <a:fillRect/>
                     </a:stretch>
@@ -3173,7 +4152,21 @@
         <w:rPr>
           <w:rFonts w:ascii="Arial" w:hAnsi="Arial" w:cs="Arial"/>
         </w:rPr>
-        <w:t>Enigma será simples, há 3 vilas ao norte onde tem uma estatua semelhante em cada vila, e cada estatua tem um botão onde ao ser pressiona libera uma parte da plataforma para chegar a estatua</w:t>
+        <w:t xml:space="preserve">Enigma será simples, há </w:t>
+      </w:r>
+      <w:proofErr w:type="gramStart"/>
+      <w:r>
+        <w:rPr>
+          <w:rFonts w:ascii="Arial" w:hAnsi="Arial" w:cs="Arial"/>
+        </w:rPr>
+        <w:t>3</w:t>
+      </w:r>
+      <w:proofErr w:type="gramEnd"/>
+      <w:r>
+        <w:rPr>
+          <w:rFonts w:ascii="Arial" w:hAnsi="Arial" w:cs="Arial"/>
+        </w:rPr>
+        <w:t xml:space="preserve"> vilas ao norte onde tem uma estatua semelhante em cada vila, e cada estatua tem um botão onde ao ser pressiona libera uma parte da plataforma para chegar a estatua</w:t>
       </w:r>
     </w:p>
     <w:p>
@@ -3192,10 +4185,12 @@
       <w:r>
         <w:rPr>
           <w:rFonts w:ascii="Arial" w:hAnsi="Arial" w:cs="Arial"/>
+          <w:noProof/>
+          <w:lang w:eastAsia="pt-BR"/>
         </w:rPr>
         <w:lastRenderedPageBreak/>
         <w:drawing>
-          <wp:inline distT="0" distB="0" distL="0" distR="0" wp14:anchorId="3BA261E9" wp14:editId="76B3C2AF">
+          <wp:inline distT="0" distB="0" distL="0" distR="0">
             <wp:extent cx="4184031" cy="2361063"/>
             <wp:effectExtent l="0" t="0" r="0" b="0"/>
             <wp:docPr id="26" name="Imagem 26"/>
@@ -3210,7 +4205,7 @@
                     <pic:cNvPicPr/>
                   </pic:nvPicPr>
                   <pic:blipFill>
-                    <a:blip r:embed="rId16"/>
+                    <a:blip r:embed="rId12" cstate="print"/>
                     <a:stretch>
                       <a:fillRect/>
                     </a:stretch>
@@ -3247,7 +4242,15 @@
         </w:r>
       </w:fldSimple>
       <w:r>
-        <w:t xml:space="preserve"> - O botão dessa estatua libera a plataforma da outra vila</w:t>
+        <w:t xml:space="preserve"> - O botão </w:t>
+      </w:r>
+      <w:proofErr w:type="gramStart"/>
+      <w:r>
+        <w:t>dessa</w:t>
+      </w:r>
+      <w:proofErr w:type="gramEnd"/>
+      <w:r>
+        <w:t xml:space="preserve"> estatua libera a plataforma da outra vila</w:t>
       </w:r>
     </w:p>
     <w:p/>
@@ -3259,155 +4262,42 @@
         <w:rPr>
           <w:noProof/>
         </w:rPr>
-        <mc:AlternateContent>
-          <mc:Choice Requires="wpi">
-            <w:drawing>
-              <wp:anchor distT="0" distB="0" distL="114300" distR="114300" simplePos="0" relativeHeight="251674624" behindDoc="0" locked="0" layoutInCell="1" allowOverlap="1" wp14:anchorId="7E2C442C" wp14:editId="096C80B3">
-                <wp:simplePos x="0" y="0"/>
-                <wp:positionH relativeFrom="column">
-                  <wp:posOffset>7348830</wp:posOffset>
-                </wp:positionH>
-                <wp:positionV relativeFrom="paragraph">
-                  <wp:posOffset>2502907</wp:posOffset>
-                </wp:positionV>
-                <wp:extent cx="360" cy="360"/>
-                <wp:effectExtent l="38100" t="38100" r="38100" b="38100"/>
-                <wp:wrapNone/>
-                <wp:docPr id="49" name="Tinta 49"/>
-                <wp:cNvGraphicFramePr>
-                  <a:graphicFrameLocks xmlns:a="http://schemas.openxmlformats.org/drawingml/2006/main"/>
-                </wp:cNvGraphicFramePr>
-                <a:graphic xmlns:a="http://schemas.openxmlformats.org/drawingml/2006/main">
-                  <a:graphicData uri="http://schemas.microsoft.com/office/word/2010/wordprocessingInk">
-                    <w14:contentPart bwMode="auto" r:id="rId17">
-                      <w14:nvContentPartPr>
-                        <w14:cNvContentPartPr>
-                          <a14:cpLocks xmlns:a14="http://schemas.microsoft.com/office/drawing/2010/main" noRot="1"/>
-                        </w14:cNvContentPartPr>
-                      </w14:nvContentPartPr>
-                      <w14:xfrm>
-                        <a:off x="0" y="0"/>
-                        <a:ext cx="360" cy="360"/>
-                      </w14:xfrm>
-                    </w14:contentPart>
-                  </a:graphicData>
-                </a:graphic>
-              </wp:anchor>
-            </w:drawing>
-          </mc:Choice>
-          <mc:Fallback>
-            <w:pict>
-              <v:shape w14:anchorId="093305F4" id="Tinta 49" o:spid="_x0000_s1026" type="#_x0000_t75" style="position:absolute;margin-left:577.95pt;margin-top:196.4pt;width:1.45pt;height:1.45pt;z-index:251674624;visibility:visible;mso-wrap-style:square;mso-wrap-distance-left:9pt;mso-wrap-distance-top:0;mso-wrap-distance-right:9pt;mso-wrap-distance-bottom:0;mso-position-horizontal:absolute;mso-position-horizontal-relative:text;mso-position-vertical:absolute;mso-position-vertical-relative:text" o:gfxdata="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">
-                <v:imagedata r:id="rId18" o:title=""/>
-                <o:lock v:ext="edit" rotation="t" aspectratio="f"/>
-              </v:shape>
-            </w:pict>
-          </mc:Fallback>
-        </mc:AlternateContent>
+        <w:pict>
+          <v:shape id="Tinta 49" o:spid="_x0000_s1029" type="#_x0000_t75" style="position:absolute;margin-left:577.95pt;margin-top:196.4pt;width:1.45pt;height:1.45pt;z-index:251674624;visibility:visible" o:gfxdata="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">
+            <v:imagedata r:id="rId13" o:title=""/>
+            <o:lock v:ext="edit" rotation="t" aspectratio="f"/>
+          </v:shape>
+        </w:pict>
       </w:r>
       <w:r>
         <w:rPr>
           <w:noProof/>
         </w:rPr>
-        <mc:AlternateContent>
-          <mc:Choice Requires="wpi">
-            <w:drawing>
-              <wp:anchor distT="0" distB="0" distL="114300" distR="114300" simplePos="0" relativeHeight="251673600" behindDoc="0" locked="0" layoutInCell="1" allowOverlap="1" wp14:anchorId="3245B757" wp14:editId="031F3F4C">
-                <wp:simplePos x="0" y="0"/>
-                <wp:positionH relativeFrom="column">
-                  <wp:posOffset>7424070</wp:posOffset>
-                </wp:positionH>
-                <wp:positionV relativeFrom="paragraph">
-                  <wp:posOffset>2052547</wp:posOffset>
-                </wp:positionV>
-                <wp:extent cx="360" cy="360"/>
-                <wp:effectExtent l="38100" t="38100" r="38100" b="38100"/>
-                <wp:wrapNone/>
-                <wp:docPr id="48" name="Tinta 48"/>
-                <wp:cNvGraphicFramePr>
-                  <a:graphicFrameLocks xmlns:a="http://schemas.openxmlformats.org/drawingml/2006/main"/>
-                </wp:cNvGraphicFramePr>
-                <a:graphic xmlns:a="http://schemas.openxmlformats.org/drawingml/2006/main">
-                  <a:graphicData uri="http://schemas.microsoft.com/office/word/2010/wordprocessingInk">
-                    <w14:contentPart bwMode="auto" r:id="rId19">
-                      <w14:nvContentPartPr>
-                        <w14:cNvContentPartPr>
-                          <a14:cpLocks xmlns:a14="http://schemas.microsoft.com/office/drawing/2010/main" noRot="1"/>
-                        </w14:cNvContentPartPr>
-                      </w14:nvContentPartPr>
-                      <w14:xfrm>
-                        <a:off x="0" y="0"/>
-                        <a:ext cx="360" cy="360"/>
-                      </w14:xfrm>
-                    </w14:contentPart>
-                  </a:graphicData>
-                </a:graphic>
-              </wp:anchor>
-            </w:drawing>
-          </mc:Choice>
-          <mc:Fallback>
-            <w:pict>
-              <v:shape w14:anchorId="671969FE" id="Tinta 48" o:spid="_x0000_s1026" type="#_x0000_t75" style="position:absolute;margin-left:583.85pt;margin-top:160.9pt;width:1.45pt;height:1.45pt;z-index:251673600;visibility:visible;mso-wrap-style:square;mso-wrap-distance-left:9pt;mso-wrap-distance-top:0;mso-wrap-distance-right:9pt;mso-wrap-distance-bottom:0;mso-position-horizontal:absolute;mso-position-horizontal-relative:text;mso-position-vertical:absolute;mso-position-vertical-relative:text" o:gfxdata="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">
-                <v:imagedata r:id="rId18" o:title=""/>
-                <o:lock v:ext="edit" rotation="t" aspectratio="f"/>
-              </v:shape>
-            </w:pict>
-          </mc:Fallback>
-        </mc:AlternateContent>
+        <w:pict>
+          <v:shape id="Tinta 48" o:spid="_x0000_s1028" type="#_x0000_t75" style="position:absolute;margin-left:583.85pt;margin-top:160.9pt;width:1.45pt;height:1.45pt;z-index:251673600;visibility:visible" o:gfxdata="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">
+            <v:imagedata r:id="rId13" o:title=""/>
+            <o:lock v:ext="edit" rotation="t" aspectratio="f"/>
+          </v:shape>
+        </w:pict>
       </w:r>
       <w:r>
         <w:rPr>
           <w:noProof/>
         </w:rPr>
-        <mc:AlternateContent>
-          <mc:Choice Requires="wpi">
-            <w:drawing>
-              <wp:anchor distT="0" distB="0" distL="114300" distR="114300" simplePos="0" relativeHeight="251665408" behindDoc="0" locked="0" layoutInCell="1" allowOverlap="1" wp14:anchorId="6D141827" wp14:editId="1088C520">
-                <wp:simplePos x="0" y="0"/>
-                <wp:positionH relativeFrom="column">
-                  <wp:posOffset>1062355</wp:posOffset>
-                </wp:positionH>
-                <wp:positionV relativeFrom="paragraph">
-                  <wp:posOffset>1637665</wp:posOffset>
-                </wp:positionV>
-                <wp:extent cx="1108710" cy="523875"/>
-                <wp:effectExtent l="57150" t="38100" r="34290" b="28575"/>
-                <wp:wrapNone/>
-                <wp:docPr id="43" name="Tinta 43"/>
-                <wp:cNvGraphicFramePr>
-                  <a:graphicFrameLocks xmlns:a="http://schemas.openxmlformats.org/drawingml/2006/main"/>
-                </wp:cNvGraphicFramePr>
-                <a:graphic xmlns:a="http://schemas.openxmlformats.org/drawingml/2006/main">
-                  <a:graphicData uri="http://schemas.microsoft.com/office/word/2010/wordprocessingInk">
-                    <w14:contentPart bwMode="auto" r:id="rId20">
-                      <w14:nvContentPartPr>
-                        <w14:cNvContentPartPr>
-                          <a14:cpLocks xmlns:a14="http://schemas.microsoft.com/office/drawing/2010/main" noRot="1"/>
-                        </w14:cNvContentPartPr>
-                      </w14:nvContentPartPr>
-                      <w14:xfrm>
-                        <a:off x="0" y="0"/>
-                        <a:ext cx="1108710" cy="523875"/>
-                      </w14:xfrm>
-                    </w14:contentPart>
-                  </a:graphicData>
-                </a:graphic>
-              </wp:anchor>
-            </w:drawing>
-          </mc:Choice>
-          <mc:Fallback>
-            <w:pict>
-              <v:shape w14:anchorId="4C222FED" id="Tinta 43" o:spid="_x0000_s1026" type="#_x0000_t75" style="position:absolute;margin-left:82.95pt;margin-top:128.25pt;width:88.7pt;height:42.65pt;z-index:251665408;visibility:visible;mso-wrap-style:square;mso-wrap-distance-left:9pt;mso-wrap-distance-top:0;mso-wrap-distance-right:9pt;mso-wrap-distance-bottom:0;mso-position-horizontal:absolute;mso-position-horizontal-relative:text;mso-position-vertical:absolute;mso-position-vertical-relative:text" o:gfxdata="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">
-                <v:imagedata r:id="rId21" o:title=""/>
-                <o:lock v:ext="edit" rotation="t" aspectratio="f"/>
-              </v:shape>
-            </w:pict>
-          </mc:Fallback>
-        </mc:AlternateContent>
-      </w:r>
-      <w:r>
+        <w:pict>
+          <v:shape id="Tinta 43" o:spid="_x0000_s1027" type="#_x0000_t75" style="position:absolute;margin-left:82.95pt;margin-top:128.25pt;width:88.7pt;height:42.65pt;z-index:251665408;visibility:visible" o:gfxdata="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">
+            <v:imagedata r:id="rId14" o:title=""/>
+            <o:lock v:ext="edit" rotation="t" aspectratio="f"/>
+          </v:shape>
+        </w:pict>
+      </w:r>
+      <w:r>
+        <w:rPr>
+          <w:noProof/>
+          <w:lang w:eastAsia="pt-BR"/>
+        </w:rPr>
         <w:drawing>
-          <wp:inline distT="0" distB="0" distL="0" distR="0" wp14:anchorId="2DE2ADD0" wp14:editId="294E39BE">
+          <wp:inline distT="0" distB="0" distL="0" distR="0">
             <wp:extent cx="4061899" cy="2806382"/>
             <wp:effectExtent l="0" t="0" r="0" b="0"/>
             <wp:docPr id="27" name="Imagem 27"/>
@@ -3422,7 +4312,7 @@
                     <pic:cNvPicPr/>
                   </pic:nvPicPr>
                   <pic:blipFill>
-                    <a:blip r:embed="rId22"/>
+                    <a:blip r:embed="rId15" cstate="print"/>
                     <a:stretch>
                       <a:fillRect/>
                     </a:stretch>
@@ -3470,7 +4360,15 @@
         <w:t>ta</w:t>
       </w:r>
       <w:r>
-        <w:t>forma Liberada o botão dessa estatua libera a primeira parte da plataforma na vila ao Sudeste</w:t>
+        <w:t xml:space="preserve">forma Liberada o botão </w:t>
+      </w:r>
+      <w:proofErr w:type="gramStart"/>
+      <w:r>
+        <w:t>dessa</w:t>
+      </w:r>
+      <w:proofErr w:type="gramEnd"/>
+      <w:r>
+        <w:t xml:space="preserve"> estatua libera a primeira parte da plataforma na vila ao Sudeste</w:t>
       </w:r>
     </w:p>
     <w:p>
@@ -3481,9 +4379,11 @@
       <w:r>
         <w:rPr>
           <w:rFonts w:ascii="Arial" w:hAnsi="Arial" w:cs="Arial"/>
+          <w:noProof/>
+          <w:lang w:eastAsia="pt-BR"/>
         </w:rPr>
         <w:drawing>
-          <wp:inline distT="0" distB="0" distL="0" distR="0" wp14:anchorId="4D3EB064" wp14:editId="2571F157">
+          <wp:inline distT="0" distB="0" distL="0" distR="0">
             <wp:extent cx="3808009" cy="2426487"/>
             <wp:effectExtent l="0" t="0" r="0" b="0"/>
             <wp:docPr id="50" name="Imagem 50"/>
@@ -3498,7 +4398,7 @@
                     <pic:cNvPicPr/>
                   </pic:nvPicPr>
                   <pic:blipFill>
-                    <a:blip r:embed="rId23"/>
+                    <a:blip r:embed="rId16" cstate="print"/>
                     <a:stretch>
                       <a:fillRect/>
                     </a:stretch>
@@ -3538,7 +4438,15 @@
         </w:r>
       </w:fldSimple>
       <w:r>
-        <w:t xml:space="preserve"> - Pequeno Puzzle para liberar uma plataforma que dará o acesso a Estátua da Pedra Magica.</w:t>
+        <w:t xml:space="preserve"> - Pequeno Puzzle para liberar uma plataforma que dará o acesso a Estátua da Pedra </w:t>
+      </w:r>
+      <w:proofErr w:type="spellStart"/>
+      <w:r>
+        <w:t>Magica</w:t>
+      </w:r>
+      <w:proofErr w:type="spellEnd"/>
+      <w:r>
+        <w:t>.</w:t>
       </w:r>
     </w:p>
     <w:p>
@@ -3633,12 +4541,14 @@
           <w:rFonts w:ascii="Arial" w:hAnsi="Arial" w:cs="Arial"/>
         </w:rPr>
       </w:pPr>
+      <w:proofErr w:type="spellStart"/>
       <w:r>
         <w:rPr>
           <w:rFonts w:ascii="Arial" w:hAnsi="Arial" w:cs="Arial"/>
         </w:rPr>
         <w:t>Véia</w:t>
       </w:r>
+      <w:proofErr w:type="spellEnd"/>
     </w:p>
     <w:p>
       <w:pPr>
@@ -3695,12 +4605,14 @@
           <w:rFonts w:ascii="Arial" w:hAnsi="Arial" w:cs="Arial"/>
         </w:rPr>
       </w:pPr>
+      <w:proofErr w:type="spellStart"/>
       <w:r>
         <w:rPr>
           <w:rFonts w:ascii="Arial" w:hAnsi="Arial" w:cs="Arial"/>
         </w:rPr>
         <w:t>Véia</w:t>
       </w:r>
+      <w:proofErr w:type="spellEnd"/>
     </w:p>
     <w:p>
       <w:pPr>
@@ -3760,7 +4672,21 @@
         <w:rPr>
           <w:rFonts w:ascii="Arial" w:hAnsi="Arial" w:cs="Arial"/>
         </w:rPr>
-        <w:t xml:space="preserve">— Ok, então vou atrás desse poder. </w:t>
+        <w:t xml:space="preserve">— </w:t>
+      </w:r>
+      <w:proofErr w:type="gramStart"/>
+      <w:r>
+        <w:rPr>
+          <w:rFonts w:ascii="Arial" w:hAnsi="Arial" w:cs="Arial"/>
+        </w:rPr>
+        <w:t>Ok, então vou</w:t>
+      </w:r>
+      <w:proofErr w:type="gramEnd"/>
+      <w:r>
+        <w:rPr>
+          <w:rFonts w:ascii="Arial" w:hAnsi="Arial" w:cs="Arial"/>
+        </w:rPr>
+        <w:t xml:space="preserve"> atrás desse poder. </w:t>
       </w:r>
     </w:p>
     <w:p>
@@ -3805,12 +4731,21 @@
           <w:b/>
         </w:rPr>
       </w:pPr>
-      <w:r>
-        <w:rPr>
-          <w:rFonts w:ascii="Arial" w:hAnsi="Arial" w:cs="Arial"/>
-          <w:b/>
-        </w:rPr>
-        <w:t>Quest Primaria – Entrar no vulcão</w:t>
+      <w:proofErr w:type="spellStart"/>
+      <w:r>
+        <w:rPr>
+          <w:rFonts w:ascii="Arial" w:hAnsi="Arial" w:cs="Arial"/>
+          <w:b/>
+        </w:rPr>
+        <w:t>Quest</w:t>
+      </w:r>
+      <w:proofErr w:type="spellEnd"/>
+      <w:r>
+        <w:rPr>
+          <w:rFonts w:ascii="Arial" w:hAnsi="Arial" w:cs="Arial"/>
+          <w:b/>
+        </w:rPr>
+        <w:t xml:space="preserve"> Primaria – Entrar no vulcão</w:t>
       </w:r>
     </w:p>
     <w:p>
@@ -3833,7 +4768,23 @@
           <w:rFonts w:ascii="Arial" w:hAnsi="Arial" w:cs="Arial"/>
           <w:b/>
         </w:rPr>
-        <w:t>sudeste da ilha e tenta subir no vulcão porém está bloqueado</w:t>
+        <w:t>sudeste da ilha e tenta subir no vulcão</w:t>
+      </w:r>
+      <w:proofErr w:type="gramStart"/>
+      <w:r>
+        <w:rPr>
+          <w:rFonts w:ascii="Arial" w:hAnsi="Arial" w:cs="Arial"/>
+          <w:b/>
+        </w:rPr>
+        <w:t xml:space="preserve"> porém</w:t>
+      </w:r>
+      <w:proofErr w:type="gramEnd"/>
+      <w:r>
+        <w:rPr>
+          <w:rFonts w:ascii="Arial" w:hAnsi="Arial" w:cs="Arial"/>
+          <w:b/>
+        </w:rPr>
+        <w:t xml:space="preserve"> está bloqueado</w:t>
       </w:r>
     </w:p>
     <w:p>
@@ -3874,65 +4825,138 @@
           <w:rFonts w:ascii="Arial" w:hAnsi="Arial" w:cs="Arial"/>
           <w:b/>
         </w:rPr>
-        <w:t>Criar NPC pra inicio da quest Secundária para completar a Primaria</w:t>
-      </w:r>
-    </w:p>
-    <w:p>
-      <w:pPr>
-        <w:spacing w:after="0"/>
-        <w:rPr>
-          <w:rFonts w:ascii="Arial" w:hAnsi="Arial" w:cs="Arial"/>
-          <w:b/>
-        </w:rPr>
-      </w:pPr>
-      <w:r>
-        <w:rPr>
-          <w:rFonts w:ascii="Arial" w:hAnsi="Arial" w:cs="Arial"/>
-          <w:b/>
-        </w:rPr>
-        <w:t>Criar Quests para dropar itens de cura, atributos.</w:t>
-      </w:r>
-    </w:p>
-    <w:p>
-      <w:pPr>
-        <w:spacing w:after="0"/>
-        <w:rPr>
-          <w:rFonts w:ascii="Arial" w:hAnsi="Arial" w:cs="Arial"/>
-          <w:b/>
-        </w:rPr>
-      </w:pPr>
-    </w:p>
-    <w:p>
-      <w:pPr>
-        <w:spacing w:after="0"/>
-        <w:rPr>
-          <w:rFonts w:ascii="Arial" w:hAnsi="Arial" w:cs="Arial"/>
-          <w:b/>
-        </w:rPr>
-      </w:pPr>
-      <w:r>
-        <w:rPr>
-          <w:rFonts w:ascii="Arial" w:hAnsi="Arial" w:cs="Arial"/>
-          <w:b/>
-        </w:rPr>
-        <w:t>Thales volta na Véia.</w:t>
-      </w:r>
-    </w:p>
-    <w:p>
-      <w:pPr>
-        <w:spacing w:after="0"/>
-        <w:rPr>
-          <w:rFonts w:ascii="Arial" w:hAnsi="Arial" w:cs="Arial"/>
-          <w:b/>
-        </w:rPr>
-      </w:pPr>
-      <w:r>
-        <w:rPr>
-          <w:rFonts w:ascii="Arial" w:hAnsi="Arial" w:cs="Arial"/>
-          <w:b/>
-        </w:rPr>
-        <w:t>Dialogo por conta do Welbert</w:t>
-      </w:r>
+        <w:t xml:space="preserve">Criar NPC pra inicio da </w:t>
+      </w:r>
+      <w:proofErr w:type="spellStart"/>
+      <w:r>
+        <w:rPr>
+          <w:rFonts w:ascii="Arial" w:hAnsi="Arial" w:cs="Arial"/>
+          <w:b/>
+        </w:rPr>
+        <w:t>quest</w:t>
+      </w:r>
+      <w:proofErr w:type="spellEnd"/>
+      <w:r>
+        <w:rPr>
+          <w:rFonts w:ascii="Arial" w:hAnsi="Arial" w:cs="Arial"/>
+          <w:b/>
+        </w:rPr>
+        <w:t xml:space="preserve"> Secundária para completar a Primaria</w:t>
+      </w:r>
+    </w:p>
+    <w:p>
+      <w:pPr>
+        <w:spacing w:after="0"/>
+        <w:rPr>
+          <w:rFonts w:ascii="Arial" w:hAnsi="Arial" w:cs="Arial"/>
+          <w:b/>
+        </w:rPr>
+      </w:pPr>
+      <w:r>
+        <w:rPr>
+          <w:rFonts w:ascii="Arial" w:hAnsi="Arial" w:cs="Arial"/>
+          <w:b/>
+        </w:rPr>
+        <w:t xml:space="preserve">Criar </w:t>
+      </w:r>
+      <w:proofErr w:type="spellStart"/>
+      <w:r>
+        <w:rPr>
+          <w:rFonts w:ascii="Arial" w:hAnsi="Arial" w:cs="Arial"/>
+          <w:b/>
+        </w:rPr>
+        <w:t>Quests</w:t>
+      </w:r>
+      <w:proofErr w:type="spellEnd"/>
+      <w:r>
+        <w:rPr>
+          <w:rFonts w:ascii="Arial" w:hAnsi="Arial" w:cs="Arial"/>
+          <w:b/>
+        </w:rPr>
+        <w:t xml:space="preserve"> para </w:t>
+      </w:r>
+      <w:proofErr w:type="spellStart"/>
+      <w:r>
+        <w:rPr>
+          <w:rFonts w:ascii="Arial" w:hAnsi="Arial" w:cs="Arial"/>
+          <w:b/>
+        </w:rPr>
+        <w:t>dropar</w:t>
+      </w:r>
+      <w:proofErr w:type="spellEnd"/>
+      <w:r>
+        <w:rPr>
+          <w:rFonts w:ascii="Arial" w:hAnsi="Arial" w:cs="Arial"/>
+          <w:b/>
+        </w:rPr>
+        <w:t xml:space="preserve"> itens de cura, atributos.</w:t>
+      </w:r>
+    </w:p>
+    <w:p>
+      <w:pPr>
+        <w:spacing w:after="0"/>
+        <w:rPr>
+          <w:rFonts w:ascii="Arial" w:hAnsi="Arial" w:cs="Arial"/>
+          <w:b/>
+        </w:rPr>
+      </w:pPr>
+    </w:p>
+    <w:p>
+      <w:pPr>
+        <w:spacing w:after="0"/>
+        <w:rPr>
+          <w:rFonts w:ascii="Arial" w:hAnsi="Arial" w:cs="Arial"/>
+          <w:b/>
+        </w:rPr>
+      </w:pPr>
+      <w:r>
+        <w:rPr>
+          <w:rFonts w:ascii="Arial" w:hAnsi="Arial" w:cs="Arial"/>
+          <w:b/>
+        </w:rPr>
+        <w:t xml:space="preserve">Thales volta na </w:t>
+      </w:r>
+      <w:proofErr w:type="spellStart"/>
+      <w:r>
+        <w:rPr>
+          <w:rFonts w:ascii="Arial" w:hAnsi="Arial" w:cs="Arial"/>
+          <w:b/>
+        </w:rPr>
+        <w:t>Véia</w:t>
+      </w:r>
+      <w:proofErr w:type="spellEnd"/>
+      <w:r>
+        <w:rPr>
+          <w:rFonts w:ascii="Arial" w:hAnsi="Arial" w:cs="Arial"/>
+          <w:b/>
+        </w:rPr>
+        <w:t>.</w:t>
+      </w:r>
+    </w:p>
+    <w:p>
+      <w:pPr>
+        <w:spacing w:after="0"/>
+        <w:rPr>
+          <w:rFonts w:ascii="Arial" w:hAnsi="Arial" w:cs="Arial"/>
+          <w:b/>
+        </w:rPr>
+      </w:pPr>
+      <w:r>
+        <w:rPr>
+          <w:rFonts w:ascii="Arial" w:hAnsi="Arial" w:cs="Arial"/>
+          <w:b/>
+        </w:rPr>
+        <w:t xml:space="preserve">Dialogo por conta do </w:t>
+      </w:r>
+      <w:proofErr w:type="spellStart"/>
+      <w:r>
+        <w:rPr>
+          <w:rFonts w:ascii="Arial" w:hAnsi="Arial" w:cs="Arial"/>
+          <w:b/>
+        </w:rPr>
+        <w:t>Welbert</w:t>
+      </w:r>
+      <w:proofErr w:type="spellEnd"/>
     </w:p>
     <w:p>
       <w:pPr>
@@ -4129,7 +5153,35 @@
         <w:rPr>
           <w:rFonts w:ascii="Arial" w:hAnsi="Arial" w:cs="Arial"/>
         </w:rPr>
-        <w:t>Pegue o navio  e vá até o reino de gales encontrar seu pai, e eu cuido desse cara”</w:t>
+        <w:t>Pegue o navio</w:t>
+      </w:r>
+      <w:proofErr w:type="gramStart"/>
+      <w:r>
+        <w:rPr>
+          <w:rFonts w:ascii="Arial" w:hAnsi="Arial" w:cs="Arial"/>
+        </w:rPr>
+        <w:t xml:space="preserve">  </w:t>
+      </w:r>
+      <w:proofErr w:type="gramEnd"/>
+      <w:r>
+        <w:rPr>
+          <w:rFonts w:ascii="Arial" w:hAnsi="Arial" w:cs="Arial"/>
+        </w:rPr>
+        <w:t xml:space="preserve">e vá até o reino de </w:t>
+      </w:r>
+      <w:proofErr w:type="spellStart"/>
+      <w:r>
+        <w:rPr>
+          <w:rFonts w:ascii="Arial" w:hAnsi="Arial" w:cs="Arial"/>
+        </w:rPr>
+        <w:t>gales</w:t>
+      </w:r>
+      <w:proofErr w:type="spellEnd"/>
+      <w:r>
+        <w:rPr>
+          <w:rFonts w:ascii="Arial" w:hAnsi="Arial" w:cs="Arial"/>
+        </w:rPr>
+        <w:t xml:space="preserve"> encontrar seu pai, e eu cuido desse cara”</w:t>
       </w:r>
     </w:p>
     <w:p>
@@ -4157,36 +5209,80 @@
         <w:rPr>
           <w:rFonts w:ascii="Arial" w:hAnsi="Arial" w:cs="Arial"/>
         </w:rPr>
-        <w:t xml:space="preserve"> “ olá garoto, imagino que o velho Audrey te mandou aqui, você provavelmente quer usar o meu navio, sinto muito, mas não acho que posso ajudá-lo, você me parece fraco de mais,</w:t>
-      </w:r>
-    </w:p>
-    <w:p>
-      <w:pPr>
-        <w:spacing w:after="0"/>
-        <w:rPr>
-          <w:rFonts w:ascii="Arial" w:hAnsi="Arial" w:cs="Arial"/>
-        </w:rPr>
-      </w:pPr>
-      <w:r>
-        <w:rPr>
-          <w:rFonts w:ascii="Arial" w:hAnsi="Arial" w:cs="Arial"/>
-        </w:rPr>
-        <w:t xml:space="preserve">….  Espera, quer mesmo que eu te ajude ? </w:t>
-      </w:r>
-    </w:p>
-    <w:p>
-      <w:pPr>
-        <w:spacing w:after="0"/>
-        <w:rPr>
-          <w:rFonts w:ascii="Arial" w:hAnsi="Arial" w:cs="Arial"/>
-        </w:rPr>
-      </w:pPr>
-      <w:r>
-        <w:rPr>
-          <w:rFonts w:ascii="Arial" w:hAnsi="Arial" w:cs="Arial"/>
-        </w:rPr>
-        <w:t>Opções: não, obrigado/sim quero</w:t>
-      </w:r>
+        <w:t xml:space="preserve"> </w:t>
+      </w:r>
+      <w:proofErr w:type="gramStart"/>
+      <w:r>
+        <w:rPr>
+          <w:rFonts w:ascii="Arial" w:hAnsi="Arial" w:cs="Arial"/>
+        </w:rPr>
+        <w:t xml:space="preserve">“ </w:t>
+      </w:r>
+      <w:proofErr w:type="gramEnd"/>
+      <w:r>
+        <w:rPr>
+          <w:rFonts w:ascii="Arial" w:hAnsi="Arial" w:cs="Arial"/>
+        </w:rPr>
+        <w:t>olá garoto, imagino que o velho Audrey te mandou aqui, você provavelmente quer usar o meu navio, sinto muito, mas não acho que posso ajudá-lo, você me parece fraco de mais,</w:t>
+      </w:r>
+    </w:p>
+    <w:p>
+      <w:pPr>
+        <w:spacing w:after="0"/>
+        <w:rPr>
+          <w:rFonts w:ascii="Arial" w:hAnsi="Arial" w:cs="Arial"/>
+        </w:rPr>
+      </w:pPr>
+      <w:proofErr w:type="gramStart"/>
+      <w:r>
+        <w:rPr>
+          <w:rFonts w:ascii="Arial" w:hAnsi="Arial" w:cs="Arial"/>
+        </w:rPr>
+        <w:t>….</w:t>
+      </w:r>
+      <w:proofErr w:type="gramEnd"/>
+      <w:r>
+        <w:rPr>
+          <w:rFonts w:ascii="Arial" w:hAnsi="Arial" w:cs="Arial"/>
+        </w:rPr>
+        <w:t xml:space="preserve">  Espera, quer mesmo que eu te </w:t>
+      </w:r>
+      <w:proofErr w:type="gramStart"/>
+      <w:r>
+        <w:rPr>
+          <w:rFonts w:ascii="Arial" w:hAnsi="Arial" w:cs="Arial"/>
+        </w:rPr>
+        <w:t>ajude ?</w:t>
+      </w:r>
+      <w:proofErr w:type="gramEnd"/>
+      <w:r>
+        <w:rPr>
+          <w:rFonts w:ascii="Arial" w:hAnsi="Arial" w:cs="Arial"/>
+        </w:rPr>
+        <w:t xml:space="preserve"> </w:t>
+      </w:r>
+    </w:p>
+    <w:p>
+      <w:pPr>
+        <w:spacing w:after="0"/>
+        <w:rPr>
+          <w:rFonts w:ascii="Arial" w:hAnsi="Arial" w:cs="Arial"/>
+        </w:rPr>
+      </w:pPr>
+      <w:r>
+        <w:rPr>
+          <w:rFonts w:ascii="Arial" w:hAnsi="Arial" w:cs="Arial"/>
+        </w:rPr>
+        <w:t xml:space="preserve">Opções: não, obrigado/sim </w:t>
+      </w:r>
+      <w:proofErr w:type="gramStart"/>
+      <w:r>
+        <w:rPr>
+          <w:rFonts w:ascii="Arial" w:hAnsi="Arial" w:cs="Arial"/>
+        </w:rPr>
+        <w:t>quero</w:t>
+      </w:r>
+      <w:proofErr w:type="gramEnd"/>
     </w:p>
     <w:p>
       <w:pPr>
@@ -4200,7 +5296,21 @@
           <w:rFonts w:ascii="Arial" w:hAnsi="Arial" w:cs="Arial"/>
         </w:rPr>
         <w:lastRenderedPageBreak/>
-        <w:t xml:space="preserve">Ok, então primeiro prove que você tem o que é preciso… essa cabana faz tanto e nenhuma chama é capaz de aquecê-la, quer dizer, na verdade tem uma, é uma chama mágica que fica dentro de um vulcão adormecido ao sudoeste desta ilha, se você conseguir trazê-la pra mim, talvez eu te ajude. Mas cuidado no caminho a criaturas terríveis esperando para matar viajantes desavisados. Ainda sim, você quer a minha ajuda ? </w:t>
+        <w:t xml:space="preserve">Ok, então primeiro prove que você tem o que é preciso… essa cabana faz tanto e nenhuma chama é capaz de aquecê-la, quer dizer, na verdade tem uma, é uma chama mágica que fica dentro de um vulcão adormecido ao sudoeste desta ilha, se você conseguir trazê-la pra mim, talvez eu te ajude. Mas cuidado no caminho a criaturas terríveis esperando para matar viajantes desavisados. Ainda sim, você quer a minha </w:t>
+      </w:r>
+      <w:proofErr w:type="gramStart"/>
+      <w:r>
+        <w:rPr>
+          <w:rFonts w:ascii="Arial" w:hAnsi="Arial" w:cs="Arial"/>
+        </w:rPr>
+        <w:t>ajuda ?</w:t>
+      </w:r>
+      <w:proofErr w:type="gramEnd"/>
+      <w:r>
+        <w:rPr>
+          <w:rFonts w:ascii="Arial" w:hAnsi="Arial" w:cs="Arial"/>
+        </w:rPr>
+        <w:t xml:space="preserve"> </w:t>
       </w:r>
     </w:p>
     <w:p>
@@ -4228,35 +5338,91 @@
         <w:rPr>
           <w:rFonts w:ascii="Arial" w:hAnsi="Arial" w:cs="Arial"/>
         </w:rPr>
-        <w:t>Ok, estarei aqui esperando pela minha chama.”</w:t>
-      </w:r>
-    </w:p>
-    <w:p>
-      <w:pPr>
-        <w:spacing w:after="0"/>
-        <w:rPr>
-          <w:rFonts w:ascii="Arial" w:hAnsi="Arial" w:cs="Arial"/>
-        </w:rPr>
-      </w:pPr>
-      <w:r>
-        <w:rPr>
-          <w:rFonts w:ascii="Arial" w:hAnsi="Arial" w:cs="Arial"/>
-        </w:rPr>
-        <w:t xml:space="preserve"> Thales  vai até o vulcão, no caminho derrota inimigos, ao chegar no vulcão enfrenta um inimigo ainda mais poderoso, derrotando, sobe de nível, adquiri domo 2x, como magia de fogo. Volta para a cabana, entrega a chama, a velha abre diálogo.</w:t>
-      </w:r>
-    </w:p>
-    <w:p>
-      <w:pPr>
-        <w:spacing w:after="0"/>
-        <w:rPr>
-          <w:rFonts w:ascii="Arial" w:hAnsi="Arial" w:cs="Arial"/>
-        </w:rPr>
-      </w:pPr>
-      <w:r>
-        <w:rPr>
-          <w:rFonts w:ascii="Arial" w:hAnsi="Arial" w:cs="Arial"/>
-        </w:rPr>
-        <w:t>“Incrível rapaz, eu realmente não achei que você conseguiria, eu sinto que posso confiar em você, vou dar a informação que você precisa, a chave fica em um castelo que foi consumido pela escuridão, mas é impossível enxergar qualquer coisa dentro dele mesmo com tochas, porém existe uma chama mágicas muito mais poderosa que essa, a chama ardente, se você conseguir encontrá-la e colocar no castiçal na parte de fora do castelo, você conseguirá entrar e pegar as chaves mágicas no interior do castelo. Essa é uma chama muito forte, imagino que onde está esteja, seja o lugar mais iluminado desta ilha. Mas fique atendo garoto, ninguém entra nesse castelo a anos, não se sabe o que pode encontrar por lá”.</w:t>
+        <w:t>Ok</w:t>
+      </w:r>
+      <w:proofErr w:type="gramStart"/>
+      <w:r>
+        <w:rPr>
+          <w:rFonts w:ascii="Arial" w:hAnsi="Arial" w:cs="Arial"/>
+        </w:rPr>
+        <w:t>, estarei</w:t>
+      </w:r>
+      <w:proofErr w:type="gramEnd"/>
+      <w:r>
+        <w:rPr>
+          <w:rFonts w:ascii="Arial" w:hAnsi="Arial" w:cs="Arial"/>
+        </w:rPr>
+        <w:t xml:space="preserve"> aqui esperando pela minha chama.”</w:t>
+      </w:r>
+    </w:p>
+    <w:p>
+      <w:pPr>
+        <w:spacing w:after="0"/>
+        <w:rPr>
+          <w:rFonts w:ascii="Arial" w:hAnsi="Arial" w:cs="Arial"/>
+        </w:rPr>
+      </w:pPr>
+      <w:r>
+        <w:rPr>
+          <w:rFonts w:ascii="Arial" w:hAnsi="Arial" w:cs="Arial"/>
+        </w:rPr>
+        <w:t xml:space="preserve"> Thales</w:t>
+      </w:r>
+      <w:proofErr w:type="gramStart"/>
+      <w:r>
+        <w:rPr>
+          <w:rFonts w:ascii="Arial" w:hAnsi="Arial" w:cs="Arial"/>
+        </w:rPr>
+        <w:t xml:space="preserve">  </w:t>
+      </w:r>
+      <w:proofErr w:type="gramEnd"/>
+      <w:r>
+        <w:rPr>
+          <w:rFonts w:ascii="Arial" w:hAnsi="Arial" w:cs="Arial"/>
+        </w:rPr>
+        <w:t xml:space="preserve">vai até o vulcão, no caminho derrota inimigos, ao chegar no vulcão enfrenta um inimigo ainda mais poderoso, derrotando, sobe de nível, adquiri domo 2x, como magia de fogo. Volta para a cabana, entrega </w:t>
+      </w:r>
+      <w:proofErr w:type="gramStart"/>
+      <w:r>
+        <w:rPr>
+          <w:rFonts w:ascii="Arial" w:hAnsi="Arial" w:cs="Arial"/>
+        </w:rPr>
+        <w:t>a</w:t>
+      </w:r>
+      <w:proofErr w:type="gramEnd"/>
+      <w:r>
+        <w:rPr>
+          <w:rFonts w:ascii="Arial" w:hAnsi="Arial" w:cs="Arial"/>
+        </w:rPr>
+        <w:t xml:space="preserve"> chama, a velha abre diálogo.</w:t>
+      </w:r>
+    </w:p>
+    <w:p>
+      <w:pPr>
+        <w:spacing w:after="0"/>
+        <w:rPr>
+          <w:rFonts w:ascii="Arial" w:hAnsi="Arial" w:cs="Arial"/>
+        </w:rPr>
+      </w:pPr>
+      <w:r>
+        <w:rPr>
+          <w:rFonts w:ascii="Arial" w:hAnsi="Arial" w:cs="Arial"/>
+        </w:rPr>
+        <w:t xml:space="preserve">“Incrível rapaz, eu realmente não achei que você conseguiria, eu sinto que posso confiar em você, vou dar a informação que você precisa, a chave fica em um castelo que foi consumido pela escuridão, mas é impossível enxergar qualquer coisa dentro dele mesmo com tochas, porém existe </w:t>
+      </w:r>
+      <w:proofErr w:type="gramStart"/>
+      <w:r>
+        <w:rPr>
+          <w:rFonts w:ascii="Arial" w:hAnsi="Arial" w:cs="Arial"/>
+        </w:rPr>
+        <w:t>uma chama mágicas muito mais poderosa</w:t>
+      </w:r>
+      <w:proofErr w:type="gramEnd"/>
+      <w:r>
+        <w:rPr>
+          <w:rFonts w:ascii="Arial" w:hAnsi="Arial" w:cs="Arial"/>
+        </w:rPr>
+        <w:t xml:space="preserve"> que essa, a chama ardente, se você conseguir encontrá-la e colocar no castiçal na parte de fora do castelo, você conseguirá entrar e pegar as chaves mágicas no interior do castelo. Essa é uma chama muito forte, imagino que onde está esteja, seja o lugar mais iluminado desta ilha. Mas fique atendo garoto, ninguém entra nesse castelo a anos, não se sabe o que pode encontrar por lá”.</w:t>
       </w:r>
     </w:p>
     <w:p>
@@ -4304,8 +5470,17 @@
           <w:rFonts w:ascii="Arial" w:hAnsi="Arial" w:cs="Arial"/>
           <w:b/>
         </w:rPr>
-        <w:t>Provável ato 3</w:t>
-      </w:r>
+        <w:t xml:space="preserve">Provável ato </w:t>
+      </w:r>
+      <w:proofErr w:type="gramStart"/>
+      <w:r>
+        <w:rPr>
+          <w:rFonts w:ascii="Arial" w:hAnsi="Arial" w:cs="Arial"/>
+          <w:b/>
+        </w:rPr>
+        <w:t>3</w:t>
+      </w:r>
+      <w:proofErr w:type="gramEnd"/>
     </w:p>
     <w:p>
       <w:pPr>
@@ -4363,32 +5538,59 @@
           <w:rFonts w:ascii="Arial" w:hAnsi="Arial" w:cs="Arial"/>
           <w:b/>
         </w:rPr>
-        <w:t>Ato 4</w:t>
-      </w:r>
-    </w:p>
-    <w:p>
-      <w:pPr>
-        <w:spacing w:after="0"/>
-        <w:rPr>
-          <w:rFonts w:ascii="Arial" w:hAnsi="Arial" w:cs="Arial"/>
-          <w:b/>
-        </w:rPr>
-      </w:pPr>
-    </w:p>
-    <w:p>
-      <w:pPr>
-        <w:spacing w:after="0"/>
-        <w:rPr>
-          <w:rFonts w:ascii="Arial" w:hAnsi="Arial" w:cs="Arial"/>
-          <w:b/>
-        </w:rPr>
-      </w:pPr>
-      <w:r>
-        <w:rPr>
-          <w:rFonts w:ascii="Arial" w:hAnsi="Arial" w:cs="Arial"/>
-          <w:b/>
-        </w:rPr>
-        <w:t>Chegando a beira dos portões de gales Thales vê o reino destruído e alguns corpos espalhados pelo chão, Thales se aproxima de um soldado que ainda está vivo, que abre diálogo “fomos atacado………texto….. você não vai conseguir abrir o portão, está encantado, havia um mago muito poderoso que foi lutar floresta adentro, ele possuía um anel mágico  capaz de quebrar encantamentos tão fortes como ele, mas provavelmente ele já está morto, encontre o corpo dele na floresta e talvez você consiga a pedra para abrir esse portão”.</w:t>
+        <w:t xml:space="preserve">Ato </w:t>
+      </w:r>
+      <w:proofErr w:type="gramStart"/>
+      <w:r>
+        <w:rPr>
+          <w:rFonts w:ascii="Arial" w:hAnsi="Arial" w:cs="Arial"/>
+          <w:b/>
+        </w:rPr>
+        <w:t>4</w:t>
+      </w:r>
+      <w:proofErr w:type="gramEnd"/>
+    </w:p>
+    <w:p>
+      <w:pPr>
+        <w:spacing w:after="0"/>
+        <w:rPr>
+          <w:rFonts w:ascii="Arial" w:hAnsi="Arial" w:cs="Arial"/>
+          <w:b/>
+        </w:rPr>
+      </w:pPr>
+    </w:p>
+    <w:p>
+      <w:pPr>
+        <w:spacing w:after="0"/>
+        <w:rPr>
+          <w:rFonts w:ascii="Arial" w:hAnsi="Arial" w:cs="Arial"/>
+          <w:b/>
+        </w:rPr>
+      </w:pPr>
+      <w:r>
+        <w:rPr>
+          <w:rFonts w:ascii="Arial" w:hAnsi="Arial" w:cs="Arial"/>
+          <w:b/>
+        </w:rPr>
+        <w:t xml:space="preserve">Chegando a beira dos portões de </w:t>
+      </w:r>
+      <w:proofErr w:type="spellStart"/>
+      <w:proofErr w:type="gramStart"/>
+      <w:r>
+        <w:rPr>
+          <w:rFonts w:ascii="Arial" w:hAnsi="Arial" w:cs="Arial"/>
+          <w:b/>
+        </w:rPr>
+        <w:t>gales</w:t>
+      </w:r>
+      <w:proofErr w:type="spellEnd"/>
+      <w:proofErr w:type="gramEnd"/>
+      <w:r>
+        <w:rPr>
+          <w:rFonts w:ascii="Arial" w:hAnsi="Arial" w:cs="Arial"/>
+          <w:b/>
+        </w:rPr>
+        <w:t xml:space="preserve"> Thales vê o reino destruído e alguns corpos espalhados pelo chão, Thales se aproxima de um soldado que ainda está vivo, que abre diálogo “fomos atacado………texto….. você não vai conseguir abrir o portão, está encantado, havia um mago muito poderoso que foi lutar floresta adentro, ele possuía um anel mágico  capaz de quebrar encantamentos tão fortes como ele, mas provavelmente ele já está morto, encontre o corpo dele na floresta e talvez você consiga a pedra para abrir esse portão”.</w:t>
       </w:r>
     </w:p>
     <w:p>
@@ -4438,30 +5640,54 @@
           <w:rFonts w:ascii="Arial" w:hAnsi="Arial" w:cs="Arial"/>
           <w:b/>
         </w:rPr>
-        <w:t>(Item a se pensar: um anel mágico que quebra encantamentos, se possível pode evoluir no decorrer do jogo para quebrar encantamentos cada vez mais poderosos)</w:t>
-      </w:r>
-    </w:p>
-    <w:p>
-      <w:pPr>
-        <w:spacing w:after="0"/>
-        <w:rPr>
-          <w:rFonts w:ascii="Arial" w:hAnsi="Arial" w:cs="Arial"/>
-        </w:rPr>
-      </w:pPr>
-    </w:p>
-    <w:p>
-      <w:pPr>
-        <w:spacing w:after="0"/>
-        <w:rPr>
-          <w:rFonts w:ascii="Arial" w:hAnsi="Arial" w:cs="Arial"/>
-        </w:rPr>
-      </w:pPr>
-      <w:r>
-        <w:rPr>
-          <w:rFonts w:ascii="Arial" w:hAnsi="Arial" w:cs="Arial"/>
-        </w:rPr>
-        <w:t xml:space="preserve">Chega a ilha um navio, nele está </w:t>
-      </w:r>
+        <w:t>(Item a se pensar: um anel mágico que quebra encantamentos, se possível pode evoluir no decorrer do jogo para quebrar encantamentos cada vez mais poderosos</w:t>
+      </w:r>
+      <w:proofErr w:type="gramStart"/>
+      <w:r>
+        <w:rPr>
+          <w:rFonts w:ascii="Arial" w:hAnsi="Arial" w:cs="Arial"/>
+          <w:b/>
+        </w:rPr>
+        <w:t>)</w:t>
+      </w:r>
+      <w:proofErr w:type="gramEnd"/>
+    </w:p>
+    <w:p>
+      <w:pPr>
+        <w:spacing w:after="0"/>
+        <w:rPr>
+          <w:rFonts w:ascii="Arial" w:hAnsi="Arial" w:cs="Arial"/>
+        </w:rPr>
+      </w:pPr>
+    </w:p>
+    <w:p>
+      <w:pPr>
+        <w:spacing w:after="0"/>
+        <w:rPr>
+          <w:rFonts w:ascii="Arial" w:hAnsi="Arial" w:cs="Arial"/>
+        </w:rPr>
+      </w:pPr>
+      <w:r>
+        <w:rPr>
+          <w:rFonts w:ascii="Arial" w:hAnsi="Arial" w:cs="Arial"/>
+        </w:rPr>
+        <w:t xml:space="preserve">Chega </w:t>
+      </w:r>
+      <w:proofErr w:type="gramStart"/>
+      <w:r>
+        <w:rPr>
+          <w:rFonts w:ascii="Arial" w:hAnsi="Arial" w:cs="Arial"/>
+        </w:rPr>
+        <w:t>a</w:t>
+      </w:r>
+      <w:proofErr w:type="gramEnd"/>
+      <w:r>
+        <w:rPr>
+          <w:rFonts w:ascii="Arial" w:hAnsi="Arial" w:cs="Arial"/>
+        </w:rPr>
+        <w:t xml:space="preserve"> ilha um navio, nele está </w:t>
+      </w:r>
+      <w:proofErr w:type="spellStart"/>
       <w:r>
         <w:rPr>
           <w:rFonts w:ascii="Arial" w:hAnsi="Arial" w:cs="Arial"/>
@@ -4472,21 +5698,42 @@
         <w:rPr>
           <w:rFonts w:ascii="Arial" w:hAnsi="Arial" w:cs="Arial"/>
         </w:rPr>
-        <w:t>ojha, que</w:t>
-      </w:r>
-    </w:p>
-    <w:p>
-      <w:pPr>
-        <w:spacing w:after="0"/>
-        <w:rPr>
-          <w:rFonts w:ascii="Arial" w:hAnsi="Arial" w:cs="Arial"/>
-        </w:rPr>
-      </w:pPr>
-      <w:r>
-        <w:rPr>
-          <w:rFonts w:ascii="Arial" w:hAnsi="Arial" w:cs="Arial"/>
-        </w:rPr>
-        <w:t>Inicia diálogo “ vim levar o garoto para ju</w:t>
+        <w:t>ojha</w:t>
+      </w:r>
+      <w:proofErr w:type="spellEnd"/>
+      <w:r>
+        <w:rPr>
+          <w:rFonts w:ascii="Arial" w:hAnsi="Arial" w:cs="Arial"/>
+        </w:rPr>
+        <w:t>, que</w:t>
+      </w:r>
+    </w:p>
+    <w:p>
+      <w:pPr>
+        <w:spacing w:after="0"/>
+        <w:rPr>
+          <w:rFonts w:ascii="Arial" w:hAnsi="Arial" w:cs="Arial"/>
+        </w:rPr>
+      </w:pPr>
+      <w:r>
+        <w:rPr>
+          <w:rFonts w:ascii="Arial" w:hAnsi="Arial" w:cs="Arial"/>
+        </w:rPr>
+        <w:t xml:space="preserve">Inicia diálogo </w:t>
+      </w:r>
+      <w:proofErr w:type="gramStart"/>
+      <w:r>
+        <w:rPr>
+          <w:rFonts w:ascii="Arial" w:hAnsi="Arial" w:cs="Arial"/>
+        </w:rPr>
+        <w:t xml:space="preserve">“ </w:t>
+      </w:r>
+      <w:proofErr w:type="gramEnd"/>
+      <w:r>
+        <w:rPr>
+          <w:rFonts w:ascii="Arial" w:hAnsi="Arial" w:cs="Arial"/>
+        </w:rPr>
+        <w:t>vim levar o garoto para ju</w:t>
       </w:r>
       <w:r>
         <w:rPr>
@@ -4512,52 +5759,130 @@
         <w:rPr>
           <w:rFonts w:ascii="Arial" w:hAnsi="Arial" w:cs="Arial"/>
         </w:rPr>
-        <w:t>Vai acontecer uma batalha entre Audrey e o Bojha, onde o Audrey vai dar um sacode no Bojha que vai fugir.</w:t>
-      </w:r>
-    </w:p>
-    <w:p>
-      <w:pPr>
-        <w:spacing w:after="0"/>
-        <w:rPr>
-          <w:rFonts w:ascii="Arial" w:hAnsi="Arial" w:cs="Arial"/>
-        </w:rPr>
-      </w:pPr>
-      <w:r>
-        <w:rPr>
-          <w:rFonts w:ascii="Arial" w:hAnsi="Arial" w:cs="Arial"/>
-        </w:rPr>
-        <w:t>Assim o Audrey vai conversar com o Thales e explicar o pq vieram buscar ele, Audrey entrega o Livro dos Sábios</w:t>
-      </w:r>
-    </w:p>
-    <w:p>
-      <w:pPr>
-        <w:spacing w:after="0"/>
-        <w:rPr>
-          <w:rFonts w:ascii="Arial" w:hAnsi="Arial" w:cs="Arial"/>
-        </w:rPr>
-      </w:pPr>
-    </w:p>
-    <w:p>
-      <w:pPr>
-        <w:spacing w:after="0"/>
-        <w:rPr>
-          <w:rFonts w:ascii="Arial" w:hAnsi="Arial" w:cs="Arial"/>
-        </w:rPr>
-      </w:pPr>
-    </w:p>
-    <w:p>
-      <w:pPr>
-        <w:spacing w:after="0"/>
-        <w:rPr>
-          <w:rFonts w:ascii="Arial" w:hAnsi="Arial" w:cs="Arial"/>
-        </w:rPr>
-      </w:pPr>
-      <w:r>
-        <w:rPr>
-          <w:rFonts w:ascii="Arial" w:hAnsi="Arial" w:cs="Arial"/>
-        </w:rPr>
-        <w:t>Provável ato 3</w:t>
-      </w:r>
+        <w:t xml:space="preserve">Vai acontecer uma batalha entre Audrey e o </w:t>
+      </w:r>
+      <w:proofErr w:type="spellStart"/>
+      <w:r>
+        <w:rPr>
+          <w:rFonts w:ascii="Arial" w:hAnsi="Arial" w:cs="Arial"/>
+        </w:rPr>
+        <w:t>Bojha</w:t>
+      </w:r>
+      <w:proofErr w:type="spellEnd"/>
+      <w:r>
+        <w:rPr>
+          <w:rFonts w:ascii="Arial" w:hAnsi="Arial" w:cs="Arial"/>
+        </w:rPr>
+        <w:t xml:space="preserve">, onde </w:t>
+      </w:r>
+      <w:proofErr w:type="gramStart"/>
+      <w:r>
+        <w:rPr>
+          <w:rFonts w:ascii="Arial" w:hAnsi="Arial" w:cs="Arial"/>
+        </w:rPr>
+        <w:t>o Audrey</w:t>
+      </w:r>
+      <w:proofErr w:type="gramEnd"/>
+      <w:r>
+        <w:rPr>
+          <w:rFonts w:ascii="Arial" w:hAnsi="Arial" w:cs="Arial"/>
+        </w:rPr>
+        <w:t xml:space="preserve"> vai dar um sacode no </w:t>
+      </w:r>
+      <w:proofErr w:type="spellStart"/>
+      <w:r>
+        <w:rPr>
+          <w:rFonts w:ascii="Arial" w:hAnsi="Arial" w:cs="Arial"/>
+        </w:rPr>
+        <w:t>Bojha</w:t>
+      </w:r>
+      <w:proofErr w:type="spellEnd"/>
+      <w:r>
+        <w:rPr>
+          <w:rFonts w:ascii="Arial" w:hAnsi="Arial" w:cs="Arial"/>
+        </w:rPr>
+        <w:t xml:space="preserve"> que vai fugir.</w:t>
+      </w:r>
+    </w:p>
+    <w:p>
+      <w:pPr>
+        <w:spacing w:after="0"/>
+        <w:rPr>
+          <w:rFonts w:ascii="Arial" w:hAnsi="Arial" w:cs="Arial"/>
+        </w:rPr>
+      </w:pPr>
+      <w:r>
+        <w:rPr>
+          <w:rFonts w:ascii="Arial" w:hAnsi="Arial" w:cs="Arial"/>
+        </w:rPr>
+        <w:t xml:space="preserve">Assim o Audrey vai conversar com o Thales e explicar o </w:t>
+      </w:r>
+      <w:proofErr w:type="spellStart"/>
+      <w:r>
+        <w:rPr>
+          <w:rFonts w:ascii="Arial" w:hAnsi="Arial" w:cs="Arial"/>
+        </w:rPr>
+        <w:t>pq</w:t>
+      </w:r>
+      <w:proofErr w:type="spellEnd"/>
+      <w:r>
+        <w:rPr>
+          <w:rFonts w:ascii="Arial" w:hAnsi="Arial" w:cs="Arial"/>
+        </w:rPr>
+        <w:t xml:space="preserve"> </w:t>
+      </w:r>
+      <w:proofErr w:type="gramStart"/>
+      <w:r>
+        <w:rPr>
+          <w:rFonts w:ascii="Arial" w:hAnsi="Arial" w:cs="Arial"/>
+        </w:rPr>
+        <w:t>vieram</w:t>
+      </w:r>
+      <w:proofErr w:type="gramEnd"/>
+      <w:r>
+        <w:rPr>
+          <w:rFonts w:ascii="Arial" w:hAnsi="Arial" w:cs="Arial"/>
+        </w:rPr>
+        <w:t xml:space="preserve"> buscar ele, Audrey entrega o Livro dos Sábios</w:t>
+      </w:r>
+    </w:p>
+    <w:p>
+      <w:pPr>
+        <w:spacing w:after="0"/>
+        <w:rPr>
+          <w:rFonts w:ascii="Arial" w:hAnsi="Arial" w:cs="Arial"/>
+        </w:rPr>
+      </w:pPr>
+    </w:p>
+    <w:p>
+      <w:pPr>
+        <w:spacing w:after="0"/>
+        <w:rPr>
+          <w:rFonts w:ascii="Arial" w:hAnsi="Arial" w:cs="Arial"/>
+        </w:rPr>
+      </w:pPr>
+    </w:p>
+    <w:p>
+      <w:pPr>
+        <w:spacing w:after="0"/>
+        <w:rPr>
+          <w:rFonts w:ascii="Arial" w:hAnsi="Arial" w:cs="Arial"/>
+        </w:rPr>
+      </w:pPr>
+      <w:r>
+        <w:rPr>
+          <w:rFonts w:ascii="Arial" w:hAnsi="Arial" w:cs="Arial"/>
+        </w:rPr>
+        <w:t xml:space="preserve">Provável ato </w:t>
+      </w:r>
+      <w:proofErr w:type="gramStart"/>
+      <w:r>
+        <w:rPr>
+          <w:rFonts w:ascii="Arial" w:hAnsi="Arial" w:cs="Arial"/>
+        </w:rPr>
+        <w:t>3</w:t>
+      </w:r>
+      <w:proofErr w:type="gramEnd"/>
     </w:p>
     <w:p>
       <w:pPr>
@@ -4609,29 +5934,53 @@
           <w:rFonts w:ascii="Arial" w:hAnsi="Arial" w:cs="Arial"/>
         </w:rPr>
         <w:lastRenderedPageBreak/>
-        <w:t>Ato 4</w:t>
-      </w:r>
-    </w:p>
-    <w:p>
-      <w:pPr>
-        <w:spacing w:after="0"/>
-        <w:rPr>
-          <w:rFonts w:ascii="Arial" w:hAnsi="Arial" w:cs="Arial"/>
-        </w:rPr>
-      </w:pPr>
-    </w:p>
-    <w:p>
-      <w:pPr>
-        <w:spacing w:after="0"/>
-        <w:rPr>
-          <w:rFonts w:ascii="Arial" w:hAnsi="Arial" w:cs="Arial"/>
-        </w:rPr>
-      </w:pPr>
-      <w:r>
-        <w:rPr>
-          <w:rFonts w:ascii="Arial" w:hAnsi="Arial" w:cs="Arial"/>
-        </w:rPr>
-        <w:t>Chegando a beira dos portões de gales Thales vê o reino destruído e alguns corpos espalhados pelo chão, Thales se aproxima de um soldado que ainda está vivo, que abre diálogo “fomos atacado………texto….. você não vai conseguir abrir o portão, está encantado, havia um mago muito poderoso que foi lutar floresta adentro, ele possuía um anel mágico  capaz de quebrar encantamentos tão fortes como ele, mas provavelmente ele já está morto, encontre o corpo dele na floresta e talvez você consiga a pedra para abrir esse portão”.</w:t>
+        <w:t xml:space="preserve">Ato </w:t>
+      </w:r>
+      <w:proofErr w:type="gramStart"/>
+      <w:r>
+        <w:rPr>
+          <w:rFonts w:ascii="Arial" w:hAnsi="Arial" w:cs="Arial"/>
+        </w:rPr>
+        <w:t>4</w:t>
+      </w:r>
+      <w:proofErr w:type="gramEnd"/>
+    </w:p>
+    <w:p>
+      <w:pPr>
+        <w:spacing w:after="0"/>
+        <w:rPr>
+          <w:rFonts w:ascii="Arial" w:hAnsi="Arial" w:cs="Arial"/>
+        </w:rPr>
+      </w:pPr>
+    </w:p>
+    <w:p>
+      <w:pPr>
+        <w:spacing w:after="0"/>
+        <w:rPr>
+          <w:rFonts w:ascii="Arial" w:hAnsi="Arial" w:cs="Arial"/>
+        </w:rPr>
+      </w:pPr>
+      <w:r>
+        <w:rPr>
+          <w:rFonts w:ascii="Arial" w:hAnsi="Arial" w:cs="Arial"/>
+        </w:rPr>
+        <w:t xml:space="preserve">Chegando a beira dos portões de </w:t>
+      </w:r>
+      <w:proofErr w:type="spellStart"/>
+      <w:proofErr w:type="gramStart"/>
+      <w:r>
+        <w:rPr>
+          <w:rFonts w:ascii="Arial" w:hAnsi="Arial" w:cs="Arial"/>
+        </w:rPr>
+        <w:t>gales</w:t>
+      </w:r>
+      <w:proofErr w:type="spellEnd"/>
+      <w:proofErr w:type="gramEnd"/>
+      <w:r>
+        <w:rPr>
+          <w:rFonts w:ascii="Arial" w:hAnsi="Arial" w:cs="Arial"/>
+        </w:rPr>
+        <w:t xml:space="preserve"> Thales vê o reino destruído e alguns corpos espalhados pelo chão, Thales se aproxima de um soldado que ainda está vivo, que abre diálogo “fomos atacado………texto….. você não vai conseguir abrir o portão, está encantado, havia um mago muito poderoso que foi lutar floresta adentro, ele possuía um anel mágico  capaz de quebrar encantamentos tão fortes como ele, mas provavelmente ele já está morto, encontre o corpo dele na floresta e talvez você consiga a pedra para abrir esse portão”.</w:t>
       </w:r>
     </w:p>
     <w:p>
@@ -4675,8 +6024,16 @@
         <w:rPr>
           <w:rFonts w:ascii="Arial" w:hAnsi="Arial" w:cs="Arial"/>
         </w:rPr>
-        <w:t>(Item a se pensar: um anel mágico que quebra encantamentos, se possível pode evoluir no decorrer do jogo para quebrar encantamentos cada vez mais poderosos)</w:t>
-      </w:r>
+        <w:t>(Item a se pensar: um anel mágico que quebra encantamentos, se possível pode evoluir no decorrer do jogo para quebrar encantamentos cada vez mais poderosos</w:t>
+      </w:r>
+      <w:proofErr w:type="gramStart"/>
+      <w:r>
+        <w:rPr>
+          <w:rFonts w:ascii="Arial" w:hAnsi="Arial" w:cs="Arial"/>
+        </w:rPr>
+        <w:t>)</w:t>
+      </w:r>
+      <w:proofErr w:type="gramEnd"/>
     </w:p>
     <w:p>
       <w:pPr>
@@ -4763,7 +6120,49 @@
         <w:rPr>
           <w:rFonts w:ascii="Arial" w:hAnsi="Arial" w:cs="Arial"/>
         </w:rPr>
-        <w:t>Thales com seu livro vai de reino em reino resgatando os reis em suas próprias celas( o primeiro ato no reino de gales, ele se depara com o rei já morto, porém reuni dois aliados em sua jornada, dan seu amigo e Bia)</w:t>
+        <w:t xml:space="preserve">Thales com seu livro vai de reino em reino resgatando os reis em suas próprias </w:t>
+      </w:r>
+      <w:proofErr w:type="gramStart"/>
+      <w:r>
+        <w:rPr>
+          <w:rFonts w:ascii="Arial" w:hAnsi="Arial" w:cs="Arial"/>
+        </w:rPr>
+        <w:t>celas(</w:t>
+      </w:r>
+      <w:proofErr w:type="gramEnd"/>
+      <w:r>
+        <w:rPr>
+          <w:rFonts w:ascii="Arial" w:hAnsi="Arial" w:cs="Arial"/>
+        </w:rPr>
+        <w:t xml:space="preserve"> o primeiro ato no reino de </w:t>
+      </w:r>
+      <w:proofErr w:type="spellStart"/>
+      <w:r>
+        <w:rPr>
+          <w:rFonts w:ascii="Arial" w:hAnsi="Arial" w:cs="Arial"/>
+        </w:rPr>
+        <w:t>gales</w:t>
+      </w:r>
+      <w:proofErr w:type="spellEnd"/>
+      <w:r>
+        <w:rPr>
+          <w:rFonts w:ascii="Arial" w:hAnsi="Arial" w:cs="Arial"/>
+        </w:rPr>
+        <w:t xml:space="preserve">, ele se depara com o rei já morto, porém reuni dois aliados em sua jornada, </w:t>
+      </w:r>
+      <w:proofErr w:type="spellStart"/>
+      <w:r>
+        <w:rPr>
+          <w:rFonts w:ascii="Arial" w:hAnsi="Arial" w:cs="Arial"/>
+        </w:rPr>
+        <w:t>dan</w:t>
+      </w:r>
+      <w:proofErr w:type="spellEnd"/>
+      <w:r>
+        <w:rPr>
+          <w:rFonts w:ascii="Arial" w:hAnsi="Arial" w:cs="Arial"/>
+        </w:rPr>
+        <w:t xml:space="preserve"> seu amigo e Bia)</w:t>
       </w:r>
     </w:p>
     <w:p>
@@ -4799,75 +6198,117 @@
         <w:rPr>
           <w:rFonts w:ascii="Arial" w:hAnsi="Arial" w:cs="Arial"/>
         </w:rPr>
-        <w:t>Thales é um mago, e seus ataques são feitiços que ele libera de acordo com que acumula fé, um elemento que reunindo uma certa quantidade desbloqueia um novo feitiço em seu livro dos sábios.</w:t>
-      </w:r>
-    </w:p>
-    <w:p>
-      <w:pPr>
-        <w:spacing w:after="0"/>
-        <w:rPr>
-          <w:rFonts w:ascii="Arial" w:hAnsi="Arial" w:cs="Arial"/>
-        </w:rPr>
-      </w:pPr>
-    </w:p>
-    <w:p>
-      <w:pPr>
-        <w:spacing w:after="0"/>
-        <w:rPr>
-          <w:rFonts w:ascii="Arial" w:hAnsi="Arial" w:cs="Arial"/>
-        </w:rPr>
-      </w:pPr>
-    </w:p>
-    <w:p>
-      <w:pPr>
-        <w:spacing w:after="0"/>
-        <w:rPr>
-          <w:rFonts w:ascii="Arial" w:hAnsi="Arial" w:cs="Arial"/>
-        </w:rPr>
-      </w:pPr>
-    </w:p>
-    <w:p>
-      <w:pPr>
-        <w:spacing w:after="0"/>
-        <w:rPr>
-          <w:rFonts w:ascii="Arial" w:hAnsi="Arial" w:cs="Arial"/>
-        </w:rPr>
-      </w:pPr>
-    </w:p>
-    <w:p>
-      <w:pPr>
-        <w:spacing w:after="0"/>
-        <w:rPr>
-          <w:rFonts w:ascii="Arial" w:hAnsi="Arial" w:cs="Arial"/>
-        </w:rPr>
-      </w:pPr>
-      <w:r>
-        <w:rPr>
-          <w:rFonts w:ascii="Arial" w:hAnsi="Arial" w:cs="Arial"/>
-        </w:rPr>
-        <w:t>Ato 1: Ilhas da aliança</w:t>
-      </w:r>
-    </w:p>
-    <w:p>
-      <w:pPr>
-        <w:spacing w:after="0"/>
-        <w:rPr>
-          <w:rFonts w:ascii="Arial" w:hAnsi="Arial" w:cs="Arial"/>
-        </w:rPr>
-      </w:pPr>
-    </w:p>
-    <w:p>
-      <w:pPr>
-        <w:spacing w:after="0"/>
-        <w:rPr>
-          <w:rFonts w:ascii="Arial" w:hAnsi="Arial" w:cs="Arial"/>
-        </w:rPr>
-      </w:pPr>
-      <w:r>
-        <w:rPr>
-          <w:rFonts w:ascii="Arial" w:hAnsi="Arial" w:cs="Arial"/>
-        </w:rPr>
-        <w:t xml:space="preserve">Enquanto a trama se desenrola pelo resto do mundo, na ilha da aliança Thales está no meio de seu treinamento com Audrey, onde o garoto já consegue usar Magia simples( Ataque básico).  </w:t>
+        <w:t xml:space="preserve">Thales é um mago, e seus ataques são feitiços que ele libera de acordo com que acumula fé, um elemento que reunindo </w:t>
+      </w:r>
+      <w:proofErr w:type="gramStart"/>
+      <w:r>
+        <w:rPr>
+          <w:rFonts w:ascii="Arial" w:hAnsi="Arial" w:cs="Arial"/>
+        </w:rPr>
+        <w:t>uma certa</w:t>
+      </w:r>
+      <w:proofErr w:type="gramEnd"/>
+      <w:r>
+        <w:rPr>
+          <w:rFonts w:ascii="Arial" w:hAnsi="Arial" w:cs="Arial"/>
+        </w:rPr>
+        <w:t xml:space="preserve"> quantidade desbloqueia um novo feitiço em seu livro dos sábios.</w:t>
+      </w:r>
+    </w:p>
+    <w:p>
+      <w:pPr>
+        <w:spacing w:after="0"/>
+        <w:rPr>
+          <w:rFonts w:ascii="Arial" w:hAnsi="Arial" w:cs="Arial"/>
+        </w:rPr>
+      </w:pPr>
+    </w:p>
+    <w:p>
+      <w:pPr>
+        <w:spacing w:after="0"/>
+        <w:rPr>
+          <w:rFonts w:ascii="Arial" w:hAnsi="Arial" w:cs="Arial"/>
+        </w:rPr>
+      </w:pPr>
+    </w:p>
+    <w:p>
+      <w:pPr>
+        <w:spacing w:after="0"/>
+        <w:rPr>
+          <w:rFonts w:ascii="Arial" w:hAnsi="Arial" w:cs="Arial"/>
+        </w:rPr>
+      </w:pPr>
+    </w:p>
+    <w:p>
+      <w:pPr>
+        <w:spacing w:after="0"/>
+        <w:rPr>
+          <w:rFonts w:ascii="Arial" w:hAnsi="Arial" w:cs="Arial"/>
+        </w:rPr>
+      </w:pPr>
+    </w:p>
+    <w:p>
+      <w:pPr>
+        <w:spacing w:after="0"/>
+        <w:rPr>
+          <w:rFonts w:ascii="Arial" w:hAnsi="Arial" w:cs="Arial"/>
+        </w:rPr>
+      </w:pPr>
+      <w:r>
+        <w:rPr>
+          <w:rFonts w:ascii="Arial" w:hAnsi="Arial" w:cs="Arial"/>
+        </w:rPr>
+        <w:t xml:space="preserve">Ato </w:t>
+      </w:r>
+      <w:proofErr w:type="gramStart"/>
+      <w:r>
+        <w:rPr>
+          <w:rFonts w:ascii="Arial" w:hAnsi="Arial" w:cs="Arial"/>
+        </w:rPr>
+        <w:t>1</w:t>
+      </w:r>
+      <w:proofErr w:type="gramEnd"/>
+      <w:r>
+        <w:rPr>
+          <w:rFonts w:ascii="Arial" w:hAnsi="Arial" w:cs="Arial"/>
+        </w:rPr>
+        <w:t>: Ilhas da aliança</w:t>
+      </w:r>
+    </w:p>
+    <w:p>
+      <w:pPr>
+        <w:spacing w:after="0"/>
+        <w:rPr>
+          <w:rFonts w:ascii="Arial" w:hAnsi="Arial" w:cs="Arial"/>
+        </w:rPr>
+      </w:pPr>
+    </w:p>
+    <w:p>
+      <w:pPr>
+        <w:spacing w:after="0"/>
+        <w:rPr>
+          <w:rFonts w:ascii="Arial" w:hAnsi="Arial" w:cs="Arial"/>
+        </w:rPr>
+      </w:pPr>
+      <w:r>
+        <w:rPr>
+          <w:rFonts w:ascii="Arial" w:hAnsi="Arial" w:cs="Arial"/>
+        </w:rPr>
+        <w:t xml:space="preserve">Enquanto a trama se desenrola pelo resto do mundo, na ilha da aliança Thales está no meio de seu treinamento com Audrey, onde o garoto já consegue usar Magia </w:t>
+      </w:r>
+      <w:proofErr w:type="gramStart"/>
+      <w:r>
+        <w:rPr>
+          <w:rFonts w:ascii="Arial" w:hAnsi="Arial" w:cs="Arial"/>
+        </w:rPr>
+        <w:t>simples(</w:t>
+      </w:r>
+      <w:proofErr w:type="gramEnd"/>
+      <w:r>
+        <w:rPr>
+          <w:rFonts w:ascii="Arial" w:hAnsi="Arial" w:cs="Arial"/>
+        </w:rPr>
+        <w:t xml:space="preserve"> Ataque básico).  </w:t>
       </w:r>
     </w:p>
     <w:p>
@@ -4903,29 +6344,95 @@
         <w:rPr>
           <w:rFonts w:ascii="Arial" w:hAnsi="Arial" w:cs="Arial"/>
         </w:rPr>
-        <w:t>De manhã, Thales acorda, levanta de sua cama, está em uma cabana, na cabana em cima de uma mesa tem tem uma caixa, ao chegar perto da caixa aparece a mensagem, “vá até o litoral da ilha para falar com Audrey”em seguida sai da cabana, anda pelo mapa até chegar num litoral onde encontra Audrey pescando, abre a primeira caixa de diálogo:</w:t>
-      </w:r>
-    </w:p>
-    <w:p>
-      <w:pPr>
-        <w:spacing w:after="0"/>
-        <w:rPr>
-          <w:rFonts w:ascii="Arial" w:hAnsi="Arial" w:cs="Arial"/>
-        </w:rPr>
-      </w:pPr>
-    </w:p>
-    <w:p>
-      <w:pPr>
-        <w:spacing w:after="0"/>
-        <w:rPr>
-          <w:rFonts w:ascii="Arial" w:hAnsi="Arial" w:cs="Arial"/>
-        </w:rPr>
-      </w:pPr>
-      <w:r>
-        <w:rPr>
-          <w:rFonts w:ascii="Arial" w:hAnsi="Arial" w:cs="Arial"/>
-        </w:rPr>
-        <w:t>Audrey: Thales, uma guerra está começando enquanto estamos em nosso treinamento, há uma força sóbria invadindo e dominando reinos, seu ancestral Vetus previa que isso poderia acontecer, e me incumbiu de preparar o mago destinado a combater essa força sombria, eu tenho fe que seja você este mago, mas preciso saber se você está preparado para receber o destino do mundo em suas mãos, preciso saber se você tem fé suficiente em você mesmo pra isso, sendo assim, existe uma criatura nesta ilha, que somente um que tenha total fe em si mesmo, consegue liberta-la do domínio sombrio, pegue seu cajado na cabana, e vá até o extremo sul da ilha, quando chegar ao extremo sul da ilha, você irá se deparar com essa criatura e saberá se vai conseguir realizar a tarefa, mas lembre se Thales “a força de um guerreiro flui da sua fé, o poder de um mago do equilíbrio. ”</w:t>
+        <w:t xml:space="preserve">De manhã, Thales acorda, levanta de sua cama, está em uma cabana, na cabana em cima de uma mesa </w:t>
+      </w:r>
+      <w:proofErr w:type="gramStart"/>
+      <w:r>
+        <w:rPr>
+          <w:rFonts w:ascii="Arial" w:hAnsi="Arial" w:cs="Arial"/>
+        </w:rPr>
+        <w:t xml:space="preserve">tem </w:t>
+      </w:r>
+      <w:proofErr w:type="spellStart"/>
+      <w:r>
+        <w:rPr>
+          <w:rFonts w:ascii="Arial" w:hAnsi="Arial" w:cs="Arial"/>
+        </w:rPr>
+        <w:t>tem</w:t>
+      </w:r>
+      <w:proofErr w:type="spellEnd"/>
+      <w:proofErr w:type="gramEnd"/>
+      <w:r>
+        <w:rPr>
+          <w:rFonts w:ascii="Arial" w:hAnsi="Arial" w:cs="Arial"/>
+        </w:rPr>
+        <w:t xml:space="preserve"> uma caixa, ao chegar perto da caixa aparece a mensagem, “vá até o litoral da ilha para falar com Audrey”em seguida sai da cabana, anda pelo mapa até chegar num litoral onde encontra Audrey pescando, abre a primeira caixa de diálogo:</w:t>
+      </w:r>
+    </w:p>
+    <w:p>
+      <w:pPr>
+        <w:spacing w:after="0"/>
+        <w:rPr>
+          <w:rFonts w:ascii="Arial" w:hAnsi="Arial" w:cs="Arial"/>
+        </w:rPr>
+      </w:pPr>
+    </w:p>
+    <w:p>
+      <w:pPr>
+        <w:spacing w:after="0"/>
+        <w:rPr>
+          <w:rFonts w:ascii="Arial" w:hAnsi="Arial" w:cs="Arial"/>
+        </w:rPr>
+      </w:pPr>
+      <w:r>
+        <w:rPr>
+          <w:rFonts w:ascii="Arial" w:hAnsi="Arial" w:cs="Arial"/>
+        </w:rPr>
+        <w:t xml:space="preserve">Audrey: Thales, uma guerra está começando enquanto estamos em nosso treinamento, há uma força sóbria invadindo e dominando reinos, seu ancestral </w:t>
+      </w:r>
+      <w:proofErr w:type="spellStart"/>
+      <w:r>
+        <w:rPr>
+          <w:rFonts w:ascii="Arial" w:hAnsi="Arial" w:cs="Arial"/>
+        </w:rPr>
+        <w:t>Vetus</w:t>
+      </w:r>
+      <w:proofErr w:type="spellEnd"/>
+      <w:r>
+        <w:rPr>
+          <w:rFonts w:ascii="Arial" w:hAnsi="Arial" w:cs="Arial"/>
+        </w:rPr>
+        <w:t xml:space="preserve"> previa que isso poderia acontecer, e me incumbiu de preparar o mago destinado a combater essa força sombria, eu tenho </w:t>
+      </w:r>
+      <w:proofErr w:type="spellStart"/>
+      <w:proofErr w:type="gramStart"/>
+      <w:r>
+        <w:rPr>
+          <w:rFonts w:ascii="Arial" w:hAnsi="Arial" w:cs="Arial"/>
+        </w:rPr>
+        <w:t>fe</w:t>
+      </w:r>
+      <w:proofErr w:type="spellEnd"/>
+      <w:proofErr w:type="gramEnd"/>
+      <w:r>
+        <w:rPr>
+          <w:rFonts w:ascii="Arial" w:hAnsi="Arial" w:cs="Arial"/>
+        </w:rPr>
+        <w:t xml:space="preserve"> que seja você este mago, mas preciso saber se você está preparado para receber o destino do mundo em suas mãos, preciso saber se você tem fé suficiente em você mesmo pra isso, sendo assim, existe uma criatura nesta ilha, que somente um que tenha total </w:t>
+      </w:r>
+      <w:proofErr w:type="spellStart"/>
+      <w:r>
+        <w:rPr>
+          <w:rFonts w:ascii="Arial" w:hAnsi="Arial" w:cs="Arial"/>
+        </w:rPr>
+        <w:t>fe</w:t>
+      </w:r>
+      <w:proofErr w:type="spellEnd"/>
+      <w:r>
+        <w:rPr>
+          <w:rFonts w:ascii="Arial" w:hAnsi="Arial" w:cs="Arial"/>
+        </w:rPr>
+        <w:t xml:space="preserve"> em si mesmo, consegue liberta-la do domínio sombrio, pegue seu cajado na cabana, e vá até o extremo sul da ilha, quando chegar ao extremo sul da ilha, você irá se deparar com essa criatura e saberá se vai conseguir realizar a tarefa, mas lembre se Thales “a força de um guerreiro flui da sua fé, o poder de um mago do equilíbrio. ”</w:t>
       </w:r>
     </w:p>
     <w:p>
@@ -4948,7 +6455,21 @@
           <w:rFonts w:ascii="Arial" w:hAnsi="Arial" w:cs="Arial"/>
         </w:rPr>
         <w:lastRenderedPageBreak/>
-        <w:t xml:space="preserve">Thales vai até a cabana, agora quando se aproxima da caixa a mensagem é “adquiriu cajado siga a trilha até o extremo sua da ilha e encontre e liberte a  criatura dominada pelas sobras”. </w:t>
+        <w:t>Thales vai até a cabana, agora quando se aproxima da caixa a mensagem é “adquiriu cajado siga a trilha até o extremo sua da ilha e encontre e liberte a</w:t>
+      </w:r>
+      <w:proofErr w:type="gramStart"/>
+      <w:r>
+        <w:rPr>
+          <w:rFonts w:ascii="Arial" w:hAnsi="Arial" w:cs="Arial"/>
+        </w:rPr>
+        <w:t xml:space="preserve">  </w:t>
+      </w:r>
+      <w:proofErr w:type="gramEnd"/>
+      <w:r>
+        <w:rPr>
+          <w:rFonts w:ascii="Arial" w:hAnsi="Arial" w:cs="Arial"/>
+        </w:rPr>
+        <w:t xml:space="preserve">criatura dominada pelas sobras”. </w:t>
       </w:r>
     </w:p>
     <w:p>
@@ -4976,7 +6497,21 @@
         <w:rPr>
           <w:rFonts w:ascii="Arial" w:hAnsi="Arial" w:cs="Arial"/>
         </w:rPr>
-        <w:t>Ao chegar no extremo sul da ilha começa primeira batalha do jogo.</w:t>
+        <w:t xml:space="preserve">Ao chegar </w:t>
+      </w:r>
+      <w:proofErr w:type="gramStart"/>
+      <w:r>
+        <w:rPr>
+          <w:rFonts w:ascii="Arial" w:hAnsi="Arial" w:cs="Arial"/>
+        </w:rPr>
+        <w:t>no</w:t>
+      </w:r>
+      <w:proofErr w:type="gramEnd"/>
+      <w:r>
+        <w:rPr>
+          <w:rFonts w:ascii="Arial" w:hAnsi="Arial" w:cs="Arial"/>
+        </w:rPr>
+        <w:t xml:space="preserve"> extremo sul da ilha começa primeira batalha do jogo.</w:t>
       </w:r>
     </w:p>
     <w:p>
@@ -5040,7 +6575,21 @@
         <w:rPr>
           <w:rFonts w:ascii="Arial" w:hAnsi="Arial" w:cs="Arial"/>
         </w:rPr>
-        <w:t>*entrega quest para Audrey</w:t>
+        <w:t xml:space="preserve">*entrega </w:t>
+      </w:r>
+      <w:proofErr w:type="spellStart"/>
+      <w:r>
+        <w:rPr>
+          <w:rFonts w:ascii="Arial" w:hAnsi="Arial" w:cs="Arial"/>
+        </w:rPr>
+        <w:t>quest</w:t>
+      </w:r>
+      <w:proofErr w:type="spellEnd"/>
+      <w:r>
+        <w:rPr>
+          <w:rFonts w:ascii="Arial" w:hAnsi="Arial" w:cs="Arial"/>
+        </w:rPr>
+        <w:t xml:space="preserve"> para Audrey</w:t>
       </w:r>
     </w:p>
     <w:p>
@@ -5076,57 +6625,149 @@
         <w:rPr>
           <w:rFonts w:ascii="Arial" w:hAnsi="Arial" w:cs="Arial"/>
         </w:rPr>
-        <w:t>Ato 2</w:t>
-      </w:r>
-    </w:p>
-    <w:p>
-      <w:pPr>
-        <w:spacing w:after="0"/>
-        <w:rPr>
-          <w:rFonts w:ascii="Arial" w:hAnsi="Arial" w:cs="Arial"/>
-        </w:rPr>
-      </w:pPr>
-    </w:p>
-    <w:p>
-      <w:pPr>
-        <w:spacing w:after="0"/>
-        <w:rPr>
-          <w:rFonts w:ascii="Arial" w:hAnsi="Arial" w:cs="Arial"/>
-        </w:rPr>
-      </w:pPr>
-      <w:r>
-        <w:rPr>
-          <w:rFonts w:ascii="Arial" w:hAnsi="Arial" w:cs="Arial"/>
-        </w:rPr>
-        <w:t>Chega a ilha um navio, nele está bojha, que</w:t>
-      </w:r>
-    </w:p>
-    <w:p>
-      <w:pPr>
-        <w:spacing w:after="0"/>
-        <w:rPr>
-          <w:rFonts w:ascii="Arial" w:hAnsi="Arial" w:cs="Arial"/>
-        </w:rPr>
-      </w:pPr>
-      <w:r>
-        <w:rPr>
-          <w:rFonts w:ascii="Arial" w:hAnsi="Arial" w:cs="Arial"/>
-        </w:rPr>
-        <w:t xml:space="preserve">Inicia diálogo “ vim levar o garoto para jugar seu futuro”. </w:t>
-      </w:r>
-    </w:p>
-    <w:p>
-      <w:pPr>
-        <w:spacing w:after="0"/>
-        <w:rPr>
-          <w:rFonts w:ascii="Arial" w:hAnsi="Arial" w:cs="Arial"/>
-        </w:rPr>
-      </w:pPr>
-      <w:r>
-        <w:rPr>
-          <w:rFonts w:ascii="Arial" w:hAnsi="Arial" w:cs="Arial"/>
-        </w:rPr>
-        <w:t>Audrey abre diálogo com Thales, “no leste da ilha, a beira da praia tem um barco, porém ele precisa de uma chave mágica para funcionar, vá até a velha cabana noroeste da ilha, você vai encontrar a velha bruxa, ela vai te ajudar a conseguir sua chave.  Pegue o navio  e vá até o reino de gales encontrar seu pai, e eu cuido desse cara”</w:t>
+        <w:t xml:space="preserve">Ato </w:t>
+      </w:r>
+      <w:proofErr w:type="gramStart"/>
+      <w:r>
+        <w:rPr>
+          <w:rFonts w:ascii="Arial" w:hAnsi="Arial" w:cs="Arial"/>
+        </w:rPr>
+        <w:t>2</w:t>
+      </w:r>
+      <w:proofErr w:type="gramEnd"/>
+    </w:p>
+    <w:p>
+      <w:pPr>
+        <w:spacing w:after="0"/>
+        <w:rPr>
+          <w:rFonts w:ascii="Arial" w:hAnsi="Arial" w:cs="Arial"/>
+        </w:rPr>
+      </w:pPr>
+    </w:p>
+    <w:p>
+      <w:pPr>
+        <w:spacing w:after="0"/>
+        <w:rPr>
+          <w:rFonts w:ascii="Arial" w:hAnsi="Arial" w:cs="Arial"/>
+        </w:rPr>
+      </w:pPr>
+      <w:r>
+        <w:rPr>
+          <w:rFonts w:ascii="Arial" w:hAnsi="Arial" w:cs="Arial"/>
+        </w:rPr>
+        <w:t xml:space="preserve">Chega </w:t>
+      </w:r>
+      <w:proofErr w:type="gramStart"/>
+      <w:r>
+        <w:rPr>
+          <w:rFonts w:ascii="Arial" w:hAnsi="Arial" w:cs="Arial"/>
+        </w:rPr>
+        <w:t>a</w:t>
+      </w:r>
+      <w:proofErr w:type="gramEnd"/>
+      <w:r>
+        <w:rPr>
+          <w:rFonts w:ascii="Arial" w:hAnsi="Arial" w:cs="Arial"/>
+        </w:rPr>
+        <w:t xml:space="preserve"> ilha um navio, nele está </w:t>
+      </w:r>
+      <w:proofErr w:type="spellStart"/>
+      <w:r>
+        <w:rPr>
+          <w:rFonts w:ascii="Arial" w:hAnsi="Arial" w:cs="Arial"/>
+        </w:rPr>
+        <w:t>bojha</w:t>
+      </w:r>
+      <w:proofErr w:type="spellEnd"/>
+      <w:r>
+        <w:rPr>
+          <w:rFonts w:ascii="Arial" w:hAnsi="Arial" w:cs="Arial"/>
+        </w:rPr>
+        <w:t>, que</w:t>
+      </w:r>
+    </w:p>
+    <w:p>
+      <w:pPr>
+        <w:spacing w:after="0"/>
+        <w:rPr>
+          <w:rFonts w:ascii="Arial" w:hAnsi="Arial" w:cs="Arial"/>
+        </w:rPr>
+      </w:pPr>
+      <w:r>
+        <w:rPr>
+          <w:rFonts w:ascii="Arial" w:hAnsi="Arial" w:cs="Arial"/>
+        </w:rPr>
+        <w:t xml:space="preserve">Inicia diálogo </w:t>
+      </w:r>
+      <w:proofErr w:type="gramStart"/>
+      <w:r>
+        <w:rPr>
+          <w:rFonts w:ascii="Arial" w:hAnsi="Arial" w:cs="Arial"/>
+        </w:rPr>
+        <w:t xml:space="preserve">“ </w:t>
+      </w:r>
+      <w:proofErr w:type="gramEnd"/>
+      <w:r>
+        <w:rPr>
+          <w:rFonts w:ascii="Arial" w:hAnsi="Arial" w:cs="Arial"/>
+        </w:rPr>
+        <w:t xml:space="preserve">vim levar o garoto para </w:t>
+      </w:r>
+      <w:proofErr w:type="spellStart"/>
+      <w:r>
+        <w:rPr>
+          <w:rFonts w:ascii="Arial" w:hAnsi="Arial" w:cs="Arial"/>
+        </w:rPr>
+        <w:t>jugar</w:t>
+      </w:r>
+      <w:proofErr w:type="spellEnd"/>
+      <w:r>
+        <w:rPr>
+          <w:rFonts w:ascii="Arial" w:hAnsi="Arial" w:cs="Arial"/>
+        </w:rPr>
+        <w:t xml:space="preserve"> seu futuro”. </w:t>
+      </w:r>
+    </w:p>
+    <w:p>
+      <w:pPr>
+        <w:spacing w:after="0"/>
+        <w:rPr>
+          <w:rFonts w:ascii="Arial" w:hAnsi="Arial" w:cs="Arial"/>
+        </w:rPr>
+      </w:pPr>
+      <w:r>
+        <w:rPr>
+          <w:rFonts w:ascii="Arial" w:hAnsi="Arial" w:cs="Arial"/>
+        </w:rPr>
+        <w:t xml:space="preserve">Audrey abre diálogo com Thales, “no leste da ilha, a beira da praia tem um barco, porém ele precisa de uma chave mágica para funcionar, vá até </w:t>
+      </w:r>
+      <w:proofErr w:type="gramStart"/>
+      <w:r>
+        <w:rPr>
+          <w:rFonts w:ascii="Arial" w:hAnsi="Arial" w:cs="Arial"/>
+        </w:rPr>
+        <w:t>a velha cabana noroeste</w:t>
+      </w:r>
+      <w:proofErr w:type="gramEnd"/>
+      <w:r>
+        <w:rPr>
+          <w:rFonts w:ascii="Arial" w:hAnsi="Arial" w:cs="Arial"/>
+        </w:rPr>
+        <w:t xml:space="preserve"> da ilha, você vai encontrar a velha bruxa, ela vai te ajudar a conseguir sua chave.  Pegue o navio  e vá até o reino de </w:t>
+      </w:r>
+      <w:proofErr w:type="spellStart"/>
+      <w:r>
+        <w:rPr>
+          <w:rFonts w:ascii="Arial" w:hAnsi="Arial" w:cs="Arial"/>
+        </w:rPr>
+        <w:t>gales</w:t>
+      </w:r>
+      <w:proofErr w:type="spellEnd"/>
+      <w:r>
+        <w:rPr>
+          <w:rFonts w:ascii="Arial" w:hAnsi="Arial" w:cs="Arial"/>
+        </w:rPr>
+        <w:t xml:space="preserve"> encontrar seu pai, e eu cuido desse cara”</w:t>
       </w:r>
     </w:p>
     <w:p>
@@ -5154,49 +6795,107 @@
         <w:rPr>
           <w:rFonts w:ascii="Arial" w:hAnsi="Arial" w:cs="Arial"/>
         </w:rPr>
-        <w:t xml:space="preserve"> “ olá garoto, imagino que o velho Audrey te mandou aqui, você provavelmente quer usar o meu navio, sinto muito, mas não acho que posso ajudá-lo, você me parece fraco de mais,</w:t>
-      </w:r>
-    </w:p>
-    <w:p>
-      <w:pPr>
-        <w:spacing w:after="0"/>
-        <w:rPr>
-          <w:rFonts w:ascii="Arial" w:hAnsi="Arial" w:cs="Arial"/>
-        </w:rPr>
-      </w:pPr>
-      <w:r>
-        <w:rPr>
-          <w:rFonts w:ascii="Arial" w:hAnsi="Arial" w:cs="Arial"/>
-        </w:rPr>
-        <w:t xml:space="preserve">….  Espera, quer mesmo que eu te ajude ? </w:t>
-      </w:r>
-    </w:p>
-    <w:p>
-      <w:pPr>
-        <w:spacing w:after="0"/>
-        <w:rPr>
-          <w:rFonts w:ascii="Arial" w:hAnsi="Arial" w:cs="Arial"/>
-        </w:rPr>
-      </w:pPr>
-      <w:r>
-        <w:rPr>
-          <w:rFonts w:ascii="Arial" w:hAnsi="Arial" w:cs="Arial"/>
-        </w:rPr>
-        <w:t>Opções: não, obrigado/sim quero</w:t>
-      </w:r>
-    </w:p>
-    <w:p>
-      <w:pPr>
-        <w:spacing w:after="0"/>
-        <w:rPr>
-          <w:rFonts w:ascii="Arial" w:hAnsi="Arial" w:cs="Arial"/>
-        </w:rPr>
-      </w:pPr>
-      <w:r>
-        <w:rPr>
-          <w:rFonts w:ascii="Arial" w:hAnsi="Arial" w:cs="Arial"/>
-        </w:rPr>
-        <w:t xml:space="preserve">Ok, então primeiro prove que você tem o que é preciso… essa cabana faz tanto e nenhuma chama é capaz de aquecê-la, quer dizer, na verdade tem uma, é uma chama mágica que fica dentro de um vulcão adormecido ao sudoeste desta ilha, se você conseguir trazê-la pra mim, talvez eu te ajude. Mas cuidado no caminho a criaturas terríveis esperando para matar viajantes desavisados. Ainda sim, você quer a minha ajuda ? </w:t>
+        <w:t xml:space="preserve"> </w:t>
+      </w:r>
+      <w:proofErr w:type="gramStart"/>
+      <w:r>
+        <w:rPr>
+          <w:rFonts w:ascii="Arial" w:hAnsi="Arial" w:cs="Arial"/>
+        </w:rPr>
+        <w:t xml:space="preserve">“ </w:t>
+      </w:r>
+      <w:proofErr w:type="gramEnd"/>
+      <w:r>
+        <w:rPr>
+          <w:rFonts w:ascii="Arial" w:hAnsi="Arial" w:cs="Arial"/>
+        </w:rPr>
+        <w:t>olá garoto, imagino que o velho Audrey te mandou aqui, você provavelmente quer usar o meu navio, sinto muito, mas não acho que posso ajudá-lo, você me parece fraco de mais,</w:t>
+      </w:r>
+    </w:p>
+    <w:p>
+      <w:pPr>
+        <w:spacing w:after="0"/>
+        <w:rPr>
+          <w:rFonts w:ascii="Arial" w:hAnsi="Arial" w:cs="Arial"/>
+        </w:rPr>
+      </w:pPr>
+      <w:proofErr w:type="gramStart"/>
+      <w:r>
+        <w:rPr>
+          <w:rFonts w:ascii="Arial" w:hAnsi="Arial" w:cs="Arial"/>
+        </w:rPr>
+        <w:t>….</w:t>
+      </w:r>
+      <w:proofErr w:type="gramEnd"/>
+      <w:r>
+        <w:rPr>
+          <w:rFonts w:ascii="Arial" w:hAnsi="Arial" w:cs="Arial"/>
+        </w:rPr>
+        <w:t xml:space="preserve">  Espera, quer mesmo que eu te </w:t>
+      </w:r>
+      <w:proofErr w:type="gramStart"/>
+      <w:r>
+        <w:rPr>
+          <w:rFonts w:ascii="Arial" w:hAnsi="Arial" w:cs="Arial"/>
+        </w:rPr>
+        <w:t>ajude ?</w:t>
+      </w:r>
+      <w:proofErr w:type="gramEnd"/>
+      <w:r>
+        <w:rPr>
+          <w:rFonts w:ascii="Arial" w:hAnsi="Arial" w:cs="Arial"/>
+        </w:rPr>
+        <w:t xml:space="preserve"> </w:t>
+      </w:r>
+    </w:p>
+    <w:p>
+      <w:pPr>
+        <w:spacing w:after="0"/>
+        <w:rPr>
+          <w:rFonts w:ascii="Arial" w:hAnsi="Arial" w:cs="Arial"/>
+        </w:rPr>
+      </w:pPr>
+      <w:r>
+        <w:rPr>
+          <w:rFonts w:ascii="Arial" w:hAnsi="Arial" w:cs="Arial"/>
+        </w:rPr>
+        <w:t xml:space="preserve">Opções: não, obrigado/sim </w:t>
+      </w:r>
+      <w:proofErr w:type="gramStart"/>
+      <w:r>
+        <w:rPr>
+          <w:rFonts w:ascii="Arial" w:hAnsi="Arial" w:cs="Arial"/>
+        </w:rPr>
+        <w:t>quero</w:t>
+      </w:r>
+      <w:proofErr w:type="gramEnd"/>
+    </w:p>
+    <w:p>
+      <w:pPr>
+        <w:spacing w:after="0"/>
+        <w:rPr>
+          <w:rFonts w:ascii="Arial" w:hAnsi="Arial" w:cs="Arial"/>
+        </w:rPr>
+      </w:pPr>
+      <w:r>
+        <w:rPr>
+          <w:rFonts w:ascii="Arial" w:hAnsi="Arial" w:cs="Arial"/>
+        </w:rPr>
+        <w:t xml:space="preserve">Ok, então primeiro prove que você tem o que é preciso… essa cabana faz tanto e nenhuma chama é capaz de aquecê-la, quer dizer, na verdade tem uma, é uma chama mágica que fica dentro de um vulcão adormecido ao sudoeste desta ilha, se você conseguir trazê-la pra mim, talvez eu te ajude. Mas cuidado no caminho a criaturas terríveis esperando para matar viajantes desavisados. Ainda sim, você quer a minha </w:t>
+      </w:r>
+      <w:proofErr w:type="gramStart"/>
+      <w:r>
+        <w:rPr>
+          <w:rFonts w:ascii="Arial" w:hAnsi="Arial" w:cs="Arial"/>
+        </w:rPr>
+        <w:t>ajuda ?</w:t>
+      </w:r>
+      <w:proofErr w:type="gramEnd"/>
+      <w:r>
+        <w:rPr>
+          <w:rFonts w:ascii="Arial" w:hAnsi="Arial" w:cs="Arial"/>
+        </w:rPr>
+        <w:t xml:space="preserve"> </w:t>
       </w:r>
     </w:p>
     <w:p>
@@ -5224,35 +6923,91 @@
         <w:rPr>
           <w:rFonts w:ascii="Arial" w:hAnsi="Arial" w:cs="Arial"/>
         </w:rPr>
-        <w:t>Ok, estarei aqui esperando pela minha chama.”</w:t>
-      </w:r>
-    </w:p>
-    <w:p>
-      <w:pPr>
-        <w:spacing w:after="0"/>
-        <w:rPr>
-          <w:rFonts w:ascii="Arial" w:hAnsi="Arial" w:cs="Arial"/>
-        </w:rPr>
-      </w:pPr>
-      <w:r>
-        <w:rPr>
-          <w:rFonts w:ascii="Arial" w:hAnsi="Arial" w:cs="Arial"/>
-        </w:rPr>
-        <w:t xml:space="preserve"> Thales  vai até o vulcão, no caminho derrota inimigos, ao chegar no vulcão enfrenta um inimigo ainda mais poderoso, derrotando, sobe de nível, adquiri domo 2x, como magia de fogo. Volta para a cabana, entrega a chama, a velha abre diálogo.</w:t>
-      </w:r>
-    </w:p>
-    <w:p>
-      <w:pPr>
-        <w:spacing w:after="0"/>
-        <w:rPr>
-          <w:rFonts w:ascii="Arial" w:hAnsi="Arial" w:cs="Arial"/>
-        </w:rPr>
-      </w:pPr>
-      <w:r>
-        <w:rPr>
-          <w:rFonts w:ascii="Arial" w:hAnsi="Arial" w:cs="Arial"/>
-        </w:rPr>
-        <w:t>“Incrível rapaz, eu realmente não achei que você conseguiria, eu sinto que posso confiar em você, vou dar a informação que você precisa, a chave fica em um castelo que foi consumido pela escuridão, mas é impossível enxergar qualquer coisa dentro dele mesmo com tochas, porém existe uma chama mágicas muito mais poderosa que essa, a chama ardente, se você conseguir encontrá-la e colocar no castiçal na parte de fora do castelo, você conseguirá entrar e pegar as chaves mágicas no interior do castelo. Essa é uma chama muito forte, imagino que onde está esteja, seja o lugar mais iluminado desta ilha. Mas fique atendo garoto, ninguém entra nesse castelo a anos, não se sabe o que pode encontrar por lá”.</w:t>
+        <w:t>Ok</w:t>
+      </w:r>
+      <w:proofErr w:type="gramStart"/>
+      <w:r>
+        <w:rPr>
+          <w:rFonts w:ascii="Arial" w:hAnsi="Arial" w:cs="Arial"/>
+        </w:rPr>
+        <w:t>, estarei</w:t>
+      </w:r>
+      <w:proofErr w:type="gramEnd"/>
+      <w:r>
+        <w:rPr>
+          <w:rFonts w:ascii="Arial" w:hAnsi="Arial" w:cs="Arial"/>
+        </w:rPr>
+        <w:t xml:space="preserve"> aqui esperando pela minha chama.”</w:t>
+      </w:r>
+    </w:p>
+    <w:p>
+      <w:pPr>
+        <w:spacing w:after="0"/>
+        <w:rPr>
+          <w:rFonts w:ascii="Arial" w:hAnsi="Arial" w:cs="Arial"/>
+        </w:rPr>
+      </w:pPr>
+      <w:r>
+        <w:rPr>
+          <w:rFonts w:ascii="Arial" w:hAnsi="Arial" w:cs="Arial"/>
+        </w:rPr>
+        <w:t xml:space="preserve"> Thales</w:t>
+      </w:r>
+      <w:proofErr w:type="gramStart"/>
+      <w:r>
+        <w:rPr>
+          <w:rFonts w:ascii="Arial" w:hAnsi="Arial" w:cs="Arial"/>
+        </w:rPr>
+        <w:t xml:space="preserve">  </w:t>
+      </w:r>
+      <w:proofErr w:type="gramEnd"/>
+      <w:r>
+        <w:rPr>
+          <w:rFonts w:ascii="Arial" w:hAnsi="Arial" w:cs="Arial"/>
+        </w:rPr>
+        <w:t xml:space="preserve">vai até o vulcão, no caminho derrota inimigos, ao chegar no vulcão enfrenta um inimigo ainda mais poderoso, derrotando, sobe de nível, adquiri domo 2x, como magia de fogo. Volta para a cabana, entrega </w:t>
+      </w:r>
+      <w:proofErr w:type="gramStart"/>
+      <w:r>
+        <w:rPr>
+          <w:rFonts w:ascii="Arial" w:hAnsi="Arial" w:cs="Arial"/>
+        </w:rPr>
+        <w:t>a</w:t>
+      </w:r>
+      <w:proofErr w:type="gramEnd"/>
+      <w:r>
+        <w:rPr>
+          <w:rFonts w:ascii="Arial" w:hAnsi="Arial" w:cs="Arial"/>
+        </w:rPr>
+        <w:t xml:space="preserve"> chama, a velha abre diálogo.</w:t>
+      </w:r>
+    </w:p>
+    <w:p>
+      <w:pPr>
+        <w:spacing w:after="0"/>
+        <w:rPr>
+          <w:rFonts w:ascii="Arial" w:hAnsi="Arial" w:cs="Arial"/>
+        </w:rPr>
+      </w:pPr>
+      <w:r>
+        <w:rPr>
+          <w:rFonts w:ascii="Arial" w:hAnsi="Arial" w:cs="Arial"/>
+        </w:rPr>
+        <w:t xml:space="preserve">“Incrível rapaz, eu realmente não achei que você conseguiria, eu sinto que posso confiar em você, vou dar a informação que você precisa, a chave fica em um castelo que foi consumido pela escuridão, mas é impossível enxergar qualquer coisa dentro dele mesmo com tochas, porém existe </w:t>
+      </w:r>
+      <w:proofErr w:type="gramStart"/>
+      <w:r>
+        <w:rPr>
+          <w:rFonts w:ascii="Arial" w:hAnsi="Arial" w:cs="Arial"/>
+        </w:rPr>
+        <w:t>uma chama mágicas muito mais poderosa</w:t>
+      </w:r>
+      <w:proofErr w:type="gramEnd"/>
+      <w:r>
+        <w:rPr>
+          <w:rFonts w:ascii="Arial" w:hAnsi="Arial" w:cs="Arial"/>
+        </w:rPr>
+        <w:t xml:space="preserve"> que essa, a chama ardente, se você conseguir encontrá-la e colocar no castiçal na parte de fora do castelo, você conseguirá entrar e pegar as chaves mágicas no interior do castelo. Essa é uma chama muito forte, imagino que onde está esteja, seja o lugar mais iluminado desta ilha. Mas fique atendo garoto, ninguém entra nesse castelo a anos, não se sabe o que pode encontrar por lá”.</w:t>
       </w:r>
     </w:p>
     <w:p>
@@ -5296,8 +7051,16 @@
         <w:rPr>
           <w:rFonts w:ascii="Arial" w:hAnsi="Arial" w:cs="Arial"/>
         </w:rPr>
-        <w:t>Provável ato 3</w:t>
-      </w:r>
+        <w:t xml:space="preserve">Provável ato </w:t>
+      </w:r>
+      <w:proofErr w:type="gramStart"/>
+      <w:r>
+        <w:rPr>
+          <w:rFonts w:ascii="Arial" w:hAnsi="Arial" w:cs="Arial"/>
+        </w:rPr>
+        <w:t>3</w:t>
+      </w:r>
+      <w:proofErr w:type="gramEnd"/>
     </w:p>
     <w:p>
       <w:pPr>
@@ -5348,29 +7111,53 @@
         <w:rPr>
           <w:rFonts w:ascii="Arial" w:hAnsi="Arial" w:cs="Arial"/>
         </w:rPr>
-        <w:t>Ato 4</w:t>
-      </w:r>
-    </w:p>
-    <w:p>
-      <w:pPr>
-        <w:spacing w:after="0"/>
-        <w:rPr>
-          <w:rFonts w:ascii="Arial" w:hAnsi="Arial" w:cs="Arial"/>
-        </w:rPr>
-      </w:pPr>
-    </w:p>
-    <w:p>
-      <w:pPr>
-        <w:spacing w:after="0"/>
-        <w:rPr>
-          <w:rFonts w:ascii="Arial" w:hAnsi="Arial" w:cs="Arial"/>
-        </w:rPr>
-      </w:pPr>
-      <w:r>
-        <w:rPr>
-          <w:rFonts w:ascii="Arial" w:hAnsi="Arial" w:cs="Arial"/>
-        </w:rPr>
-        <w:t xml:space="preserve">Chegando a beira dos portões de gales Thales vê o reino destruído e alguns corpos espalhados pelo chão, Thales se aproxima de um soldado que ainda está vivo, que abre diálogo “fomos atacado………texto….. </w:t>
+        <w:t xml:space="preserve">Ato </w:t>
+      </w:r>
+      <w:proofErr w:type="gramStart"/>
+      <w:r>
+        <w:rPr>
+          <w:rFonts w:ascii="Arial" w:hAnsi="Arial" w:cs="Arial"/>
+        </w:rPr>
+        <w:t>4</w:t>
+      </w:r>
+      <w:proofErr w:type="gramEnd"/>
+    </w:p>
+    <w:p>
+      <w:pPr>
+        <w:spacing w:after="0"/>
+        <w:rPr>
+          <w:rFonts w:ascii="Arial" w:hAnsi="Arial" w:cs="Arial"/>
+        </w:rPr>
+      </w:pPr>
+    </w:p>
+    <w:p>
+      <w:pPr>
+        <w:spacing w:after="0"/>
+        <w:rPr>
+          <w:rFonts w:ascii="Arial" w:hAnsi="Arial" w:cs="Arial"/>
+        </w:rPr>
+      </w:pPr>
+      <w:r>
+        <w:rPr>
+          <w:rFonts w:ascii="Arial" w:hAnsi="Arial" w:cs="Arial"/>
+        </w:rPr>
+        <w:t xml:space="preserve">Chegando a beira dos portões de </w:t>
+      </w:r>
+      <w:proofErr w:type="spellStart"/>
+      <w:proofErr w:type="gramStart"/>
+      <w:r>
+        <w:rPr>
+          <w:rFonts w:ascii="Arial" w:hAnsi="Arial" w:cs="Arial"/>
+        </w:rPr>
+        <w:t>gales</w:t>
+      </w:r>
+      <w:proofErr w:type="spellEnd"/>
+      <w:proofErr w:type="gramEnd"/>
+      <w:r>
+        <w:rPr>
+          <w:rFonts w:ascii="Arial" w:hAnsi="Arial" w:cs="Arial"/>
+        </w:rPr>
+        <w:t xml:space="preserve"> Thales vê o reino destruído e alguns corpos espalhados pelo chão, Thales se aproxima de um soldado que ainda está vivo, que abre diálogo “fomos atacado………texto….. </w:t>
       </w:r>
       <w:r>
         <w:rPr>
@@ -5421,8 +7208,16 @@
         <w:rPr>
           <w:rFonts w:ascii="Arial" w:hAnsi="Arial" w:cs="Arial"/>
         </w:rPr>
-        <w:t>(Item a se pensar: um anel mágico que quebra encantamentos, se possível pode evoluir no decorrer do jogo para quebrar encantamentos cada vez mais poderosos)</w:t>
-      </w:r>
+        <w:t>(Item a se pensar: um anel mágico que quebra encantamentos, se possível pode evoluir no decorrer do jogo para quebrar encantamentos cada vez mais poderosos</w:t>
+      </w:r>
+      <w:proofErr w:type="gramStart"/>
+      <w:r>
+        <w:rPr>
+          <w:rFonts w:ascii="Arial" w:hAnsi="Arial" w:cs="Arial"/>
+        </w:rPr>
+        <w:t>)</w:t>
+      </w:r>
+      <w:proofErr w:type="gramEnd"/>
     </w:p>
     <w:sectPr>
       <w:pgSz w:w="11906" w:h="16838"/>
@@ -5435,8 +7230,8 @@
 </file>
 
 <file path=word/numbering.xml><?xml version="1.0" encoding="utf-8"?>
-<w:numbering xmlns:wpc="http://schemas.microsoft.com/office/word/2010/wordprocessingCanvas" xmlns:cx="http://schemas.microsoft.com/office/drawing/2014/chartex" xmlns:cx1="http://schemas.microsoft.com/office/drawing/2015/9/8/chartex" xmlns:cx2="http://schemas.microsoft.com/office/drawing/2015/10/21/chartex" xmlns:cx3="http://schemas.microsoft.com/office/drawing/2016/5/9/chartex" xmlns:cx4="http://schemas.microsoft.com/office/drawing/2016/5/10/chartex" xmlns:cx5="http://schemas.microsoft.com/office/drawing/2016/5/11/chartex" xmlns:cx6="http://schemas.microsoft.com/office/drawing/2016/5/12/chartex" xmlns:cx7="http://schemas.microsoft.com/office/drawing/2016/5/13/chartex" xmlns:cx8="http://schemas.microsoft.com/office/drawing/2016/5/14/chartex" xmlns:mc="http://schemas.openxmlformats.org/markup-compatibility/2006" xmlns:aink="http://schemas.microsoft.com/office/drawing/2016/ink" xmlns:am3d="http://schemas.microsoft.com/office/drawing/2017/model3d" xmlns:o="urn:schemas-microsoft-com:office:office" xmlns:oel="http://schemas.microsoft.com/office/2019/extlst" xmlns:r="http://schemas.openxmlformats.org/officeDocument/2006/relationships" xmlns:m="http://schemas.openxmlformats.org/officeDocument/2006/math" xmlns:v="urn:schemas-microsoft-com:vml" xmlns:wp14="http://schemas.microsoft.com/office/word/2010/wordprocessingDrawing" xmlns:wp="http://schemas.openxmlformats.org/drawingml/2006/wordprocessingDrawing" xmlns:w10="urn:schemas-microsoft-com:office:word" xmlns:w="http://schemas.openxmlformats.org/wordprocessingml/2006/main" xmlns:w14="http://schemas.microsoft.com/office/word/2010/wordml" xmlns:w15="http://schemas.microsoft.com/office/word/2012/wordml" xmlns:w16cex="http://schemas.microsoft.com/office/word/2018/wordml/cex" xmlns:w16cid="http://schemas.microsoft.com/office/word/2016/wordml/cid" xmlns:w16="http://schemas.microsoft.com/office/word/2018/wordml" xmlns:w16sdtdh="http://schemas.microsoft.com/office/word/2020/wordml/sdtdatahash" xmlns:w16se="http://schemas.microsoft.com/office/word/2015/wordml/symex" xmlns:wpg="http://schemas.microsoft.com/office/word/2010/wordprocessingGroup" xmlns:wpi="http://schemas.microsoft.com/office/word/2010/wordprocessingInk" xmlns:wne="http://schemas.microsoft.com/office/word/2006/wordml" xmlns:wps="http://schemas.microsoft.com/office/word/2010/wordprocessingShape" mc:Ignorable="w14 w15 w16se w16cid w16 w16cex w16sdtdh wp14">
-  <w:abstractNum w:abstractNumId="0" w15:restartNumberingAfterBreak="0">
+<w:numbering xmlns:ve="http://schemas.openxmlformats.org/markup-compatibility/2006" xmlns:o="urn:schemas-microsoft-com:office:office" xmlns:r="http://schemas.openxmlformats.org/officeDocument/2006/relationships" xmlns:m="http://schemas.openxmlformats.org/officeDocument/2006/math" xmlns:v="urn:schemas-microsoft-com:vml" xmlns:wp="http://schemas.openxmlformats.org/drawingml/2006/wordprocessingDrawing" xmlns:w10="urn:schemas-microsoft-com:office:word" xmlns:w="http://schemas.openxmlformats.org/wordprocessingml/2006/main" xmlns:wne="http://schemas.microsoft.com/office/word/2006/wordml">
+  <w:abstractNum w:abstractNumId="0">
     <w:nsid w:val="2D154C5B"/>
     <w:multiLevelType w:val="hybridMultilevel"/>
     <w:tmpl w:val="EFBA56E8"/>
@@ -5549,7 +7344,7 @@
       </w:rPr>
     </w:lvl>
   </w:abstractNum>
-  <w:abstractNum w:abstractNumId="1" w15:restartNumberingAfterBreak="0">
+  <w:abstractNum w:abstractNumId="1">
     <w:nsid w:val="3CC34085"/>
     <w:multiLevelType w:val="hybridMultilevel"/>
     <w:tmpl w:val="0246931A"/>
@@ -5662,7 +7457,7 @@
       </w:rPr>
     </w:lvl>
   </w:abstractNum>
-  <w:abstractNum w:abstractNumId="2" w15:restartNumberingAfterBreak="0">
+  <w:abstractNum w:abstractNumId="2">
     <w:nsid w:val="5B702CD1"/>
     <w:multiLevelType w:val="hybridMultilevel"/>
     <w:tmpl w:val="068A2214"/>
@@ -5775,20 +7570,20 @@
       </w:rPr>
     </w:lvl>
   </w:abstractNum>
-  <w:num w:numId="1" w16cid:durableId="1324089610">
+  <w:num w:numId="1">
     <w:abstractNumId w:val="1"/>
   </w:num>
-  <w:num w:numId="2" w16cid:durableId="1040517759">
+  <w:num w:numId="2">
     <w:abstractNumId w:val="0"/>
   </w:num>
-  <w:num w:numId="3" w16cid:durableId="145513907">
+  <w:num w:numId="3">
     <w:abstractNumId w:val="2"/>
   </w:num>
 </w:numbering>
 </file>
 
 <file path=word/styles.xml><?xml version="1.0" encoding="utf-8"?>
-<w:styles xmlns:mc="http://schemas.openxmlformats.org/markup-compatibility/2006" xmlns:r="http://schemas.openxmlformats.org/officeDocument/2006/relationships" xmlns:w="http://schemas.openxmlformats.org/wordprocessingml/2006/main" xmlns:w14="http://schemas.microsoft.com/office/word/2010/wordml" xmlns:w15="http://schemas.microsoft.com/office/word/2012/wordml" xmlns:w16cex="http://schemas.microsoft.com/office/word/2018/wordml/cex" xmlns:w16cid="http://schemas.microsoft.com/office/word/2016/wordml/cid" xmlns:w16="http://schemas.microsoft.com/office/word/2018/wordml" xmlns:w16sdtdh="http://schemas.microsoft.com/office/word/2020/wordml/sdtdatahash" xmlns:w16se="http://schemas.microsoft.com/office/word/2015/wordml/symex" mc:Ignorable="w14 w15 w16se w16cid w16 w16cex w16sdtdh">
+<w:styles xmlns:r="http://schemas.openxmlformats.org/officeDocument/2006/relationships" xmlns:w="http://schemas.openxmlformats.org/wordprocessingml/2006/main">
   <w:docDefaults>
     <w:rPrDefault>
       <w:rPr>
@@ -5804,383 +7599,144 @@
       </w:pPr>
     </w:pPrDefault>
   </w:docDefaults>
-  <w:latentStyles w:defLockedState="0" w:defUIPriority="99" w:defSemiHidden="0" w:defUnhideWhenUsed="0" w:defQFormat="0" w:count="376">
-    <w:lsdException w:name="Normal" w:uiPriority="0" w:qFormat="1"/>
-    <w:lsdException w:name="heading 1" w:uiPriority="9" w:qFormat="1"/>
-    <w:lsdException w:name="heading 2" w:semiHidden="1" w:uiPriority="9" w:unhideWhenUsed="1" w:qFormat="1"/>
-    <w:lsdException w:name="heading 3" w:semiHidden="1" w:uiPriority="9" w:unhideWhenUsed="1" w:qFormat="1"/>
-    <w:lsdException w:name="heading 4" w:semiHidden="1" w:uiPriority="9" w:unhideWhenUsed="1" w:qFormat="1"/>
-    <w:lsdException w:name="heading 5" w:semiHidden="1" w:uiPriority="9" w:unhideWhenUsed="1" w:qFormat="1"/>
-    <w:lsdException w:name="heading 6" w:semiHidden="1" w:uiPriority="9" w:unhideWhenUsed="1" w:qFormat="1"/>
-    <w:lsdException w:name="heading 7" w:semiHidden="1" w:uiPriority="9" w:unhideWhenUsed="1" w:qFormat="1"/>
-    <w:lsdException w:name="heading 8" w:semiHidden="1" w:uiPriority="9" w:unhideWhenUsed="1" w:qFormat="1"/>
-    <w:lsdException w:name="heading 9" w:semiHidden="1" w:uiPriority="9" w:unhideWhenUsed="1" w:qFormat="1"/>
-    <w:lsdException w:name="index 1" w:semiHidden="1" w:unhideWhenUsed="1"/>
-    <w:lsdException w:name="index 2" w:semiHidden="1" w:unhideWhenUsed="1"/>
-    <w:lsdException w:name="index 3" w:semiHidden="1" w:unhideWhenUsed="1"/>
-    <w:lsdException w:name="index 4" w:semiHidden="1" w:unhideWhenUsed="1"/>
-    <w:lsdException w:name="index 5" w:semiHidden="1" w:unhideWhenUsed="1"/>
-    <w:lsdException w:name="index 6" w:semiHidden="1" w:unhideWhenUsed="1"/>
-    <w:lsdException w:name="index 7" w:semiHidden="1" w:unhideWhenUsed="1"/>
-    <w:lsdException w:name="index 8" w:semiHidden="1" w:unhideWhenUsed="1"/>
-    <w:lsdException w:name="index 9" w:semiHidden="1" w:unhideWhenUsed="1"/>
-    <w:lsdException w:name="toc 1" w:semiHidden="1" w:uiPriority="39" w:unhideWhenUsed="1"/>
-    <w:lsdException w:name="toc 2" w:semiHidden="1" w:uiPriority="39" w:unhideWhenUsed="1"/>
-    <w:lsdException w:name="toc 3" w:semiHidden="1" w:uiPriority="39" w:unhideWhenUsed="1"/>
-    <w:lsdException w:name="toc 4" w:semiHidden="1" w:uiPriority="39" w:unhideWhenUsed="1"/>
-    <w:lsdException w:name="toc 5" w:semiHidden="1" w:uiPriority="39" w:unhideWhenUsed="1"/>
-    <w:lsdException w:name="toc 6" w:semiHidden="1" w:uiPriority="39" w:unhideWhenUsed="1"/>
-    <w:lsdException w:name="toc 7" w:semiHidden="1" w:uiPriority="39" w:unhideWhenUsed="1"/>
-    <w:lsdException w:name="toc 8" w:semiHidden="1" w:uiPriority="39" w:unhideWhenUsed="1"/>
-    <w:lsdException w:name="toc 9" w:semiHidden="1" w:uiPriority="39" w:unhideWhenUsed="1"/>
-    <w:lsdException w:name="Normal Indent" w:semiHidden="1" w:unhideWhenUsed="1"/>
-    <w:lsdException w:name="footnote text" w:semiHidden="1" w:unhideWhenUsed="1"/>
-    <w:lsdException w:name="annotation text" w:semiHidden="1" w:unhideWhenUsed="1"/>
-    <w:lsdException w:name="header" w:semiHidden="1" w:unhideWhenUsed="1"/>
-    <w:lsdException w:name="footer" w:semiHidden="1" w:unhideWhenUsed="1"/>
-    <w:lsdException w:name="index heading" w:semiHidden="1" w:unhideWhenUsed="1"/>
-    <w:lsdException w:name="caption" w:semiHidden="1" w:uiPriority="35" w:unhideWhenUsed="1" w:qFormat="1"/>
-    <w:lsdException w:name="table of figures" w:semiHidden="1" w:unhideWhenUsed="1"/>
-    <w:lsdException w:name="envelope address" w:semiHidden="1" w:unhideWhenUsed="1"/>
-    <w:lsdException w:name="envelope return" w:semiHidden="1" w:unhideWhenUsed="1"/>
-    <w:lsdException w:name="footnote reference" w:semiHidden="1" w:unhideWhenUsed="1"/>
-    <w:lsdException w:name="annotation reference" w:semiHidden="1" w:unhideWhenUsed="1"/>
-    <w:lsdException w:name="line number" w:semiHidden="1" w:unhideWhenUsed="1"/>
-    <w:lsdException w:name="page number" w:semiHidden="1" w:unhideWhenUsed="1"/>
-    <w:lsdException w:name="endnote reference" w:semiHidden="1" w:unhideWhenUsed="1"/>
-    <w:lsdException w:name="endnote text" w:semiHidden="1" w:unhideWhenUsed="1"/>
-    <w:lsdException w:name="table of authorities" w:semiHidden="1" w:unhideWhenUsed="1"/>
-    <w:lsdException w:name="macro" w:semiHidden="1" w:unhideWhenUsed="1"/>
-    <w:lsdException w:name="toa heading" w:semiHidden="1" w:unhideWhenUsed="1"/>
-    <w:lsdException w:name="List" w:semiHidden="1" w:unhideWhenUsed="1"/>
-    <w:lsdException w:name="List Bullet" w:semiHidden="1" w:unhideWhenUsed="1"/>
-    <w:lsdException w:name="List Number" w:semiHidden="1" w:unhideWhenUsed="1"/>
-    <w:lsdException w:name="List 2" w:semiHidden="1" w:unhideWhenUsed="1"/>
-    <w:lsdException w:name="List 3" w:semiHidden="1" w:unhideWhenUsed="1"/>
-    <w:lsdException w:name="List 4" w:semiHidden="1" w:unhideWhenUsed="1"/>
-    <w:lsdException w:name="List 5" w:semiHidden="1" w:unhideWhenUsed="1"/>
-    <w:lsdException w:name="List Bullet 2" w:semiHidden="1" w:unhideWhenUsed="1"/>
-    <w:lsdException w:name="List Bullet 3" w:semiHidden="1" w:unhideWhenUsed="1"/>
-    <w:lsdException w:name="List Bullet 4" w:semiHidden="1" w:unhideWhenUsed="1"/>
-    <w:lsdException w:name="List Bullet 5" w:semiHidden="1" w:unhideWhenUsed="1"/>
-    <w:lsdException w:name="List Number 2" w:semiHidden="1" w:unhideWhenUsed="1"/>
-    <w:lsdException w:name="List Number 3" w:semiHidden="1" w:unhideWhenUsed="1"/>
-    <w:lsdException w:name="List Number 4" w:semiHidden="1" w:unhideWhenUsed="1"/>
-    <w:lsdException w:name="List Number 5" w:semiHidden="1" w:unhideWhenUsed="1"/>
-    <w:lsdException w:name="Title" w:uiPriority="10" w:qFormat="1"/>
-    <w:lsdException w:name="Closing" w:semiHidden="1" w:unhideWhenUsed="1"/>
-    <w:lsdException w:name="Signature" w:semiHidden="1" w:unhideWhenUsed="1"/>
-    <w:lsdException w:name="Default Paragraph Font" w:semiHidden="1" w:uiPriority="1" w:unhideWhenUsed="1"/>
-    <w:lsdException w:name="Body Text" w:semiHidden="1" w:unhideWhenUsed="1"/>
-    <w:lsdException w:name="Body Text Indent" w:semiHidden="1" w:unhideWhenUsed="1"/>
-    <w:lsdException w:name="List Continue" w:semiHidden="1" w:unhideWhenUsed="1"/>
-    <w:lsdException w:name="List Continue 2" w:semiHidden="1" w:unhideWhenUsed="1"/>
-    <w:lsdException w:name="List Continue 3" w:semiHidden="1" w:unhideWhenUsed="1"/>
-    <w:lsdException w:name="List Continue 4" w:semiHidden="1" w:unhideWhenUsed="1"/>
-    <w:lsdException w:name="List Continue 5" w:semiHidden="1" w:unhideWhenUsed="1"/>
-    <w:lsdException w:name="Message Header" w:semiHidden="1" w:unhideWhenUsed="1"/>
-    <w:lsdException w:name="Subtitle" w:uiPriority="11" w:qFormat="1"/>
-    <w:lsdException w:name="Salutation" w:semiHidden="1" w:unhideWhenUsed="1"/>
-    <w:lsdException w:name="Date" w:semiHidden="1" w:unhideWhenUsed="1"/>
-    <w:lsdException w:name="Body Text First Indent" w:semiHidden="1" w:unhideWhenUsed="1"/>
-    <w:lsdException w:name="Body Text First Indent 2" w:semiHidden="1" w:unhideWhenUsed="1"/>
-    <w:lsdException w:name="Note Heading" w:semiHidden="1" w:unhideWhenUsed="1"/>
-    <w:lsdException w:name="Body Text 2" w:semiHidden="1" w:unhideWhenUsed="1"/>
-    <w:lsdException w:name="Body Text 3" w:semiHidden="1" w:unhideWhenUsed="1"/>
-    <w:lsdException w:name="Body Text Indent 2" w:semiHidden="1" w:unhideWhenUsed="1"/>
-    <w:lsdException w:name="Body Text Indent 3" w:semiHidden="1" w:unhideWhenUsed="1"/>
-    <w:lsdException w:name="Block Text" w:semiHidden="1" w:unhideWhenUsed="1"/>
-    <w:lsdException w:name="Hyperlink" w:semiHidden="1" w:unhideWhenUsed="1"/>
-    <w:lsdException w:name="FollowedHyperlink" w:semiHidden="1" w:unhideWhenUsed="1"/>
-    <w:lsdException w:name="Strong" w:uiPriority="22" w:qFormat="1"/>
-    <w:lsdException w:name="Emphasis" w:uiPriority="20" w:qFormat="1"/>
-    <w:lsdException w:name="Document Map" w:semiHidden="1" w:unhideWhenUsed="1"/>
-    <w:lsdException w:name="Plain Text" w:semiHidden="1" w:unhideWhenUsed="1"/>
-    <w:lsdException w:name="E-mail Signature" w:semiHidden="1" w:unhideWhenUsed="1"/>
-    <w:lsdException w:name="HTML Top of Form" w:semiHidden="1" w:unhideWhenUsed="1"/>
-    <w:lsdException w:name="HTML Bottom of Form" w:semiHidden="1" w:unhideWhenUsed="1"/>
-    <w:lsdException w:name="Normal (Web)" w:semiHidden="1" w:unhideWhenUsed="1"/>
-    <w:lsdException w:name="HTML Acronym" w:semiHidden="1" w:unhideWhenUsed="1"/>
-    <w:lsdException w:name="HTML Address" w:semiHidden="1" w:unhideWhenUsed="1"/>
-    <w:lsdException w:name="HTML Cite" w:semiHidden="1" w:unhideWhenUsed="1"/>
-    <w:lsdException w:name="HTML Code" w:semiHidden="1" w:unhideWhenUsed="1"/>
-    <w:lsdException w:name="HTML Definition" w:semiHidden="1" w:unhideWhenUsed="1"/>
-    <w:lsdException w:name="HTML Keyboard" w:semiHidden="1" w:unhideWhenUsed="1"/>
-    <w:lsdException w:name="HTML Preformatted" w:semiHidden="1" w:unhideWhenUsed="1"/>
-    <w:lsdException w:name="HTML Sample" w:semiHidden="1" w:unhideWhenUsed="1"/>
-    <w:lsdException w:name="HTML Typewriter" w:semiHidden="1" w:unhideWhenUsed="1"/>
-    <w:lsdException w:name="HTML Variable" w:semiHidden="1" w:unhideWhenUsed="1"/>
-    <w:lsdException w:name="Normal Table" w:semiHidden="1" w:unhideWhenUsed="1"/>
-    <w:lsdException w:name="annotation subject" w:semiHidden="1" w:unhideWhenUsed="1"/>
-    <w:lsdException w:name="No List" w:semiHidden="1" w:unhideWhenUsed="1"/>
-    <w:lsdException w:name="Outline List 1" w:semiHidden="1" w:unhideWhenUsed="1"/>
-    <w:lsdException w:name="Outline List 2" w:semiHidden="1" w:unhideWhenUsed="1"/>
-    <w:lsdException w:name="Outline List 3" w:semiHidden="1" w:unhideWhenUsed="1"/>
-    <w:lsdException w:name="Table Simple 1" w:semiHidden="1" w:unhideWhenUsed="1"/>
-    <w:lsdException w:name="Table Simple 2" w:semiHidden="1" w:unhideWhenUsed="1"/>
-    <w:lsdException w:name="Table Simple 3" w:semiHidden="1" w:unhideWhenUsed="1"/>
-    <w:lsdException w:name="Table Classic 1" w:semiHidden="1" w:unhideWhenUsed="1"/>
-    <w:lsdException w:name="Table Classic 2" w:semiHidden="1" w:unhideWhenUsed="1"/>
-    <w:lsdException w:name="Table Classic 3" w:semiHidden="1" w:unhideWhenUsed="1"/>
-    <w:lsdException w:name="Table Classic 4" w:semiHidden="1" w:unhideWhenUsed="1"/>
-    <w:lsdException w:name="Table Colorful 1" w:semiHidden="1" w:unhideWhenUsed="1"/>
-    <w:lsdException w:name="Table Colorful 2" w:semiHidden="1" w:unhideWhenUsed="1"/>
-    <w:lsdException w:name="Table Colorful 3" w:semiHidden="1" w:unhideWhenUsed="1"/>
-    <w:lsdException w:name="Table Columns 1" w:semiHidden="1" w:unhideWhenUsed="1"/>
-    <w:lsdException w:name="Table Columns 2" w:semiHidden="1" w:unhideWhenUsed="1"/>
-    <w:lsdException w:name="Table Columns 3" w:semiHidden="1" w:unhideWhenUsed="1"/>
-    <w:lsdException w:name="Table Columns 4" w:semiHidden="1" w:unhideWhenUsed="1"/>
-    <w:lsdException w:name="Table Columns 5" w:semiHidden="1" w:unhideWhenUsed="1"/>
-    <w:lsdException w:name="Table Grid 1" w:semiHidden="1" w:unhideWhenUsed="1"/>
-    <w:lsdException w:name="Table Grid 2" w:semiHidden="1" w:unhideWhenUsed="1"/>
-    <w:lsdException w:name="Table Grid 3" w:semiHidden="1" w:unhideWhenUsed="1"/>
-    <w:lsdException w:name="Table Grid 4" w:semiHidden="1" w:unhideWhenUsed="1"/>
-    <w:lsdException w:name="Table Grid 5" w:semiHidden="1" w:unhideWhenUsed="1"/>
-    <w:lsdException w:name="Table Grid 6" w:semiHidden="1" w:unhideWhenUsed="1"/>
-    <w:lsdException w:name="Table Grid 7" w:semiHidden="1" w:unhideWhenUsed="1"/>
-    <w:lsdException w:name="Table Grid 8" w:semiHidden="1" w:unhideWhenUsed="1"/>
-    <w:lsdException w:name="Table List 1" w:semiHidden="1" w:unhideWhenUsed="1"/>
-    <w:lsdException w:name="Table List 2" w:semiHidden="1" w:unhideWhenUsed="1"/>
-    <w:lsdException w:name="Table List 3" w:semiHidden="1" w:unhideWhenUsed="1"/>
-    <w:lsdException w:name="Table List 4" w:semiHidden="1" w:unhideWhenUsed="1"/>
-    <w:lsdException w:name="Table List 5" w:semiHidden="1" w:unhideWhenUsed="1"/>
-    <w:lsdException w:name="Table List 6" w:semiHidden="1" w:unhideWhenUsed="1"/>
-    <w:lsdException w:name="Table List 7" w:semiHidden="1" w:unhideWhenUsed="1"/>
-    <w:lsdException w:name="Table List 8" w:semiHidden="1" w:unhideWhenUsed="1"/>
-    <w:lsdException w:name="Table 3D effects 1" w:semiHidden="1" w:unhideWhenUsed="1"/>
-    <w:lsdException w:name="Table 3D effects 2" w:semiHidden="1" w:unhideWhenUsed="1"/>
-    <w:lsdException w:name="Table 3D effects 3" w:semiHidden="1" w:unhideWhenUsed="1"/>
-    <w:lsdException w:name="Table Contemporary" w:semiHidden="1" w:unhideWhenUsed="1"/>
-    <w:lsdException w:name="Table Elegant" w:semiHidden="1" w:unhideWhenUsed="1"/>
-    <w:lsdException w:name="Table Professional" w:semiHidden="1" w:unhideWhenUsed="1"/>
-    <w:lsdException w:name="Table Subtle 1" w:semiHidden="1" w:unhideWhenUsed="1"/>
-    <w:lsdException w:name="Table Subtle 2" w:semiHidden="1" w:unhideWhenUsed="1"/>
-    <w:lsdException w:name="Table Web 1" w:semiHidden="1" w:unhideWhenUsed="1"/>
-    <w:lsdException w:name="Table Web 2" w:semiHidden="1" w:unhideWhenUsed="1"/>
-    <w:lsdException w:name="Table Web 3" w:semiHidden="1" w:unhideWhenUsed="1"/>
-    <w:lsdException w:name="Balloon Text" w:semiHidden="1" w:unhideWhenUsed="1"/>
-    <w:lsdException w:name="Table Grid" w:uiPriority="59"/>
-    <w:lsdException w:name="Table Theme" w:semiHidden="1" w:unhideWhenUsed="1"/>
-    <w:lsdException w:name="Placeholder Text" w:semiHidden="1"/>
-    <w:lsdException w:name="No Spacing" w:uiPriority="1" w:qFormat="1"/>
-    <w:lsdException w:name="Light Shading" w:uiPriority="60"/>
-    <w:lsdException w:name="Light List" w:uiPriority="61"/>
-    <w:lsdException w:name="Light Grid" w:uiPriority="62"/>
-    <w:lsdException w:name="Medium Shading 1" w:uiPriority="63"/>
-    <w:lsdException w:name="Medium Shading 2" w:uiPriority="64"/>
-    <w:lsdException w:name="Medium List 1" w:uiPriority="65"/>
-    <w:lsdException w:name="Medium List 2" w:uiPriority="66"/>
-    <w:lsdException w:name="Medium Grid 1" w:uiPriority="67"/>
-    <w:lsdException w:name="Medium Grid 2" w:uiPriority="68"/>
-    <w:lsdException w:name="Medium Grid 3" w:uiPriority="69"/>
-    <w:lsdException w:name="Dark List" w:uiPriority="70"/>
-    <w:lsdException w:name="Colorful Shading" w:uiPriority="71"/>
-    <w:lsdException w:name="Colorful List" w:uiPriority="72"/>
-    <w:lsdException w:name="Colorful Grid" w:uiPriority="73"/>
-    <w:lsdException w:name="Light Shading Accent 1" w:uiPriority="60"/>
-    <w:lsdException w:name="Light List Accent 1" w:uiPriority="61"/>
-    <w:lsdException w:name="Light Grid Accent 1" w:uiPriority="62"/>
-    <w:lsdException w:name="Medium Shading 1 Accent 1" w:uiPriority="63"/>
-    <w:lsdException w:name="Medium Shading 2 Accent 1" w:uiPriority="64"/>
-    <w:lsdException w:name="Medium List 1 Accent 1" w:uiPriority="65"/>
-    <w:lsdException w:name="Revision" w:semiHidden="1"/>
-    <w:lsdException w:name="List Paragraph" w:uiPriority="34" w:qFormat="1"/>
-    <w:lsdException w:name="Quote" w:uiPriority="29" w:qFormat="1"/>
-    <w:lsdException w:name="Intense Quote" w:uiPriority="30" w:qFormat="1"/>
-    <w:lsdException w:name="Medium List 2 Accent 1" w:uiPriority="66"/>
-    <w:lsdException w:name="Medium Grid 1 Accent 1" w:uiPriority="67"/>
-    <w:lsdException w:name="Medium Grid 2 Accent 1" w:uiPriority="68"/>
-    <w:lsdException w:name="Medium Grid 3 Accent 1" w:uiPriority="69"/>
-    <w:lsdException w:name="Dark List Accent 1" w:uiPriority="70"/>
-    <w:lsdException w:name="Colorful Shading Accent 1" w:uiPriority="71"/>
-    <w:lsdException w:name="Colorful List Accent 1" w:uiPriority="72"/>
-    <w:lsdException w:name="Colorful Grid Accent 1" w:uiPriority="73"/>
-    <w:lsdException w:name="Light Shading Accent 2" w:uiPriority="60"/>
-    <w:lsdException w:name="Light List Accent 2" w:uiPriority="61"/>
-    <w:lsdException w:name="Light Grid Accent 2" w:uiPriority="62"/>
-    <w:lsdException w:name="Medium Shading 1 Accent 2" w:uiPriority="63"/>
-    <w:lsdException w:name="Medium Shading 2 Accent 2" w:uiPriority="64"/>
-    <w:lsdException w:name="Medium List 1 Accent 2" w:uiPriority="65"/>
-    <w:lsdException w:name="Medium List 2 Accent 2" w:uiPriority="66"/>
-    <w:lsdException w:name="Medium Grid 1 Accent 2" w:uiPriority="67"/>
-    <w:lsdException w:name="Medium Grid 2 Accent 2" w:uiPriority="68"/>
-    <w:lsdException w:name="Medium Grid 3 Accent 2" w:uiPriority="69"/>
-    <w:lsdException w:name="Dark List Accent 2" w:uiPriority="70"/>
-    <w:lsdException w:name="Colorful Shading Accent 2" w:uiPriority="71"/>
-    <w:lsdException w:name="Colorful List Accent 2" w:uiPriority="72"/>
-    <w:lsdException w:name="Colorful Grid Accent 2" w:uiPriority="73"/>
-    <w:lsdException w:name="Light Shading Accent 3" w:uiPriority="60"/>
-    <w:lsdException w:name="Light List Accent 3" w:uiPriority="61"/>
-    <w:lsdException w:name="Light Grid Accent 3" w:uiPriority="62"/>
-    <w:lsdException w:name="Medium Shading 1 Accent 3" w:uiPriority="63"/>
-    <w:lsdException w:name="Medium Shading 2 Accent 3" w:uiPriority="64"/>
-    <w:lsdException w:name="Medium List 1 Accent 3" w:uiPriority="65"/>
-    <w:lsdException w:name="Medium List 2 Accent 3" w:uiPriority="66"/>
-    <w:lsdException w:name="Medium Grid 1 Accent 3" w:uiPriority="67"/>
-    <w:lsdException w:name="Medium Grid 2 Accent 3" w:uiPriority="68"/>
-    <w:lsdException w:name="Medium Grid 3 Accent 3" w:uiPriority="69"/>
-    <w:lsdException w:name="Dark List Accent 3" w:uiPriority="70"/>
-    <w:lsdException w:name="Colorful Shading Accent 3" w:uiPriority="71"/>
-    <w:lsdException w:name="Colorful List Accent 3" w:uiPriority="72"/>
-    <w:lsdException w:name="Colorful Grid Accent 3" w:uiPriority="73"/>
-    <w:lsdException w:name="Light Shading Accent 4" w:uiPriority="60"/>
-    <w:lsdException w:name="Light List Accent 4" w:uiPriority="61"/>
-    <w:lsdException w:name="Light Grid Accent 4" w:uiPriority="62"/>
-    <w:lsdException w:name="Medium Shading 1 Accent 4" w:uiPriority="63"/>
-    <w:lsdException w:name="Medium Shading 2 Accent 4" w:uiPriority="64"/>
-    <w:lsdException w:name="Medium List 1 Accent 4" w:uiPriority="65"/>
-    <w:lsdException w:name="Medium List 2 Accent 4" w:uiPriority="66"/>
-    <w:lsdException w:name="Medium Grid 1 Accent 4" w:uiPriority="67"/>
-    <w:lsdException w:name="Medium Grid 2 Accent 4" w:uiPriority="68"/>
-    <w:lsdException w:name="Medium Grid 3 Accent 4" w:uiPriority="69"/>
-    <w:lsdException w:name="Dark List Accent 4" w:uiPriority="70"/>
-    <w:lsdException w:name="Colorful Shading Accent 4" w:uiPriority="71"/>
-    <w:lsdException w:name="Colorful List Accent 4" w:uiPriority="72"/>
-    <w:lsdException w:name="Colorful Grid Accent 4" w:uiPriority="73"/>
-    <w:lsdException w:name="Light Shading Accent 5" w:uiPriority="60"/>
-    <w:lsdException w:name="Light List Accent 5" w:uiPriority="61"/>
-    <w:lsdException w:name="Light Grid Accent 5" w:uiPriority="62"/>
-    <w:lsdException w:name="Medium Shading 1 Accent 5" w:uiPriority="63"/>
-    <w:lsdException w:name="Medium Shading 2 Accent 5" w:uiPriority="64"/>
-    <w:lsdException w:name="Medium List 1 Accent 5" w:uiPriority="65"/>
-    <w:lsdException w:name="Medium List 2 Accent 5" w:uiPriority="66"/>
-    <w:lsdException w:name="Medium Grid 1 Accent 5" w:uiPriority="67"/>
-    <w:lsdException w:name="Medium Grid 2 Accent 5" w:uiPriority="68"/>
-    <w:lsdException w:name="Medium Grid 3 Accent 5" w:uiPriority="69"/>
-    <w:lsdException w:name="Dark List Accent 5" w:uiPriority="70"/>
-    <w:lsdException w:name="Colorful Shading Accent 5" w:uiPriority="71"/>
-    <w:lsdException w:name="Colorful List Accent 5" w:uiPriority="72"/>
-    <w:lsdException w:name="Colorful Grid Accent 5" w:uiPriority="73"/>
-    <w:lsdException w:name="Light Shading Accent 6" w:uiPriority="60"/>
-    <w:lsdException w:name="Light List Accent 6" w:uiPriority="61"/>
-    <w:lsdException w:name="Light Grid Accent 6" w:uiPriority="62"/>
-    <w:lsdException w:name="Medium Shading 1 Accent 6" w:uiPriority="63"/>
-    <w:lsdException w:name="Medium Shading 2 Accent 6" w:uiPriority="64"/>
-    <w:lsdException w:name="Medium List 1 Accent 6" w:uiPriority="65"/>
-    <w:lsdException w:name="Medium List 2 Accent 6" w:uiPriority="66"/>
-    <w:lsdException w:name="Medium Grid 1 Accent 6" w:uiPriority="67"/>
-    <w:lsdException w:name="Medium Grid 2 Accent 6" w:uiPriority="68"/>
-    <w:lsdException w:name="Medium Grid 3 Accent 6" w:uiPriority="69"/>
-    <w:lsdException w:name="Dark List Accent 6" w:uiPriority="70"/>
-    <w:lsdException w:name="Colorful Shading Accent 6" w:uiPriority="71"/>
-    <w:lsdException w:name="Colorful List Accent 6" w:uiPriority="72"/>
-    <w:lsdException w:name="Colorful Grid Accent 6" w:uiPriority="73"/>
-    <w:lsdException w:name="Subtle Emphasis" w:uiPriority="19" w:qFormat="1"/>
-    <w:lsdException w:name="Intense Emphasis" w:uiPriority="21" w:qFormat="1"/>
-    <w:lsdException w:name="Subtle Reference" w:uiPriority="31" w:qFormat="1"/>
-    <w:lsdException w:name="Intense Reference" w:uiPriority="32" w:qFormat="1"/>
-    <w:lsdException w:name="Book Title" w:uiPriority="33" w:qFormat="1"/>
-    <w:lsdException w:name="Bibliography" w:semiHidden="1" w:uiPriority="37" w:unhideWhenUsed="1"/>
-    <w:lsdException w:name="TOC Heading" w:semiHidden="1" w:uiPriority="39" w:unhideWhenUsed="1" w:qFormat="1"/>
-    <w:lsdException w:name="Plain Table 1" w:uiPriority="41"/>
-    <w:lsdException w:name="Plain Table 2" w:uiPriority="42"/>
-    <w:lsdException w:name="Plain Table 3" w:uiPriority="43"/>
-    <w:lsdException w:name="Plain Table 4" w:uiPriority="44"/>
-    <w:lsdException w:name="Plain Table 5" w:uiPriority="45"/>
-    <w:lsdException w:name="Grid Table Light" w:uiPriority="40"/>
-    <w:lsdException w:name="Grid Table 1 Light" w:uiPriority="46"/>
-    <w:lsdException w:name="Grid Table 2" w:uiPriority="47"/>
-    <w:lsdException w:name="Grid Table 3" w:uiPriority="48"/>
-    <w:lsdException w:name="Grid Table 4" w:uiPriority="49"/>
-    <w:lsdException w:name="Grid Table 5 Dark" w:uiPriority="50"/>
-    <w:lsdException w:name="Grid Table 6 Colorful" w:uiPriority="51"/>
-    <w:lsdException w:name="Grid Table 7 Colorful" w:uiPriority="52"/>
-    <w:lsdException w:name="Grid Table 1 Light Accent 1" w:uiPriority="46"/>
-    <w:lsdException w:name="Grid Table 2 Accent 1" w:uiPriority="47"/>
-    <w:lsdException w:name="Grid Table 3 Accent 1" w:uiPriority="48"/>
-    <w:lsdException w:name="Grid Table 4 Accent 1" w:uiPriority="49"/>
-    <w:lsdException w:name="Grid Table 5 Dark Accent 1" w:uiPriority="50"/>
-    <w:lsdException w:name="Grid Table 6 Colorful Accent 1" w:uiPriority="51"/>
-    <w:lsdException w:name="Grid Table 7 Colorful Accent 1" w:uiPriority="52"/>
-    <w:lsdException w:name="Grid Table 1 Light Accent 2" w:uiPriority="46"/>
-    <w:lsdException w:name="Grid Table 2 Accent 2" w:uiPriority="47"/>
-    <w:lsdException w:name="Grid Table 3 Accent 2" w:uiPriority="48"/>
-    <w:lsdException w:name="Grid Table 4 Accent 2" w:uiPriority="49"/>
-    <w:lsdException w:name="Grid Table 5 Dark Accent 2" w:uiPriority="50"/>
-    <w:lsdException w:name="Grid Table 6 Colorful Accent 2" w:uiPriority="51"/>
-    <w:lsdException w:name="Grid Table 7 Colorful Accent 2" w:uiPriority="52"/>
-    <w:lsdException w:name="Grid Table 1 Light Accent 3" w:uiPriority="46"/>
-    <w:lsdException w:name="Grid Table 2 Accent 3" w:uiPriority="47"/>
-    <w:lsdException w:name="Grid Table 3 Accent 3" w:uiPriority="48"/>
-    <w:lsdException w:name="Grid Table 4 Accent 3" w:uiPriority="49"/>
-    <w:lsdException w:name="Grid Table 5 Dark Accent 3" w:uiPriority="50"/>
-    <w:lsdException w:name="Grid Table 6 Colorful Accent 3" w:uiPriority="51"/>
-    <w:lsdException w:name="Grid Table 7 Colorful Accent 3" w:uiPriority="52"/>
-    <w:lsdException w:name="Grid Table 1 Light Accent 4" w:uiPriority="46"/>
-    <w:lsdException w:name="Grid Table 2 Accent 4" w:uiPriority="47"/>
-    <w:lsdException w:name="Grid Table 3 Accent 4" w:uiPriority="48"/>
-    <w:lsdException w:name="Grid Table 4 Accent 4" w:uiPriority="49"/>
-    <w:lsdException w:name="Grid Table 5 Dark Accent 4" w:uiPriority="50"/>
-    <w:lsdException w:name="Grid Table 6 Colorful Accent 4" w:uiPriority="51"/>
-    <w:lsdException w:name="Grid Table 7 Colorful Accent 4" w:uiPriority="52"/>
-    <w:lsdException w:name="Grid Table 1 Light Accent 5" w:uiPriority="46"/>
-    <w:lsdException w:name="Grid Table 2 Accent 5" w:uiPriority="47"/>
-    <w:lsdException w:name="Grid Table 3 Accent 5" w:uiPriority="48"/>
-    <w:lsdException w:name="Grid Table 4 Accent 5" w:uiPriority="49"/>
-    <w:lsdException w:name="Grid Table 5 Dark Accent 5" w:uiPriority="50"/>
-    <w:lsdException w:name="Grid Table 6 Colorful Accent 5" w:uiPriority="51"/>
-    <w:lsdException w:name="Grid Table 7 Colorful Accent 5" w:uiPriority="52"/>
-    <w:lsdException w:name="Grid Table 1 Light Accent 6" w:uiPriority="46"/>
-    <w:lsdException w:name="Grid Table 2 Accent 6" w:uiPriority="47"/>
-    <w:lsdException w:name="Grid Table 3 Accent 6" w:uiPriority="48"/>
-    <w:lsdException w:name="Grid Table 4 Accent 6" w:uiPriority="49"/>
-    <w:lsdException w:name="Grid Table 5 Dark Accent 6" w:uiPriority="50"/>
-    <w:lsdException w:name="Grid Table 6 Colorful Accent 6" w:uiPriority="51"/>
-    <w:lsdException w:name="Grid Table 7 Colorful Accent 6" w:uiPriority="52"/>
-    <w:lsdException w:name="List Table 1 Light" w:uiPriority="46"/>
-    <w:lsdException w:name="List Table 2" w:uiPriority="47"/>
-    <w:lsdException w:name="List Table 3" w:uiPriority="48"/>
-    <w:lsdException w:name="List Table 4" w:uiPriority="49"/>
-    <w:lsdException w:name="List Table 5 Dark" w:uiPriority="50"/>
-    <w:lsdException w:name="List Table 6 Colorful" w:uiPriority="51"/>
-    <w:lsdException w:name="List Table 7 Colorful" w:uiPriority="52"/>
-    <w:lsdException w:name="List Table 1 Light Accent 1" w:uiPriority="46"/>
-    <w:lsdException w:name="List Table 2 Accent 1" w:uiPriority="47"/>
-    <w:lsdException w:name="List Table 3 Accent 1" w:uiPriority="48"/>
-    <w:lsdException w:name="List Table 4 Accent 1" w:uiPriority="49"/>
-    <w:lsdException w:name="List Table 5 Dark Accent 1" w:uiPriority="50"/>
-    <w:lsdException w:name="List Table 6 Colorful Accent 1" w:uiPriority="51"/>
-    <w:lsdException w:name="List Table 7 Colorful Accent 1" w:uiPriority="52"/>
-    <w:lsdException w:name="List Table 1 Light Accent 2" w:uiPriority="46"/>
-    <w:lsdException w:name="List Table 2 Accent 2" w:uiPriority="47"/>
-    <w:lsdException w:name="List Table 3 Accent 2" w:uiPriority="48"/>
-    <w:lsdException w:name="List Table 4 Accent 2" w:uiPriority="49"/>
-    <w:lsdException w:name="List Table 5 Dark Accent 2" w:uiPriority="50"/>
-    <w:lsdException w:name="List Table 6 Colorful Accent 2" w:uiPriority="51"/>
-    <w:lsdException w:name="List Table 7 Colorful Accent 2" w:uiPriority="52"/>
-    <w:lsdException w:name="List Table 1 Light Accent 3" w:uiPriority="46"/>
-    <w:lsdException w:name="List Table 2 Accent 3" w:uiPriority="47"/>
-    <w:lsdException w:name="List Table 3 Accent 3" w:uiPriority="48"/>
-    <w:lsdException w:name="List Table 4 Accent 3" w:uiPriority="49"/>
-    <w:lsdException w:name="List Table 5 Dark Accent 3" w:uiPriority="50"/>
-    <w:lsdException w:name="List Table 6 Colorful Accent 3" w:uiPriority="51"/>
-    <w:lsdException w:name="List Table 7 Colorful Accent 3" w:uiPriority="52"/>
-    <w:lsdException w:name="List Table 1 Light Accent 4" w:uiPriority="46"/>
-    <w:lsdException w:name="List Table 2 Accent 4" w:uiPriority="47"/>
-    <w:lsdException w:name="List Table 3 Accent 4" w:uiPriority="48"/>
-    <w:lsdException w:name="List Table 4 Accent 4" w:uiPriority="49"/>
-    <w:lsdException w:name="List Table 5 Dark Accent 4" w:uiPriority="50"/>
-    <w:lsdException w:name="List Table 6 Colorful Accent 4" w:uiPriority="51"/>
-    <w:lsdException w:name="List Table 7 Colorful Accent 4" w:uiPriority="52"/>
-    <w:lsdException w:name="List Table 1 Light Accent 5" w:uiPriority="46"/>
-    <w:lsdException w:name="List Table 2 Accent 5" w:uiPriority="47"/>
-    <w:lsdException w:name="List Table 3 Accent 5" w:uiPriority="48"/>
-    <w:lsdException w:name="List Table 4 Accent 5" w:uiPriority="49"/>
-    <w:lsdException w:name="List Table 5 Dark Accent 5" w:uiPriority="50"/>
-    <w:lsdException w:name="List Table 6 Colorful Accent 5" w:uiPriority="51"/>
-    <w:lsdException w:name="List Table 7 Colorful Accent 5" w:uiPriority="52"/>
-    <w:lsdException w:name="List Table 1 Light Accent 6" w:uiPriority="46"/>
-    <w:lsdException w:name="List Table 2 Accent 6" w:uiPriority="47"/>
-    <w:lsdException w:name="List Table 3 Accent 6" w:uiPriority="48"/>
-    <w:lsdException w:name="List Table 4 Accent 6" w:uiPriority="49"/>
-    <w:lsdException w:name="List Table 5 Dark Accent 6" w:uiPriority="50"/>
-    <w:lsdException w:name="List Table 6 Colorful Accent 6" w:uiPriority="51"/>
-    <w:lsdException w:name="List Table 7 Colorful Accent 6" w:uiPriority="52"/>
-    <w:lsdException w:name="Mention" w:semiHidden="1" w:unhideWhenUsed="1"/>
-    <w:lsdException w:name="Smart Hyperlink" w:semiHidden="1" w:unhideWhenUsed="1"/>
-    <w:lsdException w:name="Hashtag" w:semiHidden="1" w:unhideWhenUsed="1"/>
-    <w:lsdException w:name="Unresolved Mention" w:semiHidden="1" w:unhideWhenUsed="1"/>
-    <w:lsdException w:name="Smart Link" w:semiHidden="1" w:unhideWhenUsed="1"/>
+  <w:latentStyles w:defLockedState="0" w:defUIPriority="99" w:defSemiHidden="1" w:defUnhideWhenUsed="1" w:defQFormat="0" w:count="267">
+    <w:lsdException w:name="Normal" w:semiHidden="0" w:uiPriority="0" w:unhideWhenUsed="0" w:qFormat="1"/>
+    <w:lsdException w:name="heading 1" w:semiHidden="0" w:uiPriority="9" w:unhideWhenUsed="0" w:qFormat="1"/>
+    <w:lsdException w:name="heading 2" w:uiPriority="9" w:qFormat="1"/>
+    <w:lsdException w:name="heading 3" w:uiPriority="9" w:qFormat="1"/>
+    <w:lsdException w:name="heading 4" w:uiPriority="9" w:qFormat="1"/>
+    <w:lsdException w:name="heading 5" w:uiPriority="9" w:qFormat="1"/>
+    <w:lsdException w:name="heading 6" w:uiPriority="9" w:qFormat="1"/>
+    <w:lsdException w:name="heading 7" w:uiPriority="9" w:qFormat="1"/>
+    <w:lsdException w:name="heading 8" w:uiPriority="9" w:qFormat="1"/>
+    <w:lsdException w:name="heading 9" w:uiPriority="9" w:qFormat="1"/>
+    <w:lsdException w:name="toc 1" w:uiPriority="39"/>
+    <w:lsdException w:name="toc 2" w:uiPriority="39"/>
+    <w:lsdException w:name="toc 3" w:uiPriority="39"/>
+    <w:lsdException w:name="toc 4" w:uiPriority="39"/>
+    <w:lsdException w:name="toc 5" w:uiPriority="39"/>
+    <w:lsdException w:name="toc 6" w:uiPriority="39"/>
+    <w:lsdException w:name="toc 7" w:uiPriority="39"/>
+    <w:lsdException w:name="toc 8" w:uiPriority="39"/>
+    <w:lsdException w:name="toc 9" w:uiPriority="39"/>
+    <w:lsdException w:name="caption" w:uiPriority="35" w:qFormat="1"/>
+    <w:lsdException w:name="Title" w:semiHidden="0" w:uiPriority="10" w:unhideWhenUsed="0" w:qFormat="1"/>
+    <w:lsdException w:name="Default Paragraph Font" w:uiPriority="1"/>
+    <w:lsdException w:name="Subtitle" w:semiHidden="0" w:uiPriority="11" w:unhideWhenUsed="0" w:qFormat="1"/>
+    <w:lsdException w:name="Strong" w:semiHidden="0" w:uiPriority="22" w:unhideWhenUsed="0" w:qFormat="1"/>
+    <w:lsdException w:name="Emphasis" w:semiHidden="0" w:uiPriority="20" w:unhideWhenUsed="0" w:qFormat="1"/>
+    <w:lsdException w:name="Table Grid" w:semiHidden="0" w:uiPriority="59" w:unhideWhenUsed="0"/>
+    <w:lsdException w:name="Placeholder Text" w:unhideWhenUsed="0"/>
+    <w:lsdException w:name="No Spacing" w:semiHidden="0" w:uiPriority="1" w:unhideWhenUsed="0" w:qFormat="1"/>
+    <w:lsdException w:name="Light Shading" w:semiHidden="0" w:uiPriority="60" w:unhideWhenUsed="0"/>
+    <w:lsdException w:name="Light List" w:semiHidden="0" w:uiPriority="61" w:unhideWhenUsed="0"/>
+    <w:lsdException w:name="Light Grid" w:semiHidden="0" w:uiPriority="62" w:unhideWhenUsed="0"/>
+    <w:lsdException w:name="Medium Shading 1" w:semiHidden="0" w:uiPriority="63" w:unhideWhenUsed="0"/>
+    <w:lsdException w:name="Medium Shading 2" w:semiHidden="0" w:uiPriority="64" w:unhideWhenUsed="0"/>
+    <w:lsdException w:name="Medium List 1" w:semiHidden="0" w:uiPriority="65" w:unhideWhenUsed="0"/>
+    <w:lsdException w:name="Medium List 2" w:semiHidden="0" w:uiPriority="66" w:unhideWhenUsed="0"/>
+    <w:lsdException w:name="Medium Grid 1" w:semiHidden="0" w:uiPriority="67" w:unhideWhenUsed="0"/>
+    <w:lsdException w:name="Medium Grid 2" w:semiHidden="0" w:uiPriority="68" w:unhideWhenUsed="0"/>
+    <w:lsdException w:name="Medium Grid 3" w:semiHidden="0" w:uiPriority="69" w:unhideWhenUsed="0"/>
+    <w:lsdException w:name="Dark List" w:semiHidden="0" w:uiPriority="70" w:unhideWhenUsed="0"/>
+    <w:lsdException w:name="Colorful Shading" w:semiHidden="0" w:uiPriority="71" w:unhideWhenUsed="0"/>
+    <w:lsdException w:name="Colorful List" w:semiHidden="0" w:uiPriority="72" w:unhideWhenUsed="0"/>
+    <w:lsdException w:name="Colorful Grid" w:semiHidden="0" w:uiPriority="73" w:unhideWhenUsed="0"/>
+    <w:lsdException w:name="Light Shading Accent 1" w:semiHidden="0" w:uiPriority="60" w:unhideWhenUsed="0"/>
+    <w:lsdException w:name="Light List Accent 1" w:semiHidden="0" w:uiPriority="61" w:unhideWhenUsed="0"/>
+    <w:lsdException w:name="Light Grid Accent 1" w:semiHidden="0" w:uiPriority="62" w:unhideWhenUsed="0"/>
+    <w:lsdException w:name="Medium Shading 1 Accent 1" w:semiHidden="0" w:uiPriority="63" w:unhideWhenUsed="0"/>
+    <w:lsdException w:name="Medium Shading 2 Accent 1" w:semiHidden="0" w:uiPriority="64" w:unhideWhenUsed="0"/>
+    <w:lsdException w:name="Medium List 1 Accent 1" w:semiHidden="0" w:uiPriority="65" w:unhideWhenUsed="0"/>
+    <w:lsdException w:name="Revision" w:unhideWhenUsed="0"/>
+    <w:lsdException w:name="List Paragraph" w:semiHidden="0" w:uiPriority="34" w:unhideWhenUsed="0" w:qFormat="1"/>
+    <w:lsdException w:name="Quote" w:semiHidden="0" w:uiPriority="29" w:unhideWhenUsed="0" w:qFormat="1"/>
+    <w:lsdException w:name="Intense Quote" w:semiHidden="0" w:uiPriority="30" w:unhideWhenUsed="0" w:qFormat="1"/>
+    <w:lsdException w:name="Medium List 2 Accent 1" w:semiHidden="0" w:uiPriority="66" w:unhideWhenUsed="0"/>
+    <w:lsdException w:name="Medium Grid 1 Accent 1" w:semiHidden="0" w:uiPriority="67" w:unhideWhenUsed="0"/>
+    <w:lsdException w:name="Medium Grid 2 Accent 1" w:semiHidden="0" w:uiPriority="68" w:unhideWhenUsed="0"/>
+    <w:lsdException w:name="Medium Grid 3 Accent 1" w:semiHidden="0" w:uiPriority="69" w:unhideWhenUsed="0"/>
+    <w:lsdException w:name="Dark List Accent 1" w:semiHidden="0" w:uiPriority="70" w:unhideWhenUsed="0"/>
+    <w:lsdException w:name="Colorful Shading Accent 1" w:semiHidden="0" w:uiPriority="71" w:unhideWhenUsed="0"/>
+    <w:lsdException w:name="Colorful List Accent 1" w:semiHidden="0" w:uiPriority="72" w:unhideWhenUsed="0"/>
+    <w:lsdException w:name="Colorful Grid Accent 1" w:semiHidden="0" w:uiPriority="73" w:unhideWhenUsed="0"/>
+    <w:lsdException w:name="Light Shading Accent 2" w:semiHidden="0" w:uiPriority="60" w:unhideWhenUsed="0"/>
+    <w:lsdException w:name="Light List Accent 2" w:semiHidden="0" w:uiPriority="61" w:unhideWhenUsed="0"/>
+    <w:lsdException w:name="Light Grid Accent 2" w:semiHidden="0" w:uiPriority="62" w:unhideWhenUsed="0"/>
+    <w:lsdException w:name="Medium Shading 1 Accent 2" w:semiHidden="0" w:uiPriority="63" w:unhideWhenUsed="0"/>
+    <w:lsdException w:name="Medium Shading 2 Accent 2" w:semiHidden="0" w:uiPriority="64" w:unhideWhenUsed="0"/>
+    <w:lsdException w:name="Medium List 1 Accent 2" w:semiHidden="0" w:uiPriority="65" w:unhideWhenUsed="0"/>
+    <w:lsdException w:name="Medium List 2 Accent 2" w:semiHidden="0" w:uiPriority="66" w:unhideWhenUsed="0"/>
+    <w:lsdException w:name="Medium Grid 1 Accent 2" w:semiHidden="0" w:uiPriority="67" w:unhideWhenUsed="0"/>
+    <w:lsdException w:name="Medium Grid 2 Accent 2" w:semiHidden="0" w:uiPriority="68" w:unhideWhenUsed="0"/>
+    <w:lsdException w:name="Medium Grid 3 Accent 2" w:semiHidden="0" w:uiPriority="69" w:unhideWhenUsed="0"/>
+    <w:lsdException w:name="Dark List Accent 2" w:semiHidden="0" w:uiPriority="70" w:unhideWhenUsed="0"/>
+    <w:lsdException w:name="Colorful Shading Accent 2" w:semiHidden="0" w:uiPriority="71" w:unhideWhenUsed="0"/>
+    <w:lsdException w:name="Colorful List Accent 2" w:semiHidden="0" w:uiPriority="72" w:unhideWhenUsed="0"/>
+    <w:lsdException w:name="Colorful Grid Accent 2" w:semiHidden="0" w:uiPriority="73" w:unhideWhenUsed="0"/>
+    <w:lsdException w:name="Light Shading Accent 3" w:semiHidden="0" w:uiPriority="60" w:unhideWhenUsed="0"/>
+    <w:lsdException w:name="Light List Accent 3" w:semiHidden="0" w:uiPriority="61" w:unhideWhenUsed="0"/>
+    <w:lsdException w:name="Light Grid Accent 3" w:semiHidden="0" w:uiPriority="62" w:unhideWhenUsed="0"/>
+    <w:lsdException w:name="Medium Shading 1 Accent 3" w:semiHidden="0" w:uiPriority="63" w:unhideWhenUsed="0"/>
+    <w:lsdException w:name="Medium Shading 2 Accent 3" w:semiHidden="0" w:uiPriority="64" w:unhideWhenUsed="0"/>
+    <w:lsdException w:name="Medium List 1 Accent 3" w:semiHidden="0" w:uiPriority="65" w:unhideWhenUsed="0"/>
+    <w:lsdException w:name="Medium List 2 Accent 3" w:semiHidden="0" w:uiPriority="66" w:unhideWhenUsed="0"/>
+    <w:lsdException w:name="Medium Grid 1 Accent 3" w:semiHidden="0" w:uiPriority="67" w:unhideWhenUsed="0"/>
+    <w:lsdException w:name="Medium Grid 2 Accent 3" w:semiHidden="0" w:uiPriority="68" w:unhideWhenUsed="0"/>
+    <w:lsdException w:name="Medium Grid 3 Accent 3" w:semiHidden="0" w:uiPriority="69" w:unhideWhenUsed="0"/>
+    <w:lsdException w:name="Dark List Accent 3" w:semiHidden="0" w:uiPriority="70" w:unhideWhenUsed="0"/>
+    <w:lsdException w:name="Colorful Shading Accent 3" w:semiHidden="0" w:uiPriority="71" w:unhideWhenUsed="0"/>
+    <w:lsdException w:name="Colorful List Accent 3" w:semiHidden="0" w:uiPriority="72" w:unhideWhenUsed="0"/>
+    <w:lsdException w:name="Colorful Grid Accent 3" w:semiHidden="0" w:uiPriority="73" w:unhideWhenUsed="0"/>
+    <w:lsdException w:name="Light Shading Accent 4" w:semiHidden="0" w:uiPriority="60" w:unhideWhenUsed="0"/>
+    <w:lsdException w:name="Light List Accent 4" w:semiHidden="0" w:uiPriority="61" w:unhideWhenUsed="0"/>
+    <w:lsdException w:name="Light Grid Accent 4" w:semiHidden="0" w:uiPriority="62" w:unhideWhenUsed="0"/>
+    <w:lsdException w:name="Medium Shading 1 Accent 4" w:semiHidden="0" w:uiPriority="63" w:unhideWhenUsed="0"/>
+    <w:lsdException w:name="Medium Shading 2 Accent 4" w:semiHidden="0" w:uiPriority="64" w:unhideWhenUsed="0"/>
+    <w:lsdException w:name="Medium List 1 Accent 4" w:semiHidden="0" w:uiPriority="65" w:unhideWhenUsed="0"/>
+    <w:lsdException w:name="Medium List 2 Accent 4" w:semiHidden="0" w:uiPriority="66" w:unhideWhenUsed="0"/>
+    <w:lsdException w:name="Medium Grid 1 Accent 4" w:semiHidden="0" w:uiPriority="67" w:unhideWhenUsed="0"/>
+    <w:lsdException w:name="Medium Grid 2 Accent 4" w:semiHidden="0" w:uiPriority="68" w:unhideWhenUsed="0"/>
+    <w:lsdException w:name="Medium Grid 3 Accent 4" w:semiHidden="0" w:uiPriority="69" w:unhideWhenUsed="0"/>
+    <w:lsdException w:name="Dark List Accent 4" w:semiHidden="0" w:uiPriority="70" w:unhideWhenUsed="0"/>
+    <w:lsdException w:name="Colorful Shading Accent 4" w:semiHidden="0" w:uiPriority="71" w:unhideWhenUsed="0"/>
+    <w:lsdException w:name="Colorful List Accent 4" w:semiHidden="0" w:uiPriority="72" w:unhideWhenUsed="0"/>
+    <w:lsdException w:name="Colorful Grid Accent 4" w:semiHidden="0" w:uiPriority="73" w:unhideWhenUsed="0"/>
+    <w:lsdException w:name="Light Shading Accent 5" w:semiHidden="0" w:uiPriority="60" w:unhideWhenUsed="0"/>
+    <w:lsdException w:name="Light List Accent 5" w:semiHidden="0" w:uiPriority="61" w:unhideWhenUsed="0"/>
+    <w:lsdException w:name="Light Grid Accent 5" w:semiHidden="0" w:uiPriority="62" w:unhideWhenUsed="0"/>
+    <w:lsdException w:name="Medium Shading 1 Accent 5" w:semiHidden="0" w:uiPriority="63" w:unhideWhenUsed="0"/>
+    <w:lsdException w:name="Medium Shading 2 Accent 5" w:semiHidden="0" w:uiPriority="64" w:unhideWhenUsed="0"/>
+    <w:lsdException w:name="Medium List 1 Accent 5" w:semiHidden="0" w:uiPriority="65" w:unhideWhenUsed="0"/>
+    <w:lsdException w:name="Medium List 2 Accent 5" w:semiHidden="0" w:uiPriority="66" w:unhideWhenUsed="0"/>
+    <w:lsdException w:name="Medium Grid 1 Accent 5" w:semiHidden="0" w:uiPriority="67" w:unhideWhenUsed="0"/>
+    <w:lsdException w:name="Medium Grid 2 Accent 5" w:semiHidden="0" w:uiPriority="68" w:unhideWhenUsed="0"/>
+    <w:lsdException w:name="Medium Grid 3 Accent 5" w:semiHidden="0" w:uiPriority="69" w:unhideWhenUsed="0"/>
+    <w:lsdException w:name="Dark List Accent 5" w:semiHidden="0" w:uiPriority="70" w:unhideWhenUsed="0"/>
+    <w:lsdException w:name="Colorful Shading Accent 5" w:semiHidden="0" w:uiPriority="71" w:unhideWhenUsed="0"/>
+    <w:lsdException w:name="Colorful List Accent 5" w:semiHidden="0" w:uiPriority="72" w:unhideWhenUsed="0"/>
+    <w:lsdException w:name="Colorful Grid Accent 5" w:semiHidden="0" w:uiPriority="73" w:unhideWhenUsed="0"/>
+    <w:lsdException w:name="Light Shading Accent 6" w:semiHidden="0" w:uiPriority="60" w:unhideWhenUsed="0"/>
+    <w:lsdException w:name="Light List Accent 6" w:semiHidden="0" w:uiPriority="61" w:unhideWhenUsed="0"/>
+    <w:lsdException w:name="Light Grid Accent 6" w:semiHidden="0" w:uiPriority="62" w:unhideWhenUsed="0"/>
+    <w:lsdException w:name="Medium Shading 1 Accent 6" w:semiHidden="0" w:uiPriority="63" w:unhideWhenUsed="0"/>
+    <w:lsdException w:name="Medium Shading 2 Accent 6" w:semiHidden="0" w:uiPriority="64" w:unhideWhenUsed="0"/>
+    <w:lsdException w:name="Medium List 1 Accent 6" w:semiHidden="0" w:uiPriority="65" w:unhideWhenUsed="0"/>
+    <w:lsdException w:name="Medium List 2 Accent 6" w:semiHidden="0" w:uiPriority="66" w:unhideWhenUsed="0"/>
+    <w:lsdException w:name="Medium Grid 1 Accent 6" w:semiHidden="0" w:uiPriority="67" w:unhideWhenUsed="0"/>
+    <w:lsdException w:name="Medium Grid 2 Accent 6" w:semiHidden="0" w:uiPriority="68" w:unhideWhenUsed="0"/>
+    <w:lsdException w:name="Medium Grid 3 Accent 6" w:semiHidden="0" w:uiPriority="69" w:unhideWhenUsed="0"/>
+    <w:lsdException w:name="Dark List Accent 6" w:semiHidden="0" w:uiPriority="70" w:unhideWhenUsed="0"/>
+    <w:lsdException w:name="Colorful Shading Accent 6" w:semiHidden="0" w:uiPriority="71" w:unhideWhenUsed="0"/>
+    <w:lsdException w:name="Colorful List Accent 6" w:semiHidden="0" w:uiPriority="72" w:unhideWhenUsed="0"/>
+    <w:lsdException w:name="Colorful Grid Accent 6" w:semiHidden="0" w:uiPriority="73" w:unhideWhenUsed="0"/>
+    <w:lsdException w:name="Subtle Emphasis" w:semiHidden="0" w:uiPriority="19" w:unhideWhenUsed="0" w:qFormat="1"/>
+    <w:lsdException w:name="Intense Emphasis" w:semiHidden="0" w:uiPriority="21" w:unhideWhenUsed="0" w:qFormat="1"/>
+    <w:lsdException w:name="Subtle Reference" w:semiHidden="0" w:uiPriority="31" w:unhideWhenUsed="0" w:qFormat="1"/>
+    <w:lsdException w:name="Intense Reference" w:semiHidden="0" w:uiPriority="32" w:unhideWhenUsed="0" w:qFormat="1"/>
+    <w:lsdException w:name="Book Title" w:semiHidden="0" w:uiPriority="33" w:unhideWhenUsed="0" w:qFormat="1"/>
+    <w:lsdException w:name="Bibliography" w:uiPriority="37"/>
+    <w:lsdException w:name="TOC Heading" w:uiPriority="39" w:qFormat="1"/>
   </w:latentStyles>
   <w:style w:type="paragraph" w:default="1" w:styleId="Normal">
     <w:name w:val="Normal"/>
@@ -6198,6 +7754,7 @@
     <w:uiPriority w:val="99"/>
     <w:semiHidden/>
     <w:unhideWhenUsed/>
+    <w:qFormat/>
     <w:tblPr>
       <w:tblInd w:w="0" w:type="dxa"/>
       <w:tblCellMar>
@@ -6245,216 +7802,6 @@
     </w:rPr>
   </w:style>
 </w:styles>
-</file>
-
-<file path=word/ink/ink1.xml><?xml version="1.0" encoding="utf-8"?>
-<inkml:ink xmlns:inkml="http://www.w3.org/2003/InkML">
-  <inkml:definitions>
-    <inkml:context xml:id="ctx0">
-      <inkml:inkSource xml:id="inkSrc0">
-        <inkml:traceFormat>
-          <inkml:channel name="X" type="integer" min="-2.14748E9" max="2.14748E9" units="cm"/>
-          <inkml:channel name="Y" type="integer" min="-2.14748E9" max="2.14748E9" units="cm"/>
-          <inkml:channel name="F" type="integer" max="32767" units="dev"/>
-        </inkml:traceFormat>
-        <inkml:channelProperties>
-          <inkml:channelProperty channel="X" name="resolution" value="1000" units="1/cm"/>
-          <inkml:channelProperty channel="Y" name="resolution" value="1000" units="1/cm"/>
-          <inkml:channelProperty channel="F" name="resolution" value="0" units="1/dev"/>
-        </inkml:channelProperties>
-      </inkml:inkSource>
-      <inkml:timestamp xml:id="ts0" timeString="2022-12-29T15:04:52.330"/>
-    </inkml:context>
-    <inkml:brush xml:id="br0">
-      <inkml:brushProperty name="width" value="0.05" units="cm"/>
-      <inkml:brushProperty name="height" value="0.05" units="cm"/>
-      <inkml:brushProperty name="color" value="#E71224"/>
-    </inkml:brush>
-  </inkml:definitions>
-  <inkml:trace contextRef="#ctx0" brushRef="#br0">578 85 24575,'-13'1'0,"-2"0"0,2 1 0,0 1 0,0 0 0,-1 1 0,1 1 0,0 0 0,0 0 0,-14 10 0,-15 11 0,-47 36 0,84-58 0,-1 1 0,1 0 0,1 0 0,-1 1 0,1 0 0,0 0 0,-1 0 0,2 1 0,-1-1 0,1 1 0,-2 10 0,1-7 0,-1-1 0,0 2 0,-10 16 0,-74 110 0,63-96 0,-12 14 0,31-47 0,1 1 0,-1 0 0,1-1 0,1 2 0,0 0 0,-1-1 0,2 2 0,0-2 0,0 1 0,1 1 0,1 0 0,0-1 0,-2 21 0,4-7 0,0 0 0,2 0 0,8 41 0,-7-52 0,1-1 0,2 1 0,-2-1 0,2 0 0,0-1 0,0 0 0,1 1 0,13 14 0,3 7 0,29 49 0,-41-61 0,2-1 0,-1 0 0,2-1 0,0-1 0,2 1 0,0-1 0,32 25 0,5-3 0,-28-20 0,1-1 0,1 0 0,0-3 0,55 25 0,-75-39 0,-1-1 0,1 0 0,1 0 0,-1-1 0,0 0 0,0 0 0,0-1 0,-1 0 0,1 0 0,1-1 0,9-3 0,74-32 0,-87 36 0,67-40 0,-60 34 0,-1 0 0,0 1 0,1 0 0,0 1 0,0-1 0,1 2 0,-1 0 0,1 1 0,0 0 0,22-2 0,-3 2 0,57-13 0,-60 10 0,1 1 0,41-3 0,-66 9 0,0-1 0,0 0 0,0 0 0,0-1 0,0 1 0,0-1 0,0 0 0,0 0 0,0 0 0,0-1 0,1 1 0,-2-1 0,1 0 0,0 0 0,-1 0 0,0 0 0,1-1 0,-1 0 0,0 1 0,4-7 0,-1 4 0,0 0 0,1 0 0,0-1 0,-1 2 0,1 0 0,1 1 0,-1-1 0,1 1 0,0 0 0,0 1 0,-1 0 0,1-1 0,12 1 0,14-2 0,60 2 0,-87 2 0,27 0 0,-8-1 0,-2 2 0,1 0 0,0 1 0,0 2 0,-1 1 0,29 9 0,86 33 0,209 41 0,-345-88 0,1 1 0,0-1 0,0 0 0,0 0 0,-1 0 0,1-1 0,-1 1 0,1-1 0,0 0 0,-1 0 0,0 0 0,1 0 0,-1 0 0,0-1 0,2 0 0,-2-1 0,0 1 0,0 0 0,0 0 0,2-3 0,6-6 0,-1-1 0,1 0 0,12-22 0,4-4 0,-20 28 0,0 1 0,-1-2 0,0 0 0,0 0 0,-1 0 0,-1 0 0,1-1 0,-2 0 0,0 0 0,2-17 0,-3 23 0,1 0 0,-1 0 0,1-1 0,0 1 0,0 0 0,0 1 0,1-1 0,0 0 0,9-7 0,18-33 0,-24 33 0,0-1 0,-2 0 0,0-1 0,-1 1 0,3-23 0,-6 29 0,-1 0 0,0 1 0,0-2 0,0 1 0,-1 0 0,-1-1 0,1 2 0,-1-1 0,-1 1 0,1-2 0,-8-12 0,-21-34 0,-3 1 0,-41-54 0,66 96 0,-15-18 0,-1 1 0,-38-34 0,36 30 0,24 28 0,-2 0 0,1 0 0,1 1 0,-2 0 0,1 0 0,0 0 0,-1 0 0,0 0 0,1 1 0,-12-5 0,-42-19 0,-94-35 0,132 56 0,-2-1 0,1 3 0,-1 0 0,0 1 0,-33 1 0,17 0 0,-48-6 0,13-2 0,51 8 0,2-2 0,-27-8 0,-28-5 0,3 6 0,6 0 0,-119-3 0,166 14 0,2 0 0,-2-1 0,2-1 0,0-2 0,-2 1 0,2-2 0,1 0 0,-30-13 0,36 15 0,1-1 0,0 1 0,0 1 0,-20-4 0,20 5 0,0-1 0,0-1 0,1 1 0,-2-1 0,-14-7 0,12 5 0,-1 1 0,1-1 0,-1 1 0,0 2 0,-1-1 0,1 2 0,0-1 0,-16 2 0,-15 15 123,17-5-1611,13-7-5338</inkml:trace>
-</inkml:ink>
-</file>
-
-<file path=word/ink/ink2.xml><?xml version="1.0" encoding="utf-8"?>
-<inkml:ink xmlns:inkml="http://www.w3.org/2003/InkML">
-  <inkml:definitions>
-    <inkml:context xml:id="ctx0">
-      <inkml:inkSource xml:id="inkSrc0">
-        <inkml:traceFormat>
-          <inkml:channel name="X" type="integer" min="-2.14748E9" max="2.14748E9" units="cm"/>
-          <inkml:channel name="Y" type="integer" min="-2.14748E9" max="2.14748E9" units="cm"/>
-          <inkml:channel name="F" type="integer" max="32767" units="dev"/>
-        </inkml:traceFormat>
-        <inkml:channelProperties>
-          <inkml:channelProperty channel="X" name="resolution" value="1000" units="1/cm"/>
-          <inkml:channelProperty channel="Y" name="resolution" value="1000" units="1/cm"/>
-          <inkml:channelProperty channel="F" name="resolution" value="0" units="1/dev"/>
-        </inkml:channelProperties>
-      </inkml:inkSource>
-      <inkml:timestamp xml:id="ts0" timeString="2022-12-29T15:04:48.199"/>
-    </inkml:context>
-    <inkml:brush xml:id="br0">
-      <inkml:brushProperty name="width" value="0.05" units="cm"/>
-      <inkml:brushProperty name="height" value="0.05" units="cm"/>
-      <inkml:brushProperty name="color" value="#E71224"/>
-    </inkml:brush>
-  </inkml:definitions>
-  <inkml:trace contextRef="#ctx0" brushRef="#br0">260 90 24575,'-11'14'0,"2"0"0,-1 0 0,2 0 0,1 2 0,-11 26 0,7-16 0,-15 35 0,3 1 0,2 2 0,-21 112 0,7-26 0,17-75 0,12-56 0,1-1 0,1 0 0,1 2 0,0 23 0,3-32 0,2 1 0,0-1 0,0 0 0,1 0 0,1-1 0,0 1 0,1 0 0,10 18 0,-9-19 0,0 1 0,-1 1 0,0 0 0,-1-1 0,0 1 0,-1-1 0,2 25 0,-3 448 0,-4-233 0,2 268 0,1-504 0,0-1 0,2 0 0,0 0 0,8 24 0,-7-24 0,1 1 0,-1 0 0,-2 0 0,2 18 0,-4-27 0,0 12 0,1 1 0,6 33 0,-4-45 0,-1 0 0,0-1 0,1 1 0,0 0 0,0 0 0,0-1 0,1 0 0,1 0 0,0-1 0,6 8 0,-3-3 0,-1 0 0,-1 0 0,1 0 0,6 16 0,8 12 0,-18-32 0,-1 0 0,2 1 0,-2 0 0,0-1 0,-1 2 0,1-1 0,-1-1 0,0 13 0,-1-11 0,0-1 0,1 0 0,0 1 0,0-1 0,1-1 0,0 1 0,0 0 0,6 9 0,-2-10 0,0 0 0,1-1 0,0 0 0,-1-1 0,2 1 0,-1-2 0,1 1 0,0-1 0,-1 0 0,15 4 0,7 3 0,49 34 0,-61-32 0,3-1 0,25 12 0,-37-20 0,-2-1 0,1 0 0,0 0 0,0-1 0,0 1 0,0-1 0,0-1 0,0 0 0,1 0 0,-1 0 0,10-2 0,4-2 0,0-1 0,-2-1 0,2 0 0,-1-3 0,0 1 0,-1-1 0,24-15 0,7-4 0,-40 24 0,-2 0 0,0 0 0,1 0 0,-1-1 0,-1 0 0,2-1 0,-2 0 0,0 0 0,0 0 0,-1-2 0,0 1 0,1 0 0,-2-1 0,0 1 0,0-1 0,4-11 0,-3 3 0,-1-1 0,0 0 0,-1-1 0,-1 1 0,1-29 0,-6-94 0,-1 50 0,3 68 0,0-81 0,-14-111 0,10 164 0,3 0 0,1 2 0,13-87 0,-12 125 0,4-23 0,1-22 0,18-75 0,-15 69 0,-9 51 0,3-2 0,-2 1 0,1 1 0,1-1 0,0 1 0,4-12 0,-3 11 0,1-1 0,-2 1 0,-1 0 0,1-2 0,-2 1 0,1-18 0,-2 16 0,2-1 0,-1 1 0,2-1 0,5-14 0,0-5 0,-2-3 0,0 2 0,-2-2 0,-2 1 0,-2 0 0,-4-42 0,1-23 0,5 10 0,1 48 0,-3-1 0,-9-79 0,3 97 0,-1 0 0,-13-28 0,11 31 0,0 0 0,-8-47 0,14 59 0,-1 0 0,1 0 0,-2 1 0,1 0 0,-2-1 0,0 1 0,-13-16 0,-15-31 0,7 10 0,-7-21 0,28 54 0,-2 0 0,1-1 0,-1 1 0,-2 1 0,1 0 0,-2 0 0,1 1 0,-2 0 0,1 1 0,-24-17 0,-59-23 0,84 44 0,-2 3 0,2-1 0,-2 1 0,2 0 0,-2 1 0,0 1 0,0 0 0,0 0 0,1 1 0,-1 0 0,0 1 0,0 0 0,0 1 0,0 1 0,1-1 0,-22 7 0,22-2-124,-2 1 0,2 1 0,-1-1 0,1 1 0,-1 1 0,3 0-1,-2 0 1,2 1 0,-1 1 0,-7 12 0,9-12-6702</inkml:trace>
-</inkml:ink>
-</file>
-
-<file path=word/ink/ink3.xml><?xml version="1.0" encoding="utf-8"?>
-<inkml:ink xmlns:inkml="http://www.w3.org/2003/InkML">
-  <inkml:definitions>
-    <inkml:context xml:id="ctx0">
-      <inkml:inkSource xml:id="inkSrc0">
-        <inkml:traceFormat>
-          <inkml:channel name="X" type="integer" min="-2.14748E9" max="2.14748E9" units="cm"/>
-          <inkml:channel name="Y" type="integer" min="-2.14748E9" max="2.14748E9" units="cm"/>
-          <inkml:channel name="F" type="integer" max="32767" units="dev"/>
-        </inkml:traceFormat>
-        <inkml:channelProperties>
-          <inkml:channelProperty channel="X" name="resolution" value="1000" units="1/cm"/>
-          <inkml:channelProperty channel="Y" name="resolution" value="1000" units="1/cm"/>
-          <inkml:channelProperty channel="F" name="resolution" value="0" units="1/dev"/>
-        </inkml:channelProperties>
-      </inkml:inkSource>
-      <inkml:timestamp xml:id="ts0" timeString="2022-12-30T18:14:30.158"/>
-    </inkml:context>
-    <inkml:brush xml:id="br0">
-      <inkml:brushProperty name="width" value="0.05" units="cm"/>
-      <inkml:brushProperty name="height" value="0.05" units="cm"/>
-      <inkml:brushProperty name="color" value="#FFC114"/>
-    </inkml:brush>
-  </inkml:definitions>
-  <inkml:trace contextRef="#ctx0" brushRef="#br0">0 76 24575,'2'13'0,"-1"-1"0,2 0 0,0 0 0,5 17 0,3 5 0,2 11 0,5 27 0,-2 14 0,-9-56 0,-1 0 0,1 33 0,-6-51 0,-1-1 0,-1 0 0,0 1 0,-1-1 0,0 0 0,0 0 0,-1 0 0,-1 0 0,-6 14 0,5-12 0,1 0 0,0 0 0,0 0 0,-1 15 0,-12 41 0,15-62 0,-1-1 0,1 1 0,1 0 0,-1 0 0,1 0 0,0 0 0,0 0 0,1 0 0,1 10 0,-1-14 0,1-1 0,-1 0 0,1 0 0,0 0 0,-1 0 0,1 0 0,0 0 0,0 0 0,1 0 0,-1 0 0,0 0 0,1 0 0,-1-1 0,1 1 0,-1 0 0,1-1 0,0 1 0,0-1 0,-1 0 0,1 0 0,0 0 0,0 0 0,0 0 0,1 0 0,-1 0 0,0-1 0,0 1 0,0-1 0,1 1 0,-1-1 0,0 0 0,3 0 0,14 0 0,0-1 0,0-1 0,0 0 0,19-6 0,22-3 0,-12 4 0,-37 4 0,0 0 0,0 1 0,0 1 0,0 0 0,0 0 0,0 1 0,0 1 0,0 0 0,0 0 0,0 1 0,0 0 0,-1 1 0,1 0 0,12 6 0,-22-8 0,0 0 0,1 0 0,-1 0 0,0 0 0,1-1 0,-1 1 0,0-1 0,1 1 0,-1-1 0,1 1 0,-1-1 0,1 0 0,-1 0 0,1 0 0,0 0 0,-1 0 0,1 0 0,-1 0 0,1 0 0,-1-1 0,1 1 0,-1-1 0,0 1 0,1-1 0,1-1 0,-1 1 0,-1-1 0,0 0 0,1 1 0,-1-1 0,0 0 0,0 0 0,0 0 0,-1 0 0,1 0 0,0 0 0,-1 0 0,1 0 0,-1 0 0,0 0 0,0-4 0,1-8 0,-2 0 0,0 0 0,-6-27 0,-11-25 0,12 49 0,1 0 0,1 0 0,0-1 0,2 1 0,-1-22 0,5 6 0,1 1 0,2 1 0,14-51 0,-11 51 0,-1 0 0,-1 0 0,2-59 0,-6 49 0,-1 29 0,0-1 0,-1 1 0,0 0 0,-1-1 0,0 1 0,-6-21 0,6 30 0,-1 0 0,0 1 0,-1-1 0,1 1 0,0 0 0,-1 0 0,1 0 0,-1 0 0,0 0 0,0 0 0,1 1 0,-1-1 0,0 1 0,0 0 0,0 0 0,-1 0 0,1 0 0,0 0 0,-4 1 0,-65-8 0,-118-6 0,181 13 0,0 0 0,0 1 0,-1 0 0,1 1 0,0 0 0,0 0 0,0 1 0,0 0 0,0 0 0,0 1 0,-9 5 0,-4 0 0,-9-1-1365,16-6-5461</inkml:trace>
-  <inkml:trace contextRef="#ctx0" brushRef="#br0" timeOffset="821.13">189 0 24575,'0'3'0,"0"5"0,-3 3 0,-4 4 0,-5 2 0,0 2 0,0 1 0,0-1 0,0-2 0,2-2 0,-1-3 0,-1 0 0,1-3-8191</inkml:trace>
-  <inkml:trace contextRef="#ctx0" brushRef="#br0" timeOffset="2099.66">322 76 24575,'0'4'0,"-1"0"0,0 0 0,0 0 0,0 0 0,0 0 0,0 0 0,-1-1 0,0 1 0,0 0 0,0-1 0,0 1 0,0-1 0,-1 0 0,1 0 0,-1 0 0,-3 3 0,-59 45 0,22-19 0,32-22 47,-3 1-282,1 1-1,1 0 1,0 1 0,1 0-1,-13 19 1,18-19-6591</inkml:trace>
-  <inkml:trace contextRef="#ctx0" brushRef="#br0" timeOffset="4245.68">454 94 24575,'1'33'0,"0"-16"0,-1-1 0,-4 29 0,3-39 0,0-1 0,0 0 0,-1 1 0,0-1 0,0 0 0,0 0 0,-1 0 0,0 0 0,0 0 0,0 0 0,-8 7 0,-4 6 0,-2 0 0,0-2 0,-1 0 0,0-1 0,-1-1 0,-1-1 0,-1 0 0,1-2 0,-24 10 0,-6 8 323,12-6-2011,27-18-5138</inkml:trace>
-  <inkml:trace contextRef="#ctx0" brushRef="#br0" timeOffset="5930.25">454 435 24575,'-1'5'0,"-1"0"0,0-1 0,0 1 0,0 0 0,-1-1 0,0 1 0,0-1 0,0 0 0,0 0 0,-1 0 0,0 0 0,1-1 0,-1 1 0,-9 4 0,-18 22 0,16-11 0,-1 0 0,-1-2 0,-1 0 0,-26 19 0,28-23 57,-1 1-341,-1-1-1,0-1 1,-1 0-1,-22 9 1,26-15-6542</inkml:trace>
-  <inkml:trace contextRef="#ctx0" brushRef="#br0" timeOffset="7764.45">437 625 24575,'-1'2'0,"0"0"0,0 0 0,-1 1 0,1-1 0,0 0 0,-1 0 0,1 0 0,-1 0 0,0 0 0,0-1 0,-3 4 0,-8 7 0,4 2 0,-1-1 0,0 0 0,-1-1 0,-1 0 0,-20 16 0,-23 29-1365,47-49-5461</inkml:trace>
-</inkml:ink>
-</file>
-
-<file path=word/ink/ink4.xml><?xml version="1.0" encoding="utf-8"?>
-<inkml:ink xmlns:inkml="http://www.w3.org/2003/InkML">
-  <inkml:definitions>
-    <inkml:context xml:id="ctx0">
-      <inkml:inkSource xml:id="inkSrc0">
-        <inkml:traceFormat>
-          <inkml:channel name="X" type="integer" min="-2.14748E9" max="2.14748E9" units="cm"/>
-          <inkml:channel name="Y" type="integer" min="-2.14748E9" max="2.14748E9" units="cm"/>
-          <inkml:channel name="F" type="integer" max="32767" units="dev"/>
-        </inkml:traceFormat>
-        <inkml:channelProperties>
-          <inkml:channelProperty channel="X" name="resolution" value="1000" units="1/cm"/>
-          <inkml:channelProperty channel="Y" name="resolution" value="1000" units="1/cm"/>
-          <inkml:channelProperty channel="F" name="resolution" value="0" units="1/dev"/>
-        </inkml:channelProperties>
-      </inkml:inkSource>
-      <inkml:timestamp xml:id="ts0" timeString="2022-12-30T18:14:23.973"/>
-    </inkml:context>
-    <inkml:brush xml:id="br0">
-      <inkml:brushProperty name="width" value="0.05" units="cm"/>
-      <inkml:brushProperty name="height" value="0.05" units="cm"/>
-      <inkml:brushProperty name="color" value="#FFC114"/>
-    </inkml:brush>
-  </inkml:definitions>
-  <inkml:trace contextRef="#ctx0" brushRef="#br0">1 0 24575,'0'0'-8191</inkml:trace>
-</inkml:ink>
-</file>
-
-<file path=word/ink/ink5.xml><?xml version="1.0" encoding="utf-8"?>
-<inkml:ink xmlns:inkml="http://www.w3.org/2003/InkML">
-  <inkml:definitions>
-    <inkml:context xml:id="ctx0">
-      <inkml:inkSource xml:id="inkSrc0">
-        <inkml:traceFormat>
-          <inkml:channel name="X" type="integer" min="-2.14748E9" max="2.14748E9" units="cm"/>
-          <inkml:channel name="Y" type="integer" min="-2.14748E9" max="2.14748E9" units="cm"/>
-          <inkml:channel name="F" type="integer" max="32767" units="dev"/>
-        </inkml:traceFormat>
-        <inkml:channelProperties>
-          <inkml:channelProperty channel="X" name="resolution" value="1000" units="1/cm"/>
-          <inkml:channelProperty channel="Y" name="resolution" value="1000" units="1/cm"/>
-          <inkml:channelProperty channel="F" name="resolution" value="0" units="1/dev"/>
-        </inkml:channelProperties>
-      </inkml:inkSource>
-      <inkml:timestamp xml:id="ts0" timeString="2022-12-30T18:21:15.098"/>
-    </inkml:context>
-    <inkml:brush xml:id="br0">
-      <inkml:brushProperty name="width" value="0.05" units="cm"/>
-      <inkml:brushProperty name="height" value="0.05" units="cm"/>
-      <inkml:brushProperty name="color" value="#E71224"/>
-    </inkml:brush>
-  </inkml:definitions>
-  <inkml:trace contextRef="#ctx0" brushRef="#br0">1 0 24575,'0'0'-8191</inkml:trace>
-</inkml:ink>
-</file>
-
-<file path=word/ink/ink6.xml><?xml version="1.0" encoding="utf-8"?>
-<inkml:ink xmlns:inkml="http://www.w3.org/2003/InkML">
-  <inkml:definitions>
-    <inkml:context xml:id="ctx0">
-      <inkml:inkSource xml:id="inkSrc0">
-        <inkml:traceFormat>
-          <inkml:channel name="X" type="integer" min="-2.14748E9" max="2.14748E9" units="cm"/>
-          <inkml:channel name="Y" type="integer" min="-2.14748E9" max="2.14748E9" units="cm"/>
-          <inkml:channel name="F" type="integer" max="32767" units="dev"/>
-        </inkml:traceFormat>
-        <inkml:channelProperties>
-          <inkml:channelProperty channel="X" name="resolution" value="1000" units="1/cm"/>
-          <inkml:channelProperty channel="Y" name="resolution" value="1000" units="1/cm"/>
-          <inkml:channelProperty channel="F" name="resolution" value="0" units="1/dev"/>
-        </inkml:channelProperties>
-      </inkml:inkSource>
-      <inkml:timestamp xml:id="ts0" timeString="2022-12-30T18:21:13.481"/>
-    </inkml:context>
-    <inkml:brush xml:id="br0">
-      <inkml:brushProperty name="width" value="0.05" units="cm"/>
-      <inkml:brushProperty name="height" value="0.05" units="cm"/>
-      <inkml:brushProperty name="color" value="#E71224"/>
-    </inkml:brush>
-  </inkml:definitions>
-  <inkml:trace contextRef="#ctx0" brushRef="#br0">0 1 24575,'0'0'-8191</inkml:trace>
-</inkml:ink>
-</file>
-
-<file path=word/ink/ink7.xml><?xml version="1.0" encoding="utf-8"?>
-<inkml:ink xmlns:inkml="http://www.w3.org/2003/InkML">
-  <inkml:definitions>
-    <inkml:context xml:id="ctx0">
-      <inkml:inkSource xml:id="inkSrc0">
-        <inkml:traceFormat>
-          <inkml:channel name="X" type="integer" min="-2.14748E9" max="2.14748E9" units="cm"/>
-          <inkml:channel name="Y" type="integer" min="-2.14748E9" max="2.14748E9" units="cm"/>
-          <inkml:channel name="F" type="integer" max="32767" units="dev"/>
-        </inkml:traceFormat>
-        <inkml:channelProperties>
-          <inkml:channelProperty channel="X" name="resolution" value="1000" units="1/cm"/>
-          <inkml:channelProperty channel="Y" name="resolution" value="1000" units="1/cm"/>
-          <inkml:channelProperty channel="F" name="resolution" value="0" units="1/dev"/>
-        </inkml:channelProperties>
-      </inkml:inkSource>
-      <inkml:timestamp xml:id="ts0" timeString="2022-12-30T18:20:50.094"/>
-    </inkml:context>
-    <inkml:brush xml:id="br0">
-      <inkml:brushProperty name="width" value="0.05" units="cm"/>
-      <inkml:brushProperty name="height" value="0.05" units="cm"/>
-      <inkml:brushProperty name="color" value="#E71224"/>
-    </inkml:brush>
-  </inkml:definitions>
-  <inkml:trace contextRef="#ctx0" brushRef="#br0">687 527 24575,'0'3'0</inkml:trace>
-  <inkml:trace contextRef="#ctx0" brushRef="#br0" timeOffset="2879.42">194 300 24575,'575'-26'0,"-574"25"0,36-3 0,53 1 0,-78 4 0,-1-1 0,1 2 0,-1 0 0,1 0 0,-1 1 0,0 1 0,0 0 0,20 10 0,-16-7 0,0 0 0,0-1 0,1 0 0,0-1 0,0-1 0,0-1 0,32 3 0,8-4 0,57-5 0,-16 0 0,156-17 0,-156 20 0,-8 1 0,144-16 0,-219 15 0,1 0 0,-1 1 0,1 0 0,-1 1 0,0 1 0,0 1 0,27 9 0,37 8 0,-48-16 0,0 2 0,0 1 0,-1 1 0,0 1 0,-1 2 0,0 1 0,0 1 0,-2 1 0,27 21 0,173 112 0,-216-142 0,11 9 0,-2 1 0,1 1 0,28 33 0,-22-21 0,-19-21 0,0 1 0,-1 0 0,0 0 0,-1 1 0,0-1 0,0 1 0,-1 0 0,0 0 0,-1 1 0,0-1 0,3 21 0,-4-10 0,0-1 0,-2 0 0,0 0 0,-1 0 0,-5 30 0,4-44 0,0 0 0,0 0 0,0-1 0,0 1 0,-1-1 0,0 1 0,0-1 0,-1 0 0,1 0 0,-1 0 0,-7 6 0,-55 44 0,33-30 0,4-3 0,-1-2 0,0-1 0,-1-2 0,-1-1 0,-1-1 0,-52 16 0,-216 43 0,207-55 0,38-9 0,-1-2 0,0-4 0,0-1 0,0-3 0,-99-13 0,119 9 0,11 2 0,1-1 0,0-1 0,-40-13 0,35 8 0,-1 1 0,1 2 0,-1 1 0,-44-2 0,-128 8 0,82 1 0,104-2 0,0-2 0,0 0 0,0-1 0,1-1 0,-26-9 0,28 9 0,-12-2 0,-1 2 0,1 0 0,-1 2 0,0 1 0,-50 4 0,48-1 0,1-1 0,-1-1 0,0-1 0,1-2 0,-29-6 0,-204-76 0,220 77 0,38 9 0,0-1 0,0 0 0,0-1 0,0 1 0,1 0 0,-1-1 0,0 1 0,0-1 0,1 0 0,-1 0 0,0 0 0,1 0 0,-1-1 0,1 1 0,-1-1 0,1 1 0,0-1 0,-1 0 0,1 0 0,0 0 0,0 0 0,-1-3 0,-95-147 0,89 140 0,-1-1 0,2 0 0,0-1 0,1 0 0,0-1 0,1 1 0,0-1 0,2 0 0,-1 0 0,2-1 0,-3-20 0,5 23 0,-2 1 0,0-1 0,-7-18 0,6 20 0,0 0 0,1 0 0,0 0 0,1-1 0,-1-11 0,1-12 0,2 0 0,1 1 0,1-1 0,10-42 0,-7 55 0,1 0 0,1 0 0,1 1 0,0 0 0,2 0 0,1 1 0,24-36 0,-24 42 0,0 1 0,0-1 0,2 2 0,-1 0 0,2 0 0,-1 2 0,1-1 0,1 2 0,19-11 0,-4 4 0,0 1 0,0 2 0,1 1 0,1 1 0,0 1 0,51-7 0,5 3 0,-20 3 0,134-5 0,-32 5 0,-96 3 0,-12 2 0,-34 2 0,0 1 0,1 2 0,56 4 0,63 10 0,-94-11 0,108 20 0,-62-2 0,158 10 0,-17-28 0,-234 0 0,1 0 0,-1 0 0,1 1 0,-1 0 0,0 0 0,0 1 0,-1 0 0,1 0 0,-1 0 0,0 1 0,0 0 0,10 12 0,37 25 0,-24-26 0,-16-10 0,-1 1 0,-1 0 0,1 1 0,-1 1 0,13 12 0,-12-10 91,-4-3-382,0 0 0,0 1 0,-1 0-1,10 15 1,-11-13-6535</inkml:trace>
-  <inkml:trace contextRef="#ctx0" brushRef="#br0" timeOffset="5586.43">952 357 24575,'0'48'0,"-3"1"0,-9 49 0,2-31 0,3 1 0,1 77 0,5-81 0,1 54 0,1-105 0,0 0 0,2 0 0,-1 0 0,1 0 0,1-1 0,8 20 0,-3-18-1365,-1-4-5461</inkml:trace>
-  <inkml:trace contextRef="#ctx0" brushRef="#br0" timeOffset="7542.69">1692 319 24575,'0'778'-1365,"0"-762"-5461</inkml:trace>
-  <inkml:trace contextRef="#ctx0" brushRef="#br0" timeOffset="8851.67">1085 319 24575,'0'3'0,"0"4"0,0 5 0,0 3 0,0 2 0,0 2 0,0 1 0,0-1 0,-3-2 0,-4-5 0,-2-1 0,-1-2 0,0 0 0,2 2 0,-1 2 0,2 3 0,-2-2 0,0-3-8191</inkml:trace>
-  <inkml:trace contextRef="#ctx0" brushRef="#br0" timeOffset="9629.98">1312 414 24575,'1'0'0,"0"1"0,0-1 0,0 1 0,0 0 0,0-1 0,0 1 0,0 0 0,0 0 0,0-1 0,-1 1 0,1 0 0,0 0 0,0 0 0,-1 0 0,1 0 0,-1 0 0,1 0 0,-1 0 0,0 0 0,1 0 0,-1 1 0,0-1 0,0 0 0,1 0 0,-1 0 0,0 0 0,0 2 0,2 38 0,-2-36 0,0 1 0,0 0 0,-1 1 0,0-1 0,-1 0 0,1 0 0,-1 0 0,0 0 0,-1 0 0,1 0 0,-1 0 0,0-1 0,-1 0 0,1 1 0,-1-1 0,0 0 0,0-1 0,-1 1 0,-4 3 0,-14 11 0,0-2 0,-46 27 0,-3 2 0,-8 13-1365,68-46-5461</inkml:trace>
-  <inkml:trace contextRef="#ctx0" brushRef="#br0" timeOffset="10642.24">1597 319 24575,'7'29'0,"-5"-26"0,-1 0 0,0 0 0,0 0 0,0 0 0,0 0 0,-1 0 0,1 0 0,-1 0 0,0 0 0,0 1 0,0 4 0,-2-1 0,0 1 0,-1-1 0,0 1 0,0-1 0,0 0 0,-1 0 0,0-1 0,-8 11 0,-46 49 0,24-30 0,-30 30 0,37-41 0,-35 45 0,48-54 68,0-1 0,-2 0 0,0 0 0,-25 16 0,22-18-494,2 1 0,-1 1-1,-23 27 1,34-33-6400</inkml:trace>
-  <inkml:trace contextRef="#ctx0" brushRef="#br0" timeOffset="10994.68">1122 924 24575,'0'4'0,"0"3"0,0 5 0,0-1-8191</inkml:trace>
-  <inkml:trace contextRef="#ctx0" brushRef="#br0" timeOffset="11738.22">1635 621 24575,'-4'2'0,"1"0"0,-1 0 0,1 0 0,-1 0 0,1 0 0,0 1 0,0-1 0,0 1 0,1 0 0,-1 0 0,1 0 0,-1 0 0,1 0 0,-2 4 0,-6 6 0,-7 4 0,0 0 0,-35 24 0,-2 3 0,-151 133 0,198-170 23,-3 0-196,0 1-1,1 1 1,0 0-1,0 0 1,1 1-1,0 0 0,-8 14 1,11-12-6653</inkml:trace>
-  <inkml:trace contextRef="#ctx0" brushRef="#br0" timeOffset="12729.64">1616 754 24575,'1'10'0,"-1"0"0,-1 0 0,1-1 0,-2 1 0,1 0 0,-1 0 0,-1-1 0,0 1 0,0-1 0,-1 0 0,0 0 0,-1 0 0,0 0 0,0-1 0,-1 0 0,0 0 0,0 0 0,-1-1 0,-12 11 0,11-10 0,0 1 0,0-1 0,1 1 0,-10 17 0,9-13 0,-9 7-1365,10-11-5461</inkml:trace>
-</inkml:ink>
 </file>
 
 <file path=word/theme/theme1.xml><?xml version="1.0" encoding="utf-8"?>
